--- a/Business and Marketing Plan.docx
+++ b/Business and Marketing Plan.docx
@@ -51,6 +51,13 @@
     <w:p/>
     <w:sdt>
       <w:sdtPr>
+        <w:rPr>
+          <w:rFonts w:asciiTheme="minorHAnsi" w:eastAsiaTheme="minorHAnsi" w:hAnsiTheme="minorHAnsi" w:cstheme="minorBidi"/>
+          <w:color w:val="auto"/>
+          <w:sz w:val="22"/>
+          <w:szCs w:val="22"/>
+          <w:lang w:val="en-GB"/>
+        </w:rPr>
         <w:id w:val="2036544147"/>
         <w:docPartObj>
           <w:docPartGallery w:val="Table of Contents"/>
@@ -59,14 +66,9 @@
       </w:sdtPr>
       <w:sdtEndPr>
         <w:rPr>
-          <w:rFonts w:asciiTheme="minorHAnsi" w:eastAsiaTheme="minorHAnsi" w:hAnsiTheme="minorHAnsi" w:cstheme="minorBidi"/>
           <w:b/>
           <w:bCs/>
           <w:noProof/>
-          <w:color w:val="auto"/>
-          <w:sz w:val="22"/>
-          <w:szCs w:val="22"/>
-          <w:lang w:val="en-GB"/>
         </w:rPr>
       </w:sdtEndPr>
       <w:sdtContent>
@@ -1597,133 +1599,427 @@
       </w:r>
     </w:p>
     <w:p>
-      <w:r>
+      <w:pPr>
+        <w:spacing w:line="360" w:lineRule="auto"/>
+        <w:rPr>
+          <w:sz w:val="24"/>
+          <w:szCs w:val="24"/>
+        </w:rPr>
+      </w:pPr>
+      <w:r>
+        <w:rPr>
+          <w:sz w:val="24"/>
+          <w:szCs w:val="24"/>
+        </w:rPr>
         <w:t xml:space="preserve">The </w:t>
       </w:r>
       <w:proofErr w:type="spellStart"/>
       <w:r>
+        <w:rPr>
+          <w:sz w:val="24"/>
+          <w:szCs w:val="24"/>
+        </w:rPr>
         <w:t>KDebug</w:t>
       </w:r>
       <w:proofErr w:type="spellEnd"/>
       <w:r>
+        <w:rPr>
+          <w:sz w:val="24"/>
+          <w:szCs w:val="24"/>
+        </w:rPr>
         <w:t xml:space="preserve"> Package is </w:t>
       </w:r>
       <w:proofErr w:type="spellStart"/>
       <w:r>
+        <w:rPr>
+          <w:sz w:val="24"/>
+          <w:szCs w:val="24"/>
+        </w:rPr>
         <w:t>KLogics</w:t>
       </w:r>
       <w:proofErr w:type="spellEnd"/>
       <w:r>
+        <w:rPr>
+          <w:sz w:val="24"/>
+          <w:szCs w:val="24"/>
+        </w:rPr>
         <w:t xml:space="preserve"> debut asset store product and </w:t>
       </w:r>
       <w:r>
+        <w:rPr>
+          <w:sz w:val="24"/>
+          <w:szCs w:val="24"/>
+        </w:rPr>
         <w:t>contains a variety of features</w:t>
       </w:r>
       <w:r>
+        <w:rPr>
+          <w:sz w:val="24"/>
+          <w:szCs w:val="24"/>
+        </w:rPr>
         <w:t>:</w:t>
       </w:r>
     </w:p>
     <w:p>
+      <w:pPr>
+        <w:pStyle w:val="Heading2"/>
+        <w:spacing w:line="360" w:lineRule="auto"/>
+      </w:pPr>
       <w:r>
         <w:t>On Screen Developer Console</w:t>
       </w:r>
     </w:p>
     <w:p>
-      <w:r>
+      <w:pPr>
+        <w:spacing w:line="360" w:lineRule="auto"/>
+        <w:rPr>
+          <w:sz w:val="24"/>
+          <w:szCs w:val="24"/>
+        </w:rPr>
+      </w:pPr>
+      <w:r>
+        <w:rPr>
+          <w:sz w:val="24"/>
+          <w:szCs w:val="24"/>
+        </w:rPr>
         <w:t xml:space="preserve">The console </w:t>
       </w:r>
-      <w:proofErr w:type="gramStart"/>
-      <w:r>
-        <w:t>is</w:t>
-      </w:r>
-      <w:r>
+      <w:r>
+        <w:rPr>
+          <w:sz w:val="24"/>
+          <w:szCs w:val="24"/>
+        </w:rPr>
+        <w:t>can display</w:t>
+      </w:r>
+      <w:r>
+        <w:rPr>
+          <w:sz w:val="24"/>
+          <w:szCs w:val="24"/>
+        </w:rPr>
+        <w:t xml:space="preserve"> logs </w:t>
+      </w:r>
+      <w:r>
+        <w:rPr>
+          <w:sz w:val="24"/>
+          <w:szCs w:val="24"/>
+        </w:rPr>
+        <w:t xml:space="preserve">output through the new </w:t>
+      </w:r>
+      <w:proofErr w:type="spellStart"/>
+      <w:r>
+        <w:rPr>
+          <w:sz w:val="24"/>
+          <w:szCs w:val="24"/>
+        </w:rPr>
+        <w:t>KDebug</w:t>
+      </w:r>
+      <w:proofErr w:type="spellEnd"/>
+      <w:r>
+        <w:rPr>
+          <w:sz w:val="24"/>
+          <w:szCs w:val="24"/>
+        </w:rPr>
         <w:t xml:space="preserve"> </w:t>
       </w:r>
       <w:r>
-        <w:t>capable of displaying</w:t>
-      </w:r>
-      <w:proofErr w:type="gramEnd"/>
-      <w:r>
-        <w:t xml:space="preserve"> logs </w:t>
-      </w:r>
-      <w:r>
-        <w:t xml:space="preserve">output through the new </w:t>
+        <w:rPr>
+          <w:sz w:val="24"/>
+          <w:szCs w:val="24"/>
+        </w:rPr>
+        <w:t>interface</w:t>
+      </w:r>
+      <w:r>
+        <w:rPr>
+          <w:sz w:val="24"/>
+          <w:szCs w:val="24"/>
+        </w:rPr>
+        <w:t>. The console can also be used to</w:t>
+      </w:r>
+      <w:r>
+        <w:rPr>
+          <w:sz w:val="24"/>
+          <w:szCs w:val="24"/>
+        </w:rPr>
+        <w:t xml:space="preserve"> execut</w:t>
+      </w:r>
+      <w:r>
+        <w:rPr>
+          <w:sz w:val="24"/>
+          <w:szCs w:val="24"/>
+        </w:rPr>
+        <w:t>e</w:t>
+      </w:r>
+      <w:r>
+        <w:rPr>
+          <w:sz w:val="24"/>
+          <w:szCs w:val="24"/>
+        </w:rPr>
+        <w:t xml:space="preserve"> debug commands </w:t>
+      </w:r>
+      <w:r>
+        <w:rPr>
+          <w:sz w:val="24"/>
+          <w:szCs w:val="24"/>
+        </w:rPr>
+        <w:t>entered</w:t>
+      </w:r>
+      <w:r>
+        <w:rPr>
+          <w:sz w:val="24"/>
+          <w:szCs w:val="24"/>
+        </w:rPr>
+        <w:t xml:space="preserve"> the input field</w:t>
+      </w:r>
+      <w:r>
+        <w:rPr>
+          <w:sz w:val="24"/>
+          <w:szCs w:val="24"/>
+        </w:rPr>
+        <w:t xml:space="preserve"> with command prediction</w:t>
+      </w:r>
+      <w:r>
+        <w:rPr>
+          <w:sz w:val="24"/>
+          <w:szCs w:val="24"/>
+        </w:rPr>
+        <w:t xml:space="preserve">. An interface to easily </w:t>
+      </w:r>
+      <w:r>
+        <w:rPr>
+          <w:sz w:val="24"/>
+          <w:szCs w:val="24"/>
+        </w:rPr>
+        <w:t>c</w:t>
+      </w:r>
+      <w:r>
+        <w:rPr>
+          <w:sz w:val="24"/>
+          <w:szCs w:val="24"/>
+        </w:rPr>
+        <w:t xml:space="preserve">reate commands is available to programmers using the package and </w:t>
+      </w:r>
+      <w:r>
+        <w:rPr>
+          <w:sz w:val="24"/>
+          <w:szCs w:val="24"/>
+        </w:rPr>
+        <w:t xml:space="preserve">can be registered using a single line of code. </w:t>
+      </w:r>
+      <w:r>
+        <w:rPr>
+          <w:sz w:val="24"/>
+          <w:szCs w:val="24"/>
+        </w:rPr>
+        <w:t>The console also features a “</w:t>
       </w:r>
       <w:proofErr w:type="spellStart"/>
       <w:r>
-        <w:t>KDebug</w:t>
+        <w:rPr>
+          <w:sz w:val="24"/>
+          <w:szCs w:val="24"/>
+        </w:rPr>
+        <w:t>GameObject</w:t>
       </w:r>
       <w:proofErr w:type="spellEnd"/>
       <w:r>
-        <w:t xml:space="preserve"> namespace</w:t>
-      </w:r>
-      <w:r>
-        <w:t>. The console can also be used to</w:t>
-      </w:r>
-      <w:r>
-        <w:t xml:space="preserve"> execut</w:t>
-      </w:r>
-      <w:r>
-        <w:t>e</w:t>
-      </w:r>
-      <w:r>
-        <w:t xml:space="preserve"> debug commands </w:t>
-      </w:r>
-      <w:proofErr w:type="gramStart"/>
-      <w:r>
-        <w:t>entered into</w:t>
-      </w:r>
-      <w:proofErr w:type="gramEnd"/>
-      <w:r>
-        <w:t xml:space="preserve"> the input field</w:t>
-      </w:r>
-      <w:r>
-        <w:t xml:space="preserve"> with command prediction</w:t>
-      </w:r>
-      <w:r>
-        <w:t xml:space="preserve">. An interface to easily </w:t>
-      </w:r>
-      <w:r>
-        <w:t>c</w:t>
-      </w:r>
-      <w:r>
-        <w:t xml:space="preserve">reate commands is available to programmers using the package and </w:t>
-      </w:r>
-      <w:r>
-        <w:t xml:space="preserve">can be registered using a single line of code. </w:t>
-      </w:r>
-      <w:r>
-        <w:t>The console also features a “</w:t>
+        <w:rPr>
+          <w:sz w:val="24"/>
+          <w:szCs w:val="24"/>
+        </w:rPr>
+        <w:t xml:space="preserve"> Context” selector, </w:t>
+      </w:r>
+      <w:r>
+        <w:rPr>
+          <w:sz w:val="24"/>
+          <w:szCs w:val="24"/>
+        </w:rPr>
+        <w:t>allowing the user to select objects in the scene with the console up</w:t>
+      </w:r>
+      <w:r>
+        <w:rPr>
+          <w:sz w:val="24"/>
+          <w:szCs w:val="24"/>
+        </w:rPr>
+        <w:t xml:space="preserve"> via input</w:t>
+      </w:r>
+      <w:r>
+        <w:rPr>
+          <w:sz w:val="24"/>
+          <w:szCs w:val="24"/>
+        </w:rPr>
+        <w:t xml:space="preserve">, and allowing for console commands to interact with the current </w:t>
       </w:r>
       <w:proofErr w:type="spellStart"/>
       <w:r>
-        <w:t>GameObject</w:t>
+        <w:rPr>
+          <w:sz w:val="24"/>
+          <w:szCs w:val="24"/>
+        </w:rPr>
+        <w:t>gameobject</w:t>
       </w:r>
       <w:proofErr w:type="spellEnd"/>
       <w:r>
-        <w:t xml:space="preserve"> Context” selector, </w:t>
-      </w:r>
-      <w:r>
-        <w:t xml:space="preserve">allowing the user to select objects in the scene with the console up, and allowing for console commands to interact with the current </w:t>
-      </w:r>
-      <w:proofErr w:type="spellStart"/>
-      <w:r>
-        <w:t>gameobject</w:t>
-      </w:r>
-      <w:proofErr w:type="spellEnd"/>
-      <w:r>
+        <w:rPr>
+          <w:sz w:val="24"/>
+          <w:szCs w:val="24"/>
+        </w:rPr>
         <w:t xml:space="preserve"> context giving more control </w:t>
       </w:r>
       <w:r>
+        <w:rPr>
+          <w:sz w:val="24"/>
+          <w:szCs w:val="24"/>
+        </w:rPr>
         <w:t>to the user when debugging built version of the game.</w:t>
       </w:r>
     </w:p>
     <w:p>
+      <w:pPr>
+        <w:pStyle w:val="Heading2"/>
+        <w:spacing w:line="360" w:lineRule="auto"/>
+      </w:pPr>
       <w:r>
         <w:t>Debug Displays</w:t>
       </w:r>
     </w:p>
     <w:p>
+      <w:pPr>
+        <w:spacing w:line="360" w:lineRule="auto"/>
+        <w:rPr>
+          <w:sz w:val="24"/>
+          <w:szCs w:val="24"/>
+        </w:rPr>
+      </w:pPr>
+      <w:r>
+        <w:rPr>
+          <w:sz w:val="24"/>
+          <w:szCs w:val="24"/>
+        </w:rPr>
+        <w:t xml:space="preserve">This feature allows the programmer to easily, </w:t>
+      </w:r>
+      <w:r>
+        <w:rPr>
+          <w:sz w:val="24"/>
+          <w:szCs w:val="24"/>
+        </w:rPr>
+        <w:t xml:space="preserve">create and register a debug display on screen supporting the drawing of text and </w:t>
+      </w:r>
+      <w:r>
+        <w:rPr>
+          <w:sz w:val="24"/>
+          <w:szCs w:val="24"/>
+        </w:rPr>
+        <w:t xml:space="preserve">more. The goal of this was to bypass the setting up of references with UI objects and having programmers </w:t>
+      </w:r>
+      <w:r>
+        <w:rPr>
+          <w:sz w:val="24"/>
+          <w:szCs w:val="24"/>
+        </w:rPr>
+        <w:t xml:space="preserve">to spend time setting up UI just to see some on screen debug details. Programmers can instead create a debug display through overriding the base class and </w:t>
+      </w:r>
+      <w:r>
+        <w:rPr>
+          <w:sz w:val="24"/>
+          <w:szCs w:val="24"/>
+        </w:rPr>
+        <w:t xml:space="preserve">use the </w:t>
+      </w:r>
+      <w:proofErr w:type="spellStart"/>
+      <w:r>
+        <w:rPr>
+          <w:sz w:val="24"/>
+          <w:szCs w:val="24"/>
+        </w:rPr>
+        <w:t>DrawText</w:t>
+      </w:r>
+      <w:proofErr w:type="spellEnd"/>
+      <w:r>
+        <w:rPr>
+          <w:sz w:val="24"/>
+          <w:szCs w:val="24"/>
+        </w:rPr>
+        <w:t xml:space="preserve"> function to easily draw text line by line within the display. </w:t>
+      </w:r>
+      <w:r>
+        <w:rPr>
+          <w:sz w:val="24"/>
+          <w:szCs w:val="24"/>
+        </w:rPr>
+        <w:t xml:space="preserve">Debug displays can be easily registered using the static </w:t>
+      </w:r>
+      <w:r>
+        <w:rPr>
+          <w:sz w:val="24"/>
+          <w:szCs w:val="24"/>
+        </w:rPr>
+        <w:t xml:space="preserve">Display Manager class. </w:t>
+      </w:r>
+      <w:r>
+        <w:rPr>
+          <w:sz w:val="24"/>
+          <w:szCs w:val="24"/>
+        </w:rPr>
+        <w:t xml:space="preserve"> </w:t>
+      </w:r>
+    </w:p>
+    <w:p>
+      <w:pPr>
+        <w:pStyle w:val="Heading2"/>
+        <w:spacing w:line="360" w:lineRule="auto"/>
+      </w:pPr>
+      <w:r>
+        <w:lastRenderedPageBreak/>
+        <w:t>Extended</w:t>
+      </w:r>
+      <w:r>
+        <w:t xml:space="preserve"> Unity</w:t>
+      </w:r>
+      <w:r>
+        <w:t xml:space="preserve"> Debug </w:t>
+      </w:r>
+      <w:r>
+        <w:t>Interface</w:t>
+      </w:r>
+    </w:p>
+    <w:p>
+      <w:pPr>
+        <w:spacing w:line="360" w:lineRule="auto"/>
+      </w:pPr>
+      <w:r>
+        <w:t xml:space="preserve">The </w:t>
+      </w:r>
+      <w:proofErr w:type="spellStart"/>
+      <w:r>
+        <w:t>KDebug</w:t>
+      </w:r>
+      <w:proofErr w:type="spellEnd"/>
+      <w:r>
+        <w:t xml:space="preserve"> package introduces a new interface for </w:t>
+      </w:r>
+      <w:r>
+        <w:t xml:space="preserve">programmers to </w:t>
+      </w:r>
+      <w:r>
+        <w:t>use over Unity’s default one</w:t>
+      </w:r>
+      <w:r>
+        <w:t xml:space="preserve"> containing the existing features of Unity’s default as well as a couple more. </w:t>
+      </w:r>
+      <w:proofErr w:type="spellStart"/>
+      <w:r>
+        <w:t>KLogic</w:t>
+      </w:r>
+      <w:proofErr w:type="spellEnd"/>
+      <w:r>
+        <w:t xml:space="preserve"> believes a centralised expandable </w:t>
+      </w:r>
+      <w:r>
+        <w:t xml:space="preserve">Debug interface is key to avoiding clutter as well as ensuring </w:t>
+      </w:r>
+      <w:r>
+        <w:t>a consistent standard is maintained within a project.</w:t>
+      </w:r>
       <w:bookmarkStart w:id="2" w:name="_GoBack"/>
       <w:bookmarkEnd w:id="2"/>
     </w:p>
@@ -1982,19 +2278,7 @@
         <w:rPr>
           <w:lang w:val="en-US"/>
         </w:rPr>
-        <w:t xml:space="preserve"> Available from: &lt;</w:t>
-      </w:r>
-      <w:r>
-        <w:rPr>
-          <w:lang w:val="en-US"/>
-        </w:rPr>
-        <w:t>https://www.economicsonline.co.uk/Business_economics/What_is_enterprise.html</w:t>
-      </w:r>
-      <w:r>
-        <w:rPr>
-          <w:lang w:val="en-US"/>
-        </w:rPr>
-        <w:t>&gt;</w:t>
+        <w:t xml:space="preserve"> Available from: &lt;https://www.economicsonline.co.uk/Business_economics/What_is_enterprise.html&gt;</w:t>
       </w:r>
       <w:r>
         <w:rPr>
@@ -6569,7 +6853,7 @@
     <w:lsdException w:name="Table Web 2" w:semiHidden="1" w:unhideWhenUsed="1"/>
     <w:lsdException w:name="Table Web 3" w:semiHidden="1" w:unhideWhenUsed="1"/>
     <w:lsdException w:name="Balloon Text" w:semiHidden="1" w:unhideWhenUsed="1"/>
-    <w:lsdException w:name="Table Grid" w:semiHidden="1" w:uiPriority="59" w:unhideWhenUsed="1"/>
+    <w:lsdException w:name="Table Grid" w:uiPriority="59"/>
     <w:lsdException w:name="Table Theme" w:semiHidden="1" w:unhideWhenUsed="1"/>
     <w:lsdException w:name="Placeholder Text" w:semiHidden="1"/>
     <w:lsdException w:name="No Spacing" w:uiPriority="1" w:qFormat="1"/>
@@ -7446,7 +7730,7 @@
 </file>
 
 <file path=customXml/itemProps1.xml><?xml version="1.0" encoding="utf-8"?>
-<ds:datastoreItem xmlns:ds="http://schemas.openxmlformats.org/officeDocument/2006/customXml" ds:itemID="{191337E7-398B-40D9-A3E9-BE77277003A7}">
+<ds:datastoreItem xmlns:ds="http://schemas.openxmlformats.org/officeDocument/2006/customXml" ds:itemID="{66FE11F4-0264-4D2A-B3DB-933E62A92B28}">
   <ds:schemaRefs>
     <ds:schemaRef ds:uri="http://schemas.openxmlformats.org/officeDocument/2006/bibliography"/>
   </ds:schemaRefs>

--- a/Business and Marketing Plan.docx
+++ b/Business and Marketing Plan.docx
@@ -2020,21 +2020,63 @@
       <w:r>
         <w:t>a consistent standard is maintained within a project.</w:t>
       </w:r>
-      <w:bookmarkStart w:id="2" w:name="_GoBack"/>
+    </w:p>
+    <w:p>
+      <w:pPr>
+        <w:pStyle w:val="Heading1"/>
+        <w:rPr>
+          <w:lang w:val="en-US"/>
+        </w:rPr>
+      </w:pPr>
+      <w:bookmarkStart w:id="2" w:name="_Toc24991667"/>
+      <w:r>
+        <w:rPr>
+          <w:lang w:val="en-US"/>
+        </w:rPr>
+        <w:t>Market</w:t>
+      </w:r>
       <w:bookmarkEnd w:id="2"/>
     </w:p>
     <w:p>
       <w:pPr>
-        <w:pStyle w:val="Heading1"/>
-      </w:pPr>
-      <w:bookmarkStart w:id="3" w:name="_Toc24991667"/>
-      <w:r>
         <w:rPr>
           <w:lang w:val="en-US"/>
         </w:rPr>
-        <w:t>Market</w:t>
-      </w:r>
-      <w:bookmarkEnd w:id="3"/>
+      </w:pPr>
+      <w:proofErr w:type="spellStart"/>
+      <w:r>
+        <w:rPr>
+          <w:lang w:val="en-US"/>
+        </w:rPr>
+        <w:t>KLogics</w:t>
+      </w:r>
+      <w:proofErr w:type="spellEnd"/>
+      <w:r>
+        <w:rPr>
+          <w:lang w:val="en-US"/>
+        </w:rPr>
+        <w:t xml:space="preserve"> produces tools for Unity developers, specifically ones who are seeking to minimize tool development time and focus solely on game development. </w:t>
+      </w:r>
+      <w:proofErr w:type="spellStart"/>
+      <w:r>
+        <w:rPr>
+          <w:lang w:val="en-US"/>
+        </w:rPr>
+        <w:t>KLogic’s</w:t>
+      </w:r>
+      <w:proofErr w:type="spellEnd"/>
+      <w:r>
+        <w:rPr>
+          <w:lang w:val="en-US"/>
+        </w:rPr>
+        <w:t xml:space="preserve"> first product hits the debug tool market, widening the target audience, given any developer working on any genre of game would find </w:t>
+      </w:r>
+      <w:r>
+        <w:rPr>
+          <w:lang w:val="en-US"/>
+        </w:rPr>
+        <w:t>utility in it.</w:t>
+      </w:r>
     </w:p>
     <w:p>
       <w:pPr>
@@ -2052,12 +2094,12 @@
       <w:pPr>
         <w:pStyle w:val="ListParagraph"/>
         <w:numPr>
-          <w:ilvl w:val="1"/>
+          <w:ilvl w:val="3"/>
           <w:numId w:val="3"/>
         </w:numPr>
       </w:pPr>
       <w:r>
-        <w:t>Rules of purchase</w:t>
+        <w:t>Reference Market Stats?</w:t>
       </w:r>
     </w:p>
     <w:p>
@@ -2069,24 +2111,28 @@
         </w:numPr>
       </w:pPr>
       <w:r>
-        <w:t>Distribution</w:t>
+        <w:t>Rules of purchase</w:t>
       </w:r>
     </w:p>
     <w:p>
       <w:pPr>
         <w:pStyle w:val="ListParagraph"/>
-        <w:ind w:left="1440"/>
-      </w:pPr>
-    </w:p>
-    <w:p>
-      <w:pPr>
-        <w:pStyle w:val="Heading1"/>
-      </w:pPr>
-      <w:bookmarkStart w:id="4" w:name="_Toc24991668"/>
-      <w:r>
-        <w:t>Competition</w:t>
-      </w:r>
-      <w:bookmarkEnd w:id="4"/>
+        <w:numPr>
+          <w:ilvl w:val="3"/>
+          <w:numId w:val="3"/>
+        </w:numPr>
+      </w:pPr>
+      <w:r>
+        <w:t xml:space="preserve">Purchase Process – entire process </w:t>
+      </w:r>
+      <w:proofErr w:type="gramStart"/>
+      <w:r>
+        <w:t>start</w:t>
+      </w:r>
+      <w:proofErr w:type="gramEnd"/>
+      <w:r>
+        <w:t xml:space="preserve"> to finish, post support?</w:t>
+      </w:r>
     </w:p>
     <w:p>
       <w:pPr>
@@ -2097,9 +2143,177 @@
         </w:numPr>
       </w:pPr>
       <w:r>
-        <w:t>Direct competitors</w:t>
+        <w:t>Distribution</w:t>
       </w:r>
     </w:p>
+    <w:p>
+      <w:pPr>
+        <w:pStyle w:val="ListParagraph"/>
+        <w:numPr>
+          <w:ilvl w:val="3"/>
+          <w:numId w:val="3"/>
+        </w:numPr>
+      </w:pPr>
+      <w:r>
+        <w:t>Unity Asset Store</w:t>
+      </w:r>
+    </w:p>
+    <w:p>
+      <w:pPr>
+        <w:pStyle w:val="Heading1"/>
+      </w:pPr>
+      <w:bookmarkStart w:id="3" w:name="_Toc24991668"/>
+      <w:r>
+        <w:t>Competition</w:t>
+      </w:r>
+      <w:bookmarkEnd w:id="3"/>
+    </w:p>
+    <w:p>
+      <w:proofErr w:type="spellStart"/>
+      <w:r>
+        <w:t>KLogic</w:t>
+      </w:r>
+      <w:proofErr w:type="spellEnd"/>
+      <w:r>
+        <w:t xml:space="preserve"> has</w:t>
+      </w:r>
+      <w:r>
+        <w:t xml:space="preserve"> direct</w:t>
+      </w:r>
+      <w:r>
+        <w:t xml:space="preserve"> competitors within the Asset </w:t>
+      </w:r>
+      <w:r>
+        <w:t>S</w:t>
+      </w:r>
+      <w:r>
+        <w:t xml:space="preserve">tore whose products will naturally compete given their similarities. </w:t>
+      </w:r>
+      <w:r>
+        <w:t xml:space="preserve">Direct competitors are publishers that produce the same type of products as </w:t>
+      </w:r>
+      <w:proofErr w:type="spellStart"/>
+      <w:r>
+        <w:t>KLogic</w:t>
+      </w:r>
+      <w:proofErr w:type="spellEnd"/>
+      <w:r>
+        <w:t xml:space="preserve"> on the asset store</w:t>
+      </w:r>
+      <w:r>
+        <w:t xml:space="preserve"> whereas indirect competitors are those producing products which fall into a different category or target audience. #REFERENCE </w:t>
+      </w:r>
+    </w:p>
+    <w:p>
+      <w:hyperlink r:id="rId8" w:history="1">
+        <w:r>
+          <w:rPr>
+            <w:rStyle w:val="Hyperlink"/>
+          </w:rPr>
+          <w:t>https://www.crayon.co/blog/competitor-tiers-how-to-break-down-your-competitive-landscape</w:t>
+        </w:r>
+      </w:hyperlink>
+    </w:p>
+    <w:p>
+      <w:hyperlink r:id="rId9" w:history="1">
+        <w:r>
+          <w:rPr>
+            <w:rStyle w:val="Hyperlink"/>
+          </w:rPr>
+          <w:t>https://keydifferences.com/difference-between-micro-internal-and-macro-external-environment.html</w:t>
+        </w:r>
+      </w:hyperlink>
+    </w:p>
+    <w:p/>
+    <w:p>
+      <w:r>
+        <w:t xml:space="preserve">Some examples of </w:t>
+      </w:r>
+      <w:proofErr w:type="spellStart"/>
+      <w:r>
+        <w:t>KLogic’s</w:t>
+      </w:r>
+      <w:proofErr w:type="spellEnd"/>
+      <w:r>
+        <w:t xml:space="preserve"> primary direct competitors and their </w:t>
+      </w:r>
+      <w:r>
+        <w:t>products</w:t>
+      </w:r>
+      <w:r>
+        <w:t xml:space="preserve"> right now are:</w:t>
+      </w:r>
+    </w:p>
+    <w:p>
+      <w:pPr>
+        <w:ind w:firstLine="720"/>
+      </w:pPr>
+      <w:r>
+        <w:t xml:space="preserve">- Stompy Robot Ltd, producers of </w:t>
+      </w:r>
+      <w:proofErr w:type="spellStart"/>
+      <w:r>
+        <w:t>SRDebugger</w:t>
+      </w:r>
+      <w:proofErr w:type="spellEnd"/>
+      <w:r>
+        <w:t>.</w:t>
+      </w:r>
+    </w:p>
+    <w:p>
+      <w:pPr>
+        <w:ind w:firstLine="720"/>
+      </w:pPr>
+      <w:r>
+        <w:t>- QFSW, developers of Quantum Console</w:t>
+      </w:r>
+      <w:r>
+        <w:t>.</w:t>
+      </w:r>
+      <w:bookmarkStart w:id="4" w:name="_GoBack"/>
+      <w:bookmarkEnd w:id="4"/>
+    </w:p>
+    <w:p>
+      <w:pPr>
+        <w:ind w:firstLine="720"/>
+      </w:pPr>
+      <w:r>
+        <w:t>-</w:t>
+      </w:r>
+      <w:r>
+        <w:t xml:space="preserve"> </w:t>
+      </w:r>
+      <w:r>
+        <w:t>Miro Emanuel</w:t>
+      </w:r>
+      <w:r>
+        <w:t>, creator of Runtime Console.</w:t>
+      </w:r>
+    </w:p>
+    <w:p>
+      <w:pPr>
+        <w:ind w:firstLine="720"/>
+      </w:pPr>
+    </w:p>
+    <w:p>
+      <w:r>
+        <w:t xml:space="preserve">Direct Competitors can be broken down further by categorising them into relative competition through comparing the number of features/quality of products and price to </w:t>
+      </w:r>
+      <w:proofErr w:type="spellStart"/>
+      <w:r>
+        <w:t>KLogics</w:t>
+      </w:r>
+      <w:proofErr w:type="spellEnd"/>
+      <w:r>
+        <w:t xml:space="preserve"> product. </w:t>
+      </w:r>
+    </w:p>
+    <w:p>
+      <w:pPr>
+        <w:ind w:firstLine="720"/>
+      </w:pPr>
+    </w:p>
+    <w:p/>
     <w:p>
       <w:pPr>
         <w:pStyle w:val="ListParagraph"/>
@@ -2109,7 +2323,19 @@
         </w:numPr>
       </w:pPr>
       <w:r>
-        <w:t xml:space="preserve">Indirect competitors </w:t>
+        <w:t>Direct competitors</w:t>
+      </w:r>
+    </w:p>
+    <w:p>
+      <w:pPr>
+        <w:pStyle w:val="ListParagraph"/>
+        <w:numPr>
+          <w:ilvl w:val="3"/>
+          <w:numId w:val="3"/>
+        </w:numPr>
+      </w:pPr>
+      <w:r>
+        <w:t>Unity Console Assets</w:t>
       </w:r>
     </w:p>
     <w:p>
@@ -2121,39 +2347,8 @@
         </w:numPr>
       </w:pPr>
       <w:r>
-        <w:t>Pricing</w:t>
-      </w:r>
-    </w:p>
-    <w:p>
-      <w:pPr>
-        <w:pStyle w:val="ListParagraph"/>
-        <w:ind w:left="1440"/>
-      </w:pPr>
-    </w:p>
-    <w:p>
-      <w:pPr>
-        <w:pStyle w:val="Heading1"/>
-      </w:pPr>
-      <w:bookmarkStart w:id="5" w:name="_Toc24991669"/>
-      <w:r>
-        <w:rPr>
-          <w:lang w:val="en-US"/>
-        </w:rPr>
-        <w:t>Marketing</w:t>
-      </w:r>
-      <w:r>
-        <w:rPr>
-          <w:lang w:val="en-US"/>
-        </w:rPr>
-        <w:t xml:space="preserve"> strategy</w:t>
-      </w:r>
-      <w:r>
-        <w:rPr>
-          <w:lang w:val="en-US"/>
-        </w:rPr>
-        <w:t xml:space="preserve"> brief</w:t>
-      </w:r>
-      <w:bookmarkEnd w:id="5"/>
+        <w:t xml:space="preserve">Indirect competitors </w:t>
+      </w:r>
     </w:p>
     <w:p>
       <w:pPr>
@@ -2164,8 +2359,40 @@
         </w:numPr>
       </w:pPr>
       <w:r>
-        <w:t>Positioning</w:t>
-      </w:r>
+        <w:lastRenderedPageBreak/>
+        <w:t>Pricing</w:t>
+      </w:r>
+    </w:p>
+    <w:p>
+      <w:pPr>
+        <w:pStyle w:val="ListParagraph"/>
+        <w:ind w:left="1440"/>
+      </w:pPr>
+    </w:p>
+    <w:p>
+      <w:pPr>
+        <w:pStyle w:val="Heading1"/>
+      </w:pPr>
+      <w:bookmarkStart w:id="5" w:name="_Toc24991669"/>
+      <w:r>
+        <w:rPr>
+          <w:lang w:val="en-US"/>
+        </w:rPr>
+        <w:t>Marketing</w:t>
+      </w:r>
+      <w:r>
+        <w:rPr>
+          <w:lang w:val="en-US"/>
+        </w:rPr>
+        <w:t xml:space="preserve"> strategy</w:t>
+      </w:r>
+      <w:r>
+        <w:rPr>
+          <w:lang w:val="en-US"/>
+        </w:rPr>
+        <w:t xml:space="preserve"> brief</w:t>
+      </w:r>
+      <w:bookmarkEnd w:id="5"/>
     </w:p>
     <w:p>
       <w:pPr>
@@ -2176,7 +2403,7 @@
         </w:numPr>
       </w:pPr>
       <w:r>
-        <w:t>Sales strategy and tactics</w:t>
+        <w:t>Positioning</w:t>
       </w:r>
     </w:p>
     <w:p>
@@ -2188,10 +2415,7 @@
         </w:numPr>
       </w:pPr>
       <w:r>
-        <w:t>Web p</w:t>
-      </w:r>
-      <w:r>
-        <w:t>resence</w:t>
+        <w:t>Sales strategy and tactics</w:t>
       </w:r>
     </w:p>
     <w:p>
@@ -2203,7 +2427,10 @@
         </w:numPr>
       </w:pPr>
       <w:r>
-        <w:t>Social media</w:t>
+        <w:t>Web p</w:t>
+      </w:r>
+      <w:r>
+        <w:t>resence</w:t>
       </w:r>
     </w:p>
     <w:p>
@@ -2215,7 +2442,7 @@
         </w:numPr>
       </w:pPr>
       <w:r>
-        <w:t>PR / Media</w:t>
+        <w:t>Social media</w:t>
       </w:r>
     </w:p>
     <w:p>
@@ -2227,6 +2454,18 @@
         </w:numPr>
       </w:pPr>
       <w:r>
+        <w:t>PR / Media</w:t>
+      </w:r>
+    </w:p>
+    <w:p>
+      <w:pPr>
+        <w:pStyle w:val="ListParagraph"/>
+        <w:numPr>
+          <w:ilvl w:val="1"/>
+          <w:numId w:val="3"/>
+        </w:numPr>
+      </w:pPr>
+      <w:r>
         <w:t>List of keywo</w:t>
       </w:r>
       <w:r>
@@ -2289,17 +2528,147 @@
     </w:p>
     <w:p>
       <w:pPr>
-        <w:pStyle w:val="Heading1"/>
-      </w:pPr>
-      <w:r>
+        <w:pStyle w:val="ListParagraph"/>
+        <w:numPr>
+          <w:ilvl w:val="0"/>
+          <w:numId w:val="34"/>
+        </w:numPr>
         <w:rPr>
           <w:lang w:val="en-US"/>
         </w:rPr>
-        <w:t>Appendix</w:t>
+      </w:pPr>
+      <w:proofErr w:type="spellStart"/>
+      <w:r>
+        <w:rPr>
+          <w:lang w:val="en-US"/>
+        </w:rPr>
+        <w:t>Miroui</w:t>
+      </w:r>
+      <w:proofErr w:type="spellEnd"/>
+      <w:r>
+        <w:rPr>
+          <w:lang w:val="en-US"/>
+        </w:rPr>
+        <w:t xml:space="preserve"> Emanuel. (2019) Runtime Console. </w:t>
+      </w:r>
+      <w:r>
+        <w:rPr>
+          <w:lang w:val="en-US"/>
+        </w:rPr>
+        <w:t>Available from: &lt;</w:t>
+      </w:r>
+      <w:r>
+        <w:rPr>
+          <w:lang w:val="en-US"/>
+        </w:rPr>
+        <w:t>https://assetstore.unity.com/packages/tools/gui/runtime-console-85795</w:t>
+      </w:r>
+      <w:r>
+        <w:rPr>
+          <w:lang w:val="en-US"/>
+        </w:rPr>
+        <w:t xml:space="preserve">&gt; [Accessed: 22 November 2019] </w:t>
       </w:r>
     </w:p>
     <w:p>
       <w:pPr>
+        <w:pStyle w:val="ListParagraph"/>
+        <w:numPr>
+          <w:ilvl w:val="0"/>
+          <w:numId w:val="34"/>
+        </w:numPr>
+        <w:rPr>
+          <w:lang w:val="en-US"/>
+        </w:rPr>
+      </w:pPr>
+      <w:r>
+        <w:rPr>
+          <w:lang w:val="en-US"/>
+        </w:rPr>
+        <w:t>QFSW. (2019) Quantum Console. Available from: &lt;</w:t>
+      </w:r>
+      <w:r>
+        <w:rPr>
+          <w:lang w:val="en-US"/>
+        </w:rPr>
+        <w:t>https://assetstore.unity.com/packages/tools/utilities/quantum-console-128881</w:t>
+      </w:r>
+      <w:r>
+        <w:rPr>
+          <w:lang w:val="en-US"/>
+        </w:rPr>
+        <w:t>&gt;</w:t>
+      </w:r>
+      <w:r>
+        <w:rPr>
+          <w:lang w:val="en-US"/>
+        </w:rPr>
+        <w:t xml:space="preserve"> </w:t>
+      </w:r>
+      <w:r>
+        <w:rPr>
+          <w:lang w:val="en-US"/>
+        </w:rPr>
+        <w:t>[Accessed: 22 November 2019]</w:t>
+      </w:r>
+    </w:p>
+    <w:p>
+      <w:pPr>
+        <w:pStyle w:val="ListParagraph"/>
+        <w:numPr>
+          <w:ilvl w:val="0"/>
+          <w:numId w:val="34"/>
+        </w:numPr>
+        <w:rPr>
+          <w:lang w:val="en-US"/>
+        </w:rPr>
+      </w:pPr>
+      <w:r>
+        <w:rPr>
+          <w:lang w:val="en-US"/>
+        </w:rPr>
+        <w:t xml:space="preserve">Stompy Robot Ltd. (2019) </w:t>
+      </w:r>
+      <w:proofErr w:type="spellStart"/>
+      <w:r>
+        <w:rPr>
+          <w:lang w:val="en-US"/>
+        </w:rPr>
+        <w:t>SRDebugger</w:t>
+      </w:r>
+      <w:proofErr w:type="spellEnd"/>
+      <w:r>
+        <w:rPr>
+          <w:lang w:val="en-US"/>
+        </w:rPr>
+        <w:t xml:space="preserve"> – Console &amp; Tools On-Device. Available from: &lt;</w:t>
+      </w:r>
+      <w:r>
+        <w:rPr>
+          <w:lang w:val="en-US"/>
+        </w:rPr>
+        <w:t>https://assetstore.unity.com/packages/tools/gui/srdebugger-console-tools-on-device-27688</w:t>
+      </w:r>
+      <w:r>
+        <w:rPr>
+          <w:lang w:val="en-US"/>
+        </w:rPr>
+        <w:t>&gt; [Accessed: 22 November 2019]</w:t>
+      </w:r>
+    </w:p>
+    <w:p>
+      <w:pPr>
+        <w:pStyle w:val="Heading1"/>
+      </w:pPr>
+      <w:r>
+        <w:rPr>
+          <w:lang w:val="en-US"/>
+        </w:rPr>
+        <w:t>Appendix</w:t>
+      </w:r>
+    </w:p>
+    <w:p>
+      <w:pPr>
         <w:ind w:left="284"/>
         <w:rPr>
           <w:lang w:val="en-US"/>
@@ -2367,9 +2736,9 @@
       </w:pPr>
     </w:p>
     <w:sectPr>
-      <w:headerReference w:type="default" r:id="rId8"/>
-      <w:footerReference w:type="even" r:id="rId9"/>
-      <w:footerReference w:type="default" r:id="rId10"/>
+      <w:headerReference w:type="default" r:id="rId10"/>
+      <w:footerReference w:type="even" r:id="rId11"/>
+      <w:footerReference w:type="default" r:id="rId12"/>
       <w:pgSz w:w="11906" w:h="16838"/>
       <w:pgMar w:top="720" w:right="720" w:bottom="720" w:left="720" w:header="708" w:footer="708" w:gutter="0"/>
       <w:cols w:space="708"/>
@@ -6121,7 +6490,7 @@
   <w:abstractNum w:abstractNumId="30" w15:restartNumberingAfterBreak="0">
     <w:nsid w:val="77844CEC"/>
     <w:multiLevelType w:val="hybridMultilevel"/>
-    <w:tmpl w:val="334C46A6"/>
+    <w:tmpl w:val="7EA4FCB2"/>
     <w:lvl w:ilvl="0" w:tplc="0809000F">
       <w:start w:val="1"/>
       <w:numFmt w:val="decimal"/>
@@ -6152,14 +6521,16 @@
         <w:ind w:left="2160" w:hanging="180"/>
       </w:pPr>
     </w:lvl>
-    <w:lvl w:ilvl="3" w:tplc="0809000F" w:tentative="1">
-      <w:start w:val="1"/>
-      <w:numFmt w:val="decimal"/>
-      <w:lvlText w:val="%4."/>
+    <w:lvl w:ilvl="3" w:tplc="D786E98A">
+      <w:numFmt w:val="bullet"/>
+      <w:lvlText w:val="-"/>
       <w:lvlJc w:val="left"/>
       <w:pPr>
         <w:ind w:left="2880" w:hanging="360"/>
       </w:pPr>
+      <w:rPr>
+        <w:rFonts w:ascii="Calibri" w:eastAsiaTheme="minorHAnsi" w:hAnsi="Calibri" w:cs="Calibri" w:hint="default"/>
+      </w:rPr>
     </w:lvl>
     <w:lvl w:ilvl="4" w:tplc="08090019" w:tentative="1">
       <w:start w:val="1"/>
@@ -7730,7 +8101,7 @@
 </file>
 
 <file path=customXml/itemProps1.xml><?xml version="1.0" encoding="utf-8"?>
-<ds:datastoreItem xmlns:ds="http://schemas.openxmlformats.org/officeDocument/2006/customXml" ds:itemID="{66FE11F4-0264-4D2A-B3DB-933E62A92B28}">
+<ds:datastoreItem xmlns:ds="http://schemas.openxmlformats.org/officeDocument/2006/customXml" ds:itemID="{540EFE00-0506-4915-8D04-9D40ECD250B0}">
   <ds:schemaRefs>
     <ds:schemaRef ds:uri="http://schemas.openxmlformats.org/officeDocument/2006/bibliography"/>
   </ds:schemaRefs>

--- a/Business and Marketing Plan.docx
+++ b/Business and Marketing Plan.docx
@@ -1985,39 +1985,83 @@
     <w:p>
       <w:pPr>
         <w:spacing w:line="360" w:lineRule="auto"/>
-      </w:pPr>
-      <w:r>
+        <w:rPr>
+          <w:sz w:val="24"/>
+          <w:szCs w:val="24"/>
+        </w:rPr>
+      </w:pPr>
+      <w:r>
+        <w:rPr>
+          <w:sz w:val="24"/>
+          <w:szCs w:val="24"/>
+        </w:rPr>
         <w:t xml:space="preserve">The </w:t>
       </w:r>
       <w:proofErr w:type="spellStart"/>
       <w:r>
+        <w:rPr>
+          <w:sz w:val="24"/>
+          <w:szCs w:val="24"/>
+        </w:rPr>
         <w:t>KDebug</w:t>
       </w:r>
       <w:proofErr w:type="spellEnd"/>
       <w:r>
+        <w:rPr>
+          <w:sz w:val="24"/>
+          <w:szCs w:val="24"/>
+        </w:rPr>
         <w:t xml:space="preserve"> package introduces a new interface for </w:t>
       </w:r>
       <w:r>
+        <w:rPr>
+          <w:sz w:val="24"/>
+          <w:szCs w:val="24"/>
+        </w:rPr>
         <w:t xml:space="preserve">programmers to </w:t>
       </w:r>
       <w:r>
+        <w:rPr>
+          <w:sz w:val="24"/>
+          <w:szCs w:val="24"/>
+        </w:rPr>
         <w:t>use over Unity’s default one</w:t>
       </w:r>
       <w:r>
+        <w:rPr>
+          <w:sz w:val="24"/>
+          <w:szCs w:val="24"/>
+        </w:rPr>
         <w:t xml:space="preserve"> containing the existing features of Unity’s default as well as a couple more. </w:t>
       </w:r>
       <w:proofErr w:type="spellStart"/>
       <w:r>
+        <w:rPr>
+          <w:sz w:val="24"/>
+          <w:szCs w:val="24"/>
+        </w:rPr>
         <w:t>KLogic</w:t>
       </w:r>
       <w:proofErr w:type="spellEnd"/>
       <w:r>
+        <w:rPr>
+          <w:sz w:val="24"/>
+          <w:szCs w:val="24"/>
+        </w:rPr>
         <w:t xml:space="preserve"> believes a centralised expandable </w:t>
       </w:r>
       <w:r>
+        <w:rPr>
+          <w:sz w:val="24"/>
+          <w:szCs w:val="24"/>
+        </w:rPr>
         <w:t xml:space="preserve">Debug interface is key to avoiding clutter as well as ensuring </w:t>
       </w:r>
       <w:r>
+        <w:rPr>
+          <w:sz w:val="24"/>
+          <w:szCs w:val="24"/>
+        </w:rPr>
         <w:t>a consistent standard is maintained within a project.</w:t>
       </w:r>
     </w:p>
@@ -2039,13 +2083,186 @@
     </w:p>
     <w:p>
       <w:pPr>
-        <w:rPr>
+        <w:spacing w:line="360" w:lineRule="auto"/>
+        <w:rPr>
+          <w:sz w:val="24"/>
+          <w:szCs w:val="24"/>
           <w:lang w:val="en-US"/>
         </w:rPr>
       </w:pPr>
       <w:proofErr w:type="spellStart"/>
       <w:r>
         <w:rPr>
+          <w:sz w:val="24"/>
+          <w:szCs w:val="24"/>
+          <w:lang w:val="en-US"/>
+        </w:rPr>
+        <w:t>KLogic</w:t>
+      </w:r>
+      <w:proofErr w:type="spellEnd"/>
+      <w:r>
+        <w:rPr>
+          <w:sz w:val="24"/>
+          <w:szCs w:val="24"/>
+          <w:lang w:val="en-US"/>
+        </w:rPr>
+        <w:t xml:space="preserve"> produces tools for Unity developers, specifically ones who are seeking to minimize tool development time and focus solely on game development. </w:t>
+      </w:r>
+      <w:proofErr w:type="spellStart"/>
+      <w:r>
+        <w:rPr>
+          <w:sz w:val="24"/>
+          <w:szCs w:val="24"/>
+          <w:lang w:val="en-US"/>
+        </w:rPr>
+        <w:t>KLogic’s</w:t>
+      </w:r>
+      <w:proofErr w:type="spellEnd"/>
+      <w:r>
+        <w:rPr>
+          <w:sz w:val="24"/>
+          <w:szCs w:val="24"/>
+          <w:lang w:val="en-US"/>
+        </w:rPr>
+        <w:t xml:space="preserve"> first product hits the debug tool market, widening the target audience, given any developer working on any genre of game would find </w:t>
+      </w:r>
+      <w:r>
+        <w:rPr>
+          <w:sz w:val="24"/>
+          <w:szCs w:val="24"/>
+          <w:lang w:val="en-US"/>
+        </w:rPr>
+        <w:t>utility in it.</w:t>
+      </w:r>
+    </w:p>
+    <w:p>
+      <w:pPr>
+        <w:spacing w:line="360" w:lineRule="auto"/>
+        <w:rPr>
+          <w:sz w:val="24"/>
+          <w:szCs w:val="24"/>
+          <w:lang w:val="en-US"/>
+        </w:rPr>
+      </w:pPr>
+      <w:r>
+        <w:rPr>
+          <w:sz w:val="24"/>
+          <w:szCs w:val="24"/>
+          <w:lang w:val="en-US"/>
+        </w:rPr>
+        <w:t>Below is a chart from the Unity Game Studio Report 2018 illustrating the budget a typical Unity Developers studio spends on their primary project</w:t>
+      </w:r>
+      <w:r>
+        <w:rPr>
+          <w:sz w:val="24"/>
+          <w:szCs w:val="24"/>
+          <w:lang w:val="en-US"/>
+        </w:rPr>
+        <w:t xml:space="preserve">. (Unity Technologies, 2018) It shows studios spend approximately 19% of their budget on average on software/tools. </w:t>
+      </w:r>
+      <w:proofErr w:type="spellStart"/>
+      <w:r>
+        <w:rPr>
+          <w:sz w:val="24"/>
+          <w:szCs w:val="24"/>
+          <w:lang w:val="en-US"/>
+        </w:rPr>
+        <w:t>KLogic</w:t>
+      </w:r>
+      <w:proofErr w:type="spellEnd"/>
+      <w:r>
+        <w:rPr>
+          <w:sz w:val="24"/>
+          <w:szCs w:val="24"/>
+          <w:lang w:val="en-US"/>
+        </w:rPr>
+        <w:t xml:space="preserve"> is targeting this market, hoping to develop quality high demand tools at an affordable price point hoping to appeal to developers who are seeking to reduce their own spending in this area.</w:t>
+      </w:r>
+    </w:p>
+    <w:p>
+      <w:pPr>
+        <w:keepNext/>
+      </w:pPr>
+      <w:r>
+        <w:rPr>
+          <w:noProof/>
+        </w:rPr>
+        <w:drawing>
+          <wp:inline distT="0" distB="0" distL="0" distR="0" wp14:anchorId="2E0F6591" wp14:editId="2D7DB974">
+            <wp:extent cx="6246420" cy="3095159"/>
+            <wp:effectExtent l="0" t="0" r="2540" b="0"/>
+            <wp:docPr id="1" name="Picture 1"/>
+            <wp:cNvGraphicFramePr>
+              <a:graphicFrameLocks xmlns:a="http://schemas.openxmlformats.org/drawingml/2006/main" noChangeAspect="1"/>
+            </wp:cNvGraphicFramePr>
+            <a:graphic xmlns:a="http://schemas.openxmlformats.org/drawingml/2006/main">
+              <a:graphicData uri="http://schemas.openxmlformats.org/drawingml/2006/picture">
+                <pic:pic xmlns:pic="http://schemas.openxmlformats.org/drawingml/2006/picture">
+                  <pic:nvPicPr>
+                    <pic:cNvPr id="1" name=""/>
+                    <pic:cNvPicPr/>
+                  </pic:nvPicPr>
+                  <pic:blipFill>
+                    <a:blip r:embed="rId8"/>
+                    <a:stretch>
+                      <a:fillRect/>
+                    </a:stretch>
+                  </pic:blipFill>
+                  <pic:spPr>
+                    <a:xfrm>
+                      <a:off x="0" y="0"/>
+                      <a:ext cx="6294212" cy="3118841"/>
+                    </a:xfrm>
+                    <a:prstGeom prst="rect">
+                      <a:avLst/>
+                    </a:prstGeom>
+                  </pic:spPr>
+                </pic:pic>
+              </a:graphicData>
+            </a:graphic>
+          </wp:inline>
+        </w:drawing>
+      </w:r>
+    </w:p>
+    <w:p>
+      <w:pPr>
+        <w:pStyle w:val="Caption"/>
+        <w:rPr>
+          <w:sz w:val="20"/>
+          <w:szCs w:val="20"/>
+          <w:lang w:val="en-US"/>
+        </w:rPr>
+      </w:pPr>
+      <w:r>
+        <w:rPr>
+          <w:sz w:val="20"/>
+          <w:szCs w:val="20"/>
+        </w:rPr>
+        <w:t>Average Studio Approximate Project Budget, Unity Technologies, 2018</w:t>
+      </w:r>
+    </w:p>
+    <w:p>
+      <w:pPr>
+        <w:spacing w:line="360" w:lineRule="auto"/>
+        <w:rPr>
+          <w:sz w:val="24"/>
+          <w:szCs w:val="24"/>
+          <w:lang w:val="en-US"/>
+        </w:rPr>
+      </w:pPr>
+      <w:r>
+        <w:rPr>
+          <w:sz w:val="24"/>
+          <w:szCs w:val="24"/>
+          <w:lang w:val="en-US"/>
+        </w:rPr>
+        <w:t xml:space="preserve">Developers who purchase </w:t>
+      </w:r>
+      <w:proofErr w:type="spellStart"/>
+      <w:r>
+        <w:rPr>
+          <w:sz w:val="24"/>
+          <w:szCs w:val="24"/>
           <w:lang w:val="en-US"/>
         </w:rPr>
         <w:t>KLogics</w:t>
@@ -2053,29 +2270,130 @@
       <w:proofErr w:type="spellEnd"/>
       <w:r>
         <w:rPr>
-          <w:lang w:val="en-US"/>
-        </w:rPr>
-        <w:t xml:space="preserve"> produces tools for Unity developers, specifically ones who are seeking to minimize tool development time and focus solely on game development. </w:t>
+          <w:sz w:val="24"/>
+          <w:szCs w:val="24"/>
+          <w:lang w:val="en-US"/>
+        </w:rPr>
+        <w:t xml:space="preserve"> </w:t>
+      </w:r>
+      <w:r>
+        <w:rPr>
+          <w:sz w:val="24"/>
+          <w:szCs w:val="24"/>
+          <w:lang w:val="en-US"/>
+        </w:rPr>
+        <w:t>p</w:t>
+      </w:r>
+      <w:r>
+        <w:rPr>
+          <w:sz w:val="24"/>
+          <w:szCs w:val="24"/>
+          <w:lang w:val="en-US"/>
+        </w:rPr>
+        <w:t xml:space="preserve">roducts will receive post purchase technical support with regards to issues or </w:t>
+      </w:r>
+      <w:r>
+        <w:rPr>
+          <w:sz w:val="24"/>
+          <w:szCs w:val="24"/>
+          <w:lang w:val="en-US"/>
+        </w:rPr>
+        <w:t xml:space="preserve">queries regarding their products. </w:t>
       </w:r>
       <w:proofErr w:type="spellStart"/>
       <w:r>
         <w:rPr>
-          <w:lang w:val="en-US"/>
-        </w:rPr>
-        <w:t>KLogic’s</w:t>
+          <w:sz w:val="24"/>
+          <w:szCs w:val="24"/>
+          <w:lang w:val="en-US"/>
+        </w:rPr>
+        <w:t>KLogic</w:t>
       </w:r>
       <w:proofErr w:type="spellEnd"/>
       <w:r>
         <w:rPr>
-          <w:lang w:val="en-US"/>
-        </w:rPr>
-        <w:t xml:space="preserve"> first product hits the debug tool market, widening the target audience, given any developer working on any genre of game would find </w:t>
-      </w:r>
-      <w:r>
-        <w:rPr>
-          <w:lang w:val="en-US"/>
-        </w:rPr>
-        <w:t>utility in it.</w:t>
+          <w:sz w:val="24"/>
+          <w:szCs w:val="24"/>
+          <w:lang w:val="en-US"/>
+        </w:rPr>
+        <w:t xml:space="preserve"> will provide free improvements to their products over time through a user feedback process.</w:t>
+      </w:r>
+      <w:r>
+        <w:rPr>
+          <w:sz w:val="24"/>
+          <w:szCs w:val="24"/>
+          <w:lang w:val="en-US"/>
+        </w:rPr>
+        <w:t xml:space="preserve"> </w:t>
+      </w:r>
+      <w:proofErr w:type="spellStart"/>
+      <w:r>
+        <w:rPr>
+          <w:sz w:val="24"/>
+          <w:szCs w:val="24"/>
+          <w:lang w:val="en-US"/>
+        </w:rPr>
+        <w:t>KLogic</w:t>
+      </w:r>
+      <w:proofErr w:type="spellEnd"/>
+      <w:r>
+        <w:rPr>
+          <w:sz w:val="24"/>
+          <w:szCs w:val="24"/>
+          <w:lang w:val="en-US"/>
+        </w:rPr>
+        <w:t xml:space="preserve"> understands the necessity to perform quality assurance on their released products after each new Unity Engine update</w:t>
+      </w:r>
+      <w:r>
+        <w:rPr>
+          <w:sz w:val="24"/>
+          <w:szCs w:val="24"/>
+          <w:lang w:val="en-US"/>
+        </w:rPr>
+        <w:t xml:space="preserve"> to ensure the product still works correctly</w:t>
+      </w:r>
+      <w:r>
+        <w:rPr>
+          <w:sz w:val="24"/>
+          <w:szCs w:val="24"/>
+          <w:lang w:val="en-US"/>
+        </w:rPr>
+        <w:t xml:space="preserve">. As </w:t>
+      </w:r>
+      <w:r>
+        <w:rPr>
+          <w:sz w:val="24"/>
+          <w:szCs w:val="24"/>
+          <w:lang w:val="en-US"/>
+        </w:rPr>
+        <w:lastRenderedPageBreak/>
+        <w:t>Mallet explains, failing to do so will result in negative reviews and customers unsatisfied with their purchase. (Mallet E, 2014)</w:t>
+      </w:r>
+      <w:r>
+        <w:rPr>
+          <w:sz w:val="24"/>
+          <w:szCs w:val="24"/>
+          <w:lang w:val="en-US"/>
+        </w:rPr>
+        <w:t xml:space="preserve"> </w:t>
+      </w:r>
+      <w:proofErr w:type="spellStart"/>
+      <w:r>
+        <w:rPr>
+          <w:sz w:val="24"/>
+          <w:szCs w:val="24"/>
+          <w:lang w:val="en-US"/>
+        </w:rPr>
+        <w:t>KLogics</w:t>
+      </w:r>
+      <w:proofErr w:type="spellEnd"/>
+      <w:r>
+        <w:rPr>
+          <w:sz w:val="24"/>
+          <w:szCs w:val="24"/>
+          <w:lang w:val="en-US"/>
+        </w:rPr>
+        <w:t xml:space="preserve"> chosen distribution platform is the Unity Asset Store due to it being the primary asset and tools distribution service allowing for easy targeting and distribution specifically to Unity Developers. </w:t>
       </w:r>
     </w:p>
     <w:p>
@@ -2085,9 +2403,17 @@
           <w:ilvl w:val="1"/>
           <w:numId w:val="3"/>
         </w:numPr>
-      </w:pPr>
-      <w:r>
-        <w:t>Target market profile</w:t>
+        <w:rPr>
+          <w:sz w:val="24"/>
+          <w:szCs w:val="24"/>
+        </w:rPr>
+      </w:pPr>
+      <w:r>
+        <w:rPr>
+          <w:sz w:val="24"/>
+          <w:szCs w:val="24"/>
+        </w:rPr>
+        <w:t>Rules of purchase</w:t>
       </w:r>
     </w:p>
     <w:p>
@@ -2097,9 +2423,33 @@
           <w:ilvl w:val="3"/>
           <w:numId w:val="3"/>
         </w:numPr>
-      </w:pPr>
-      <w:r>
-        <w:t>Reference Market Stats?</w:t>
+        <w:rPr>
+          <w:sz w:val="24"/>
+          <w:szCs w:val="24"/>
+        </w:rPr>
+      </w:pPr>
+      <w:r>
+        <w:rPr>
+          <w:sz w:val="24"/>
+          <w:szCs w:val="24"/>
+        </w:rPr>
+        <w:t xml:space="preserve">Purchase Process – entire process </w:t>
+      </w:r>
+      <w:proofErr w:type="gramStart"/>
+      <w:r>
+        <w:rPr>
+          <w:sz w:val="24"/>
+          <w:szCs w:val="24"/>
+        </w:rPr>
+        <w:t>start</w:t>
+      </w:r>
+      <w:proofErr w:type="gramEnd"/>
+      <w:r>
+        <w:rPr>
+          <w:sz w:val="24"/>
+          <w:szCs w:val="24"/>
+        </w:rPr>
+        <w:t xml:space="preserve"> to finish, post support?</w:t>
       </w:r>
     </w:p>
     <w:p>
@@ -2109,9 +2459,17 @@
           <w:ilvl w:val="1"/>
           <w:numId w:val="3"/>
         </w:numPr>
-      </w:pPr>
-      <w:r>
-        <w:t>Rules of purchase</w:t>
+        <w:rPr>
+          <w:sz w:val="24"/>
+          <w:szCs w:val="24"/>
+        </w:rPr>
+      </w:pPr>
+      <w:r>
+        <w:rPr>
+          <w:sz w:val="24"/>
+          <w:szCs w:val="24"/>
+        </w:rPr>
+        <w:t>Distribution</w:t>
       </w:r>
     </w:p>
     <w:p>
@@ -2121,40 +2479,16 @@
           <w:ilvl w:val="3"/>
           <w:numId w:val="3"/>
         </w:numPr>
-      </w:pPr>
-      <w:r>
-        <w:t xml:space="preserve">Purchase Process – entire process </w:t>
-      </w:r>
-      <w:proofErr w:type="gramStart"/>
-      <w:r>
-        <w:t>start</w:t>
-      </w:r>
-      <w:proofErr w:type="gramEnd"/>
-      <w:r>
-        <w:t xml:space="preserve"> to finish, post support?</w:t>
-      </w:r>
-    </w:p>
-    <w:p>
-      <w:pPr>
-        <w:pStyle w:val="ListParagraph"/>
-        <w:numPr>
-          <w:ilvl w:val="1"/>
-          <w:numId w:val="3"/>
-        </w:numPr>
-      </w:pPr>
-      <w:r>
-        <w:t>Distribution</w:t>
-      </w:r>
-    </w:p>
-    <w:p>
-      <w:pPr>
-        <w:pStyle w:val="ListParagraph"/>
-        <w:numPr>
-          <w:ilvl w:val="3"/>
-          <w:numId w:val="3"/>
-        </w:numPr>
-      </w:pPr>
-      <w:r>
+        <w:rPr>
+          <w:sz w:val="24"/>
+          <w:szCs w:val="24"/>
+        </w:rPr>
+      </w:pPr>
+      <w:r>
+        <w:rPr>
+          <w:sz w:val="24"/>
+          <w:szCs w:val="24"/>
+        </w:rPr>
         <w:t>Unity Asset Store</w:t>
       </w:r>
     </w:p>
@@ -2169,50 +2503,151 @@
       <w:bookmarkEnd w:id="3"/>
     </w:p>
     <w:p>
+      <w:pPr>
+        <w:spacing w:line="360" w:lineRule="auto"/>
+      </w:pPr>
       <w:proofErr w:type="spellStart"/>
       <w:r>
+        <w:rPr>
+          <w:sz w:val="24"/>
+          <w:szCs w:val="24"/>
+        </w:rPr>
         <w:t>KLogic</w:t>
       </w:r>
       <w:proofErr w:type="spellEnd"/>
       <w:r>
+        <w:rPr>
+          <w:sz w:val="24"/>
+          <w:szCs w:val="24"/>
+        </w:rPr>
         <w:t xml:space="preserve"> has</w:t>
       </w:r>
       <w:r>
+        <w:rPr>
+          <w:sz w:val="24"/>
+          <w:szCs w:val="24"/>
+        </w:rPr>
         <w:t xml:space="preserve"> direct</w:t>
       </w:r>
       <w:r>
+        <w:rPr>
+          <w:sz w:val="24"/>
+          <w:szCs w:val="24"/>
+        </w:rPr>
         <w:t xml:space="preserve"> competitors within the Asset </w:t>
       </w:r>
       <w:r>
+        <w:rPr>
+          <w:sz w:val="24"/>
+          <w:szCs w:val="24"/>
+        </w:rPr>
         <w:t>S</w:t>
       </w:r>
       <w:r>
-        <w:t xml:space="preserve">tore whose products will naturally compete given their similarities. </w:t>
-      </w:r>
-      <w:r>
+        <w:rPr>
+          <w:sz w:val="24"/>
+          <w:szCs w:val="24"/>
+        </w:rPr>
+        <w:t>tore whose products will naturally compete given their similarities</w:t>
+      </w:r>
+      <w:r>
+        <w:rPr>
+          <w:sz w:val="24"/>
+          <w:szCs w:val="24"/>
+        </w:rPr>
+        <w:t xml:space="preserve"> with regards to target market and product features</w:t>
+      </w:r>
+      <w:r>
+        <w:rPr>
+          <w:sz w:val="24"/>
+          <w:szCs w:val="24"/>
+        </w:rPr>
+        <w:t xml:space="preserve">. </w:t>
+      </w:r>
+      <w:r>
+        <w:rPr>
+          <w:sz w:val="24"/>
+          <w:szCs w:val="24"/>
+        </w:rPr>
         <w:t xml:space="preserve">Direct competitors are publishers that produce the same type of products as </w:t>
       </w:r>
       <w:proofErr w:type="spellStart"/>
       <w:r>
+        <w:rPr>
+          <w:sz w:val="24"/>
+          <w:szCs w:val="24"/>
+        </w:rPr>
         <w:t>KLogic</w:t>
       </w:r>
       <w:proofErr w:type="spellEnd"/>
       <w:r>
-        <w:t xml:space="preserve"> on the asset store</w:t>
-      </w:r>
-      <w:r>
-        <w:t xml:space="preserve"> whereas indirect competitors are those producing products which fall into a different category or target audience. #REFERENCE </w:t>
-      </w:r>
-    </w:p>
-    <w:p>
-      <w:hyperlink r:id="rId8" w:history="1">
-        <w:r>
-          <w:rPr>
-            <w:rStyle w:val="Hyperlink"/>
-          </w:rPr>
-          <w:t>https://www.crayon.co/blog/competitor-tiers-how-to-break-down-your-competitive-landscape</w:t>
-        </w:r>
-      </w:hyperlink>
+        <w:rPr>
+          <w:sz w:val="24"/>
+          <w:szCs w:val="24"/>
+        </w:rPr>
+        <w:t xml:space="preserve"> on the </w:t>
+      </w:r>
+      <w:r>
+        <w:rPr>
+          <w:sz w:val="24"/>
+          <w:szCs w:val="24"/>
+        </w:rPr>
+        <w:t>A</w:t>
+      </w:r>
+      <w:r>
+        <w:rPr>
+          <w:sz w:val="24"/>
+          <w:szCs w:val="24"/>
+        </w:rPr>
+        <w:t xml:space="preserve">sset </w:t>
+      </w:r>
+      <w:r>
+        <w:rPr>
+          <w:sz w:val="24"/>
+          <w:szCs w:val="24"/>
+        </w:rPr>
+        <w:t>S</w:t>
+      </w:r>
+      <w:r>
+        <w:rPr>
+          <w:sz w:val="24"/>
+          <w:szCs w:val="24"/>
+        </w:rPr>
+        <w:t>tore</w:t>
+      </w:r>
+      <w:r>
+        <w:rPr>
+          <w:sz w:val="24"/>
+          <w:szCs w:val="24"/>
+        </w:rPr>
+        <w:t xml:space="preserve"> whereas indirect competitors are those producing products which fall into a different category or target </w:t>
+      </w:r>
+      <w:proofErr w:type="gramStart"/>
+      <w:r>
+        <w:rPr>
+          <w:sz w:val="24"/>
+          <w:szCs w:val="24"/>
+        </w:rPr>
+        <w:t>audience.</w:t>
+      </w:r>
+      <w:r>
+        <w:rPr>
+          <w:sz w:val="24"/>
+          <w:szCs w:val="24"/>
+        </w:rPr>
+        <w:t>(</w:t>
+      </w:r>
+      <w:proofErr w:type="gramEnd"/>
+      <w:r>
+        <w:rPr>
+          <w:sz w:val="24"/>
+          <w:szCs w:val="24"/>
+        </w:rPr>
+        <w:t xml:space="preserve">Mirman E, 2019) </w:t>
+      </w:r>
+      <w:r>
+        <w:t xml:space="preserve"> #REFERENCE </w:t>
+      </w:r>
     </w:p>
     <w:p>
       <w:hyperlink r:id="rId9" w:history="1">
@@ -2220,91 +2655,243 @@
           <w:rPr>
             <w:rStyle w:val="Hyperlink"/>
           </w:rPr>
-          <w:t>https://keydifferences.com/difference-between-micro-internal-and-macro-external-environment.html</w:t>
+          <w:t>https://keyd</w:t>
+        </w:r>
+        <w:r>
+          <w:rPr>
+            <w:rStyle w:val="Hyperlink"/>
+          </w:rPr>
+          <w:t>i</w:t>
+        </w:r>
+        <w:r>
+          <w:rPr>
+            <w:rStyle w:val="Hyperlink"/>
+          </w:rPr>
+          <w:t>fferences.com/difference-between-micro-internal-and-macro-external-environment.html</w:t>
         </w:r>
       </w:hyperlink>
     </w:p>
     <w:p/>
     <w:p>
-      <w:r>
+      <w:pPr>
+        <w:rPr>
+          <w:sz w:val="24"/>
+          <w:szCs w:val="24"/>
+        </w:rPr>
+      </w:pPr>
+      <w:r>
+        <w:rPr>
+          <w:sz w:val="24"/>
+          <w:szCs w:val="24"/>
+        </w:rPr>
         <w:t xml:space="preserve">Some examples of </w:t>
       </w:r>
       <w:proofErr w:type="spellStart"/>
       <w:r>
+        <w:rPr>
+          <w:sz w:val="24"/>
+          <w:szCs w:val="24"/>
+        </w:rPr>
         <w:t>KLogic’s</w:t>
       </w:r>
       <w:proofErr w:type="spellEnd"/>
       <w:r>
+        <w:rPr>
+          <w:sz w:val="24"/>
+          <w:szCs w:val="24"/>
+        </w:rPr>
         <w:t xml:space="preserve"> primary direct competitors and their </w:t>
       </w:r>
       <w:r>
+        <w:rPr>
+          <w:sz w:val="24"/>
+          <w:szCs w:val="24"/>
+        </w:rPr>
         <w:t>products</w:t>
       </w:r>
       <w:r>
+        <w:rPr>
+          <w:sz w:val="24"/>
+          <w:szCs w:val="24"/>
+        </w:rPr>
         <w:t xml:space="preserve"> right now are:</w:t>
       </w:r>
     </w:p>
     <w:p>
       <w:pPr>
         <w:ind w:firstLine="720"/>
-      </w:pPr>
-      <w:r>
+        <w:rPr>
+          <w:sz w:val="24"/>
+          <w:szCs w:val="24"/>
+        </w:rPr>
+      </w:pPr>
+      <w:r>
+        <w:rPr>
+          <w:sz w:val="24"/>
+          <w:szCs w:val="24"/>
+        </w:rPr>
         <w:t xml:space="preserve">- Stompy Robot Ltd, producers of </w:t>
       </w:r>
       <w:proofErr w:type="spellStart"/>
       <w:r>
+        <w:rPr>
+          <w:sz w:val="24"/>
+          <w:szCs w:val="24"/>
+        </w:rPr>
         <w:t>SRDebugger</w:t>
       </w:r>
       <w:proofErr w:type="spellEnd"/>
       <w:r>
+        <w:rPr>
+          <w:sz w:val="24"/>
+          <w:szCs w:val="24"/>
+        </w:rPr>
         <w:t>.</w:t>
+      </w:r>
+      <w:r>
+        <w:rPr>
+          <w:sz w:val="24"/>
+          <w:szCs w:val="24"/>
+        </w:rPr>
+        <w:t xml:space="preserve"> (Stompy Robot Ltd, 2019)</w:t>
       </w:r>
     </w:p>
     <w:p>
       <w:pPr>
         <w:ind w:firstLine="720"/>
-      </w:pPr>
-      <w:r>
-        <w:t>- QFSW, developers of Quantum Console</w:t>
-      </w:r>
-      <w:r>
-        <w:t>.</w:t>
+        <w:rPr>
+          <w:sz w:val="24"/>
+          <w:szCs w:val="24"/>
+        </w:rPr>
+      </w:pPr>
+      <w:r>
+        <w:rPr>
+          <w:sz w:val="24"/>
+          <w:szCs w:val="24"/>
+        </w:rPr>
+        <w:t>- QFSW, develo</w:t>
       </w:r>
       <w:bookmarkStart w:id="4" w:name="_GoBack"/>
       <w:bookmarkEnd w:id="4"/>
+      <w:r>
+        <w:rPr>
+          <w:sz w:val="24"/>
+          <w:szCs w:val="24"/>
+        </w:rPr>
+        <w:t>pers of Quantum Console</w:t>
+      </w:r>
+      <w:r>
+        <w:rPr>
+          <w:sz w:val="24"/>
+          <w:szCs w:val="24"/>
+        </w:rPr>
+        <w:t>.</w:t>
+      </w:r>
+      <w:r>
+        <w:rPr>
+          <w:sz w:val="24"/>
+          <w:szCs w:val="24"/>
+        </w:rPr>
+        <w:t xml:space="preserve"> (QFSW, 2019)</w:t>
+      </w:r>
     </w:p>
     <w:p>
       <w:pPr>
         <w:ind w:firstLine="720"/>
-      </w:pPr>
-      <w:r>
+        <w:rPr>
+          <w:sz w:val="24"/>
+          <w:szCs w:val="24"/>
+        </w:rPr>
+      </w:pPr>
+      <w:r>
+        <w:rPr>
+          <w:sz w:val="24"/>
+          <w:szCs w:val="24"/>
+        </w:rPr>
         <w:t>-</w:t>
       </w:r>
       <w:r>
+        <w:rPr>
+          <w:sz w:val="24"/>
+          <w:szCs w:val="24"/>
+        </w:rPr>
         <w:t xml:space="preserve"> </w:t>
       </w:r>
       <w:r>
+        <w:rPr>
+          <w:sz w:val="24"/>
+          <w:szCs w:val="24"/>
+        </w:rPr>
         <w:t>Miro Emanuel</w:t>
       </w:r>
       <w:r>
+        <w:rPr>
+          <w:sz w:val="24"/>
+          <w:szCs w:val="24"/>
+        </w:rPr>
         <w:t>, creator of Runtime Console.</w:t>
+      </w:r>
+      <w:r>
+        <w:rPr>
+          <w:sz w:val="24"/>
+          <w:szCs w:val="24"/>
+        </w:rPr>
+        <w:t xml:space="preserve"> (</w:t>
+      </w:r>
+      <w:proofErr w:type="spellStart"/>
+      <w:r>
+        <w:rPr>
+          <w:sz w:val="24"/>
+          <w:szCs w:val="24"/>
+        </w:rPr>
+        <w:t>Miroui</w:t>
+      </w:r>
+      <w:proofErr w:type="spellEnd"/>
+      <w:r>
+        <w:rPr>
+          <w:sz w:val="24"/>
+          <w:szCs w:val="24"/>
+        </w:rPr>
+        <w:t xml:space="preserve"> Emanuel, 2019)</w:t>
       </w:r>
     </w:p>
     <w:p>
       <w:pPr>
         <w:ind w:firstLine="720"/>
+        <w:rPr>
+          <w:sz w:val="24"/>
+          <w:szCs w:val="24"/>
+        </w:rPr>
       </w:pPr>
     </w:p>
     <w:p>
-      <w:r>
+      <w:pPr>
+        <w:rPr>
+          <w:sz w:val="24"/>
+          <w:szCs w:val="24"/>
+        </w:rPr>
+      </w:pPr>
+      <w:r>
+        <w:rPr>
+          <w:sz w:val="24"/>
+          <w:szCs w:val="24"/>
+        </w:rPr>
         <w:t xml:space="preserve">Direct Competitors can be broken down further by categorising them into relative competition through comparing the number of features/quality of products and price to </w:t>
       </w:r>
       <w:proofErr w:type="spellStart"/>
       <w:r>
+        <w:rPr>
+          <w:sz w:val="24"/>
+          <w:szCs w:val="24"/>
+        </w:rPr>
         <w:t>KLogics</w:t>
       </w:r>
       <w:proofErr w:type="spellEnd"/>
       <w:r>
+        <w:rPr>
+          <w:sz w:val="24"/>
+          <w:szCs w:val="24"/>
+        </w:rPr>
         <w:t xml:space="preserve"> product. </w:t>
       </w:r>
     </w:p>
@@ -2313,7 +2900,11 @@
         <w:ind w:firstLine="720"/>
       </w:pPr>
     </w:p>
-    <w:p/>
+    <w:p>
+      <w:r>
+        <w:t>https://simplicable.com/new/competitor</w:t>
+      </w:r>
+    </w:p>
     <w:p>
       <w:pPr>
         <w:pStyle w:val="ListParagraph"/>
@@ -2323,19 +2914,7 @@
         </w:numPr>
       </w:pPr>
       <w:r>
-        <w:t>Direct competitors</w:t>
-      </w:r>
-    </w:p>
-    <w:p>
-      <w:pPr>
-        <w:pStyle w:val="ListParagraph"/>
-        <w:numPr>
-          <w:ilvl w:val="3"/>
-          <w:numId w:val="3"/>
-        </w:numPr>
-      </w:pPr>
-      <w:r>
-        <w:t>Unity Console Assets</w:t>
+        <w:t xml:space="preserve">Indirect competitors </w:t>
       </w:r>
     </w:p>
     <w:p>
@@ -2347,7 +2926,152 @@
         </w:numPr>
       </w:pPr>
       <w:r>
-        <w:t xml:space="preserve">Indirect competitors </w:t>
+        <w:t>Pricing</w:t>
+      </w:r>
+    </w:p>
+    <w:p>
+      <w:pPr>
+        <w:pStyle w:val="ListParagraph"/>
+        <w:ind w:left="1440"/>
+      </w:pPr>
+    </w:p>
+    <w:p>
+      <w:pPr>
+        <w:pStyle w:val="Heading1"/>
+        <w:rPr>
+          <w:lang w:val="en-US"/>
+        </w:rPr>
+      </w:pPr>
+      <w:bookmarkStart w:id="5" w:name="_Toc24991669"/>
+      <w:r>
+        <w:rPr>
+          <w:lang w:val="en-US"/>
+        </w:rPr>
+        <w:t>Marketing</w:t>
+      </w:r>
+      <w:r>
+        <w:rPr>
+          <w:lang w:val="en-US"/>
+        </w:rPr>
+        <w:t xml:space="preserve"> strategy</w:t>
+      </w:r>
+      <w:r>
+        <w:rPr>
+          <w:lang w:val="en-US"/>
+        </w:rPr>
+        <w:t xml:space="preserve"> brief</w:t>
+      </w:r>
+      <w:bookmarkEnd w:id="5"/>
+    </w:p>
+    <w:p>
+      <w:pPr>
+        <w:spacing w:line="360" w:lineRule="auto"/>
+        <w:rPr>
+          <w:lang w:val="en-US"/>
+        </w:rPr>
+      </w:pPr>
+      <w:proofErr w:type="spellStart"/>
+      <w:r>
+        <w:rPr>
+          <w:lang w:val="en-US"/>
+        </w:rPr>
+        <w:t>KLogics</w:t>
+      </w:r>
+      <w:proofErr w:type="spellEnd"/>
+      <w:r>
+        <w:rPr>
+          <w:lang w:val="en-US"/>
+        </w:rPr>
+        <w:t xml:space="preserve"> is hoping to position itself as a </w:t>
+      </w:r>
+      <w:r>
+        <w:rPr>
+          <w:lang w:val="en-US"/>
+        </w:rPr>
+        <w:t>highly reputable</w:t>
+      </w:r>
+      <w:r>
+        <w:rPr>
+          <w:lang w:val="en-US"/>
+        </w:rPr>
+        <w:t xml:space="preserve"> </w:t>
+      </w:r>
+      <w:r>
+        <w:rPr>
+          <w:lang w:val="en-US"/>
+        </w:rPr>
+        <w:t>t</w:t>
+      </w:r>
+      <w:r>
+        <w:rPr>
+          <w:lang w:val="en-US"/>
+        </w:rPr>
+        <w:t xml:space="preserve">ools </w:t>
+      </w:r>
+      <w:r>
+        <w:rPr>
+          <w:lang w:val="en-US"/>
+        </w:rPr>
+        <w:t>d</w:t>
+      </w:r>
+      <w:r>
+        <w:rPr>
+          <w:lang w:val="en-US"/>
+        </w:rPr>
+        <w:t>eveloper for a wide arrange of Unity developers from sole developers to small and medium ind</w:t>
+      </w:r>
+      <w:r>
+        <w:rPr>
+          <w:lang w:val="en-US"/>
+        </w:rPr>
+        <w:t xml:space="preserve">ie studios. Through releasing several sought-after products, the company aims to secure its reputation via thorough product documentation, post release updates and support to its </w:t>
+      </w:r>
+      <w:r>
+        <w:rPr>
+          <w:lang w:val="en-US"/>
+        </w:rPr>
+        <w:lastRenderedPageBreak/>
+        <w:t>customers. As such the company adopts a differentiation business strategy, aiming to produce products which stand out in the above areas when compared to similar competitors.</w:t>
+      </w:r>
+      <w:r>
+        <w:rPr>
+          <w:lang w:val="en-US"/>
+        </w:rPr>
+        <w:t xml:space="preserve"> (Wilkinson J, 2013)</w:t>
+      </w:r>
+      <w:r>
+        <w:rPr>
+          <w:lang w:val="en-US"/>
+        </w:rPr>
+        <w:t xml:space="preserve"> This type of strategy aims to increase the customer spending on </w:t>
+      </w:r>
+      <w:proofErr w:type="spellStart"/>
+      <w:r>
+        <w:rPr>
+          <w:lang w:val="en-US"/>
+        </w:rPr>
+        <w:t>KLogic</w:t>
+      </w:r>
+      <w:proofErr w:type="spellEnd"/>
+      <w:r>
+        <w:rPr>
+          <w:lang w:val="en-US"/>
+        </w:rPr>
+        <w:t xml:space="preserve"> products when customers learn to know what to expect from them. </w:t>
+      </w:r>
+      <w:proofErr w:type="spellStart"/>
+      <w:r>
+        <w:rPr>
+          <w:lang w:val="en-US"/>
+        </w:rPr>
+        <w:t>KLogic</w:t>
+      </w:r>
+      <w:proofErr w:type="spellEnd"/>
+      <w:r>
+        <w:rPr>
+          <w:lang w:val="en-US"/>
+        </w:rPr>
+        <w:t xml:space="preserve"> aims to do this through its core company values as well as careful market analysis not only on competitors but emerging markets within Unity Tool Assets. </w:t>
       </w:r>
     </w:p>
     <w:p>
@@ -2359,40 +3083,8 @@
         </w:numPr>
       </w:pPr>
       <w:r>
-        <w:lastRenderedPageBreak/>
-        <w:t>Pricing</w:t>
-      </w:r>
-    </w:p>
-    <w:p>
-      <w:pPr>
-        <w:pStyle w:val="ListParagraph"/>
-        <w:ind w:left="1440"/>
-      </w:pPr>
-    </w:p>
-    <w:p>
-      <w:pPr>
-        <w:pStyle w:val="Heading1"/>
-      </w:pPr>
-      <w:bookmarkStart w:id="5" w:name="_Toc24991669"/>
-      <w:r>
-        <w:rPr>
-          <w:lang w:val="en-US"/>
-        </w:rPr>
-        <w:t>Marketing</w:t>
-      </w:r>
-      <w:r>
-        <w:rPr>
-          <w:lang w:val="en-US"/>
-        </w:rPr>
-        <w:t xml:space="preserve"> strategy</w:t>
-      </w:r>
-      <w:r>
-        <w:rPr>
-          <w:lang w:val="en-US"/>
-        </w:rPr>
-        <w:t xml:space="preserve"> brief</w:t>
-      </w:r>
-      <w:bookmarkEnd w:id="5"/>
+        <w:t>Sales strategy and tactics</w:t>
+      </w:r>
     </w:p>
     <w:p>
       <w:pPr>
@@ -2403,7 +3095,10 @@
         </w:numPr>
       </w:pPr>
       <w:r>
-        <w:t>Positioning</w:t>
+        <w:t>Web p</w:t>
+      </w:r>
+      <w:r>
+        <w:t>resence</w:t>
       </w:r>
     </w:p>
     <w:p>
@@ -2415,7 +3110,7 @@
         </w:numPr>
       </w:pPr>
       <w:r>
-        <w:t>Sales strategy and tactics</w:t>
+        <w:t>Social media</w:t>
       </w:r>
     </w:p>
     <w:p>
@@ -2427,10 +3122,7 @@
         </w:numPr>
       </w:pPr>
       <w:r>
-        <w:t>Web p</w:t>
-      </w:r>
-      <w:r>
-        <w:t>resence</w:t>
+        <w:t>PR / Media</w:t>
       </w:r>
     </w:p>
     <w:p>
@@ -2442,30 +3134,6 @@
         </w:numPr>
       </w:pPr>
       <w:r>
-        <w:t>Social media</w:t>
-      </w:r>
-    </w:p>
-    <w:p>
-      <w:pPr>
-        <w:pStyle w:val="ListParagraph"/>
-        <w:numPr>
-          <w:ilvl w:val="1"/>
-          <w:numId w:val="3"/>
-        </w:numPr>
-      </w:pPr>
-      <w:r>
-        <w:t>PR / Media</w:t>
-      </w:r>
-    </w:p>
-    <w:p>
-      <w:pPr>
-        <w:pStyle w:val="ListParagraph"/>
-        <w:numPr>
-          <w:ilvl w:val="1"/>
-          <w:numId w:val="3"/>
-        </w:numPr>
-      </w:pPr>
-      <w:r>
         <w:t>List of keywo</w:t>
       </w:r>
       <w:r>
@@ -2537,37 +3205,23 @@
           <w:lang w:val="en-US"/>
         </w:rPr>
       </w:pPr>
-      <w:proofErr w:type="spellStart"/>
-      <w:r>
-        <w:rPr>
-          <w:lang w:val="en-US"/>
-        </w:rPr>
-        <w:t>Miroui</w:t>
-      </w:r>
-      <w:proofErr w:type="spellEnd"/>
-      <w:r>
-        <w:rPr>
-          <w:lang w:val="en-US"/>
-        </w:rPr>
-        <w:t xml:space="preserve"> Emanuel. (2019) Runtime Console. </w:t>
-      </w:r>
-      <w:r>
-        <w:rPr>
-          <w:lang w:val="en-US"/>
-        </w:rPr>
-        <w:t>Available from: &lt;</w:t>
-      </w:r>
-      <w:r>
-        <w:rPr>
-          <w:lang w:val="en-US"/>
-        </w:rPr>
-        <w:t>https://assetstore.unity.com/packages/tools/gui/runtime-console-85795</w:t>
-      </w:r>
-      <w:r>
-        <w:rPr>
-          <w:lang w:val="en-US"/>
-        </w:rPr>
-        <w:t xml:space="preserve">&gt; [Accessed: 22 November 2019] </w:t>
+      <w:r>
+        <w:rPr>
+          <w:lang w:val="en-US"/>
+        </w:rPr>
+        <w:t>Mallet, Ernest. (2014) Selling on the Unity Asset Store. Available from: &lt;</w:t>
+      </w:r>
+      <w:r>
+        <w:rPr>
+          <w:lang w:val="en-US"/>
+        </w:rPr>
+        <w:t>https://www.gamasutra.com/blogs/ErnestMallett/20140326/214014/Selling_on_the_Unity_Asset_Store.php</w:t>
+      </w:r>
+      <w:r>
+        <w:rPr>
+          <w:lang w:val="en-US"/>
+        </w:rPr>
+        <w:t>&gt; [Accessed: 8 December 2019]</w:t>
       </w:r>
     </w:p>
     <w:p>
@@ -2585,31 +3239,19 @@
         <w:rPr>
           <w:lang w:val="en-US"/>
         </w:rPr>
-        <w:t>QFSW. (2019) Quantum Console. Available from: &lt;</w:t>
-      </w:r>
-      <w:r>
-        <w:rPr>
-          <w:lang w:val="en-US"/>
-        </w:rPr>
-        <w:t>https://assetstore.unity.com/packages/tools/utilities/quantum-console-128881</w:t>
-      </w:r>
-      <w:r>
-        <w:rPr>
-          <w:lang w:val="en-US"/>
-        </w:rPr>
-        <w:t>&gt;</w:t>
-      </w:r>
-      <w:r>
-        <w:rPr>
-          <w:lang w:val="en-US"/>
-        </w:rPr>
-        <w:t xml:space="preserve"> </w:t>
-      </w:r>
-      <w:r>
-        <w:rPr>
-          <w:lang w:val="en-US"/>
-        </w:rPr>
-        <w:t>[Accessed: 22 November 2019]</w:t>
+        <w:t>Mirman, Ellie (2019) Competitor Tiers: How to Break Down Your Competitive Landscape. Available from: &lt;</w:t>
+      </w:r>
+      <w:r>
+        <w:rPr>
+          <w:lang w:val="en-US"/>
+        </w:rPr>
+        <w:t>https://www.crayon.co/blog/competitor-tiers-how-to-break-down-your-competitive-landscape</w:t>
+      </w:r>
+      <w:r>
+        <w:rPr>
+          <w:lang w:val="en-US"/>
+        </w:rPr>
+        <w:t>&gt; [Accessed: 8 December 2019]</w:t>
       </w:r>
     </w:p>
     <w:p>
@@ -2623,6 +3265,92 @@
           <w:lang w:val="en-US"/>
         </w:rPr>
       </w:pPr>
+      <w:proofErr w:type="spellStart"/>
+      <w:r>
+        <w:rPr>
+          <w:lang w:val="en-US"/>
+        </w:rPr>
+        <w:t>Miroui</w:t>
+      </w:r>
+      <w:proofErr w:type="spellEnd"/>
+      <w:r>
+        <w:rPr>
+          <w:lang w:val="en-US"/>
+        </w:rPr>
+        <w:t xml:space="preserve"> Emanuel. (2019) Runtime Console. </w:t>
+      </w:r>
+      <w:r>
+        <w:rPr>
+          <w:lang w:val="en-US"/>
+        </w:rPr>
+        <w:t>Available from: &lt;</w:t>
+      </w:r>
+      <w:r>
+        <w:rPr>
+          <w:lang w:val="en-US"/>
+        </w:rPr>
+        <w:t>https://assetstore.unity.com/packages/tools/gui/runtime-console-85795</w:t>
+      </w:r>
+      <w:r>
+        <w:rPr>
+          <w:lang w:val="en-US"/>
+        </w:rPr>
+        <w:t xml:space="preserve">&gt; [Accessed: 22 November 2019] </w:t>
+      </w:r>
+    </w:p>
+    <w:p>
+      <w:pPr>
+        <w:pStyle w:val="ListParagraph"/>
+        <w:numPr>
+          <w:ilvl w:val="0"/>
+          <w:numId w:val="34"/>
+        </w:numPr>
+        <w:rPr>
+          <w:lang w:val="en-US"/>
+        </w:rPr>
+      </w:pPr>
+      <w:r>
+        <w:rPr>
+          <w:lang w:val="en-US"/>
+        </w:rPr>
+        <w:t>QFSW. (2019) Quantum Console. Available from: &lt;</w:t>
+      </w:r>
+      <w:r>
+        <w:rPr>
+          <w:lang w:val="en-US"/>
+        </w:rPr>
+        <w:t>https://assetstore.unity.com/packages/tools/utilities/quantum-console-128881</w:t>
+      </w:r>
+      <w:r>
+        <w:rPr>
+          <w:lang w:val="en-US"/>
+        </w:rPr>
+        <w:t>&gt;</w:t>
+      </w:r>
+      <w:r>
+        <w:rPr>
+          <w:lang w:val="en-US"/>
+        </w:rPr>
+        <w:t xml:space="preserve"> </w:t>
+      </w:r>
+      <w:r>
+        <w:rPr>
+          <w:lang w:val="en-US"/>
+        </w:rPr>
+        <w:t>[Accessed: 22 November 2019]</w:t>
+      </w:r>
+    </w:p>
+    <w:p>
+      <w:pPr>
+        <w:pStyle w:val="ListParagraph"/>
+        <w:numPr>
+          <w:ilvl w:val="0"/>
+          <w:numId w:val="34"/>
+        </w:numPr>
+        <w:rPr>
+          <w:lang w:val="en-US"/>
+        </w:rPr>
+      </w:pPr>
       <w:r>
         <w:rPr>
           <w:lang w:val="en-US"/>
@@ -2654,6 +3382,74 @@
           <w:lang w:val="en-US"/>
         </w:rPr>
         <w:t>&gt; [Accessed: 22 November 2019]</w:t>
+      </w:r>
+    </w:p>
+    <w:p>
+      <w:pPr>
+        <w:pStyle w:val="ListParagraph"/>
+        <w:numPr>
+          <w:ilvl w:val="0"/>
+          <w:numId w:val="34"/>
+        </w:numPr>
+        <w:rPr>
+          <w:lang w:val="en-US"/>
+        </w:rPr>
+      </w:pPr>
+      <w:r>
+        <w:rPr>
+          <w:lang w:val="en-US"/>
+        </w:rPr>
+        <w:t>Unity Technologies. (2018) Game Studio Report 2018. Available from: &lt;</w:t>
+      </w:r>
+      <w:r>
+        <w:rPr>
+          <w:lang w:val="en-US"/>
+        </w:rPr>
+        <w:t>https://unity3d.com/game-studio-report-2018</w:t>
+      </w:r>
+      <w:r>
+        <w:rPr>
+          <w:lang w:val="en-US"/>
+        </w:rPr>
+        <w:t>&gt; [Accessed: 8 December 2019]</w:t>
+      </w:r>
+    </w:p>
+    <w:p>
+      <w:pPr>
+        <w:pStyle w:val="ListParagraph"/>
+        <w:numPr>
+          <w:ilvl w:val="0"/>
+          <w:numId w:val="34"/>
+        </w:numPr>
+        <w:rPr>
+          <w:lang w:val="en-US"/>
+        </w:rPr>
+      </w:pPr>
+      <w:proofErr w:type="spellStart"/>
+      <w:r>
+        <w:rPr>
+          <w:lang w:val="en-US"/>
+        </w:rPr>
+        <w:t>Willkinson</w:t>
+      </w:r>
+      <w:proofErr w:type="spellEnd"/>
+      <w:r>
+        <w:rPr>
+          <w:lang w:val="en-US"/>
+        </w:rPr>
+        <w:t>, Jim (2013) Market Positioning. Available from: &lt;</w:t>
+      </w:r>
+      <w:r>
+        <w:rPr>
+          <w:lang w:val="en-US"/>
+        </w:rPr>
+        <w:t>https://strategiccfo.com/market-positioning/</w:t>
+      </w:r>
+      <w:r>
+        <w:rPr>
+          <w:lang w:val="en-US"/>
+        </w:rPr>
+        <w:t xml:space="preserve">&gt; [Accessed: 8 December 2019] </w:t>
       </w:r>
     </w:p>
     <w:p>
@@ -7808,6 +8604,37 @@
       <w:shd w:val="clear" w:color="auto" w:fill="E1DFDD"/>
     </w:rPr>
   </w:style>
+  <w:style w:type="character" w:styleId="FollowedHyperlink">
+    <w:name w:val="FollowedHyperlink"/>
+    <w:basedOn w:val="DefaultParagraphFont"/>
+    <w:uiPriority w:val="99"/>
+    <w:semiHidden/>
+    <w:unhideWhenUsed/>
+    <w:rsid w:val="00A934CD"/>
+    <w:rPr>
+      <w:color w:val="800080" w:themeColor="followedHyperlink"/>
+      <w:u w:val="single"/>
+    </w:rPr>
+  </w:style>
+  <w:style w:type="paragraph" w:styleId="Caption">
+    <w:name w:val="caption"/>
+    <w:basedOn w:val="Normal"/>
+    <w:next w:val="Normal"/>
+    <w:uiPriority w:val="35"/>
+    <w:unhideWhenUsed/>
+    <w:qFormat/>
+    <w:rsid w:val="00C44AF8"/>
+    <w:pPr>
+      <w:spacing w:line="240" w:lineRule="auto"/>
+    </w:pPr>
+    <w:rPr>
+      <w:i/>
+      <w:iCs/>
+      <w:color w:val="1F497D" w:themeColor="text2"/>
+      <w:sz w:val="18"/>
+      <w:szCs w:val="18"/>
+    </w:rPr>
+  </w:style>
 </w:styles>
 </file>
 
@@ -8101,7 +8928,7 @@
 </file>
 
 <file path=customXml/itemProps1.xml><?xml version="1.0" encoding="utf-8"?>
-<ds:datastoreItem xmlns:ds="http://schemas.openxmlformats.org/officeDocument/2006/customXml" ds:itemID="{540EFE00-0506-4915-8D04-9D40ECD250B0}">
+<ds:datastoreItem xmlns:ds="http://schemas.openxmlformats.org/officeDocument/2006/customXml" ds:itemID="{0C647FE6-77F0-4469-95E9-7BE8F6B89EC5}">
   <ds:schemaRefs>
     <ds:schemaRef ds:uri="http://schemas.openxmlformats.org/officeDocument/2006/bibliography"/>
   </ds:schemaRefs>

--- a/Business and Marketing Plan.docx
+++ b/Business and Marketing Plan.docx
@@ -7,33 +7,77 @@
         <w:pStyle w:val="Title"/>
       </w:pPr>
     </w:p>
-    <w:p>
-      <w:pPr>
-        <w:pStyle w:val="Title"/>
-      </w:pPr>
-      <w:proofErr w:type="spellStart"/>
-      <w:r>
-        <w:t>KLogic</w:t>
-      </w:r>
-      <w:proofErr w:type="spellEnd"/>
-    </w:p>
-    <w:p>
-      <w:pPr>
-        <w:pStyle w:val="Subtitle"/>
-      </w:pPr>
-      <w:r>
-        <w:t>Business and Marketing Plan</w:t>
-      </w:r>
-    </w:p>
     <w:p/>
     <w:p/>
     <w:p/>
     <w:p/>
-    <w:p/>
-    <w:p/>
-    <w:p/>
-    <w:p/>
-    <w:p/>
+    <w:p>
+      <w:pPr>
+        <w:pStyle w:val="Title"/>
+      </w:pPr>
+      <w:r>
+        <w:rPr>
+          <w:noProof/>
+        </w:rPr>
+        <w:drawing>
+          <wp:inline distT="0" distB="0" distL="0" distR="0" wp14:anchorId="60FBC47D" wp14:editId="1DBBEE02">
+            <wp:extent cx="6629400" cy="2343150"/>
+            <wp:effectExtent l="0" t="0" r="0" b="0"/>
+            <wp:docPr id="2" name="Picture 2"/>
+            <wp:cNvGraphicFramePr>
+              <a:graphicFrameLocks xmlns:a="http://schemas.openxmlformats.org/drawingml/2006/main" noChangeAspect="1"/>
+            </wp:cNvGraphicFramePr>
+            <a:graphic xmlns:a="http://schemas.openxmlformats.org/drawingml/2006/main">
+              <a:graphicData uri="http://schemas.openxmlformats.org/drawingml/2006/picture">
+                <pic:pic xmlns:pic="http://schemas.openxmlformats.org/drawingml/2006/picture">
+                  <pic:nvPicPr>
+                    <pic:cNvPr id="0" name="Picture 1"/>
+                    <pic:cNvPicPr>
+                      <a:picLocks noChangeAspect="1" noChangeArrowheads="1"/>
+                    </pic:cNvPicPr>
+                  </pic:nvPicPr>
+                  <pic:blipFill>
+                    <a:blip r:embed="rId8">
+                      <a:extLst>
+                        <a:ext uri="{28A0092B-C50C-407E-A947-70E740481C1C}">
+                          <a14:useLocalDpi xmlns:a14="http://schemas.microsoft.com/office/drawing/2010/main" val="0"/>
+                        </a:ext>
+                      </a:extLst>
+                    </a:blip>
+                    <a:srcRect/>
+                    <a:stretch>
+                      <a:fillRect/>
+                    </a:stretch>
+                  </pic:blipFill>
+                  <pic:spPr bwMode="auto">
+                    <a:xfrm>
+                      <a:off x="0" y="0"/>
+                      <a:ext cx="6629400" cy="2343150"/>
+                    </a:xfrm>
+                    <a:prstGeom prst="rect">
+                      <a:avLst/>
+                    </a:prstGeom>
+                    <a:noFill/>
+                    <a:ln>
+                      <a:noFill/>
+                    </a:ln>
+                  </pic:spPr>
+                </pic:pic>
+              </a:graphicData>
+            </a:graphic>
+          </wp:inline>
+        </w:drawing>
+      </w:r>
+    </w:p>
+    <w:p>
+      <w:pPr>
+        <w:pStyle w:val="Title"/>
+        <w:jc w:val="center"/>
+      </w:pPr>
+      <w:r>
+        <w:t>Business and Marketing Plan</w:t>
+      </w:r>
+    </w:p>
     <w:p/>
     <w:p/>
     <w:p/>
@@ -87,7 +131,9 @@
               <w:tab w:val="right" w:leader="dot" w:pos="10456"/>
             </w:tabs>
             <w:rPr>
+              <w:rFonts w:eastAsiaTheme="minorEastAsia"/>
               <w:noProof/>
+              <w:lang w:eastAsia="en-GB"/>
             </w:rPr>
           </w:pPr>
           <w:r>
@@ -99,13 +145,13 @@
           <w:r>
             <w:fldChar w:fldCharType="separate"/>
           </w:r>
-          <w:hyperlink w:anchor="_Toc24991663" w:history="1">
+          <w:hyperlink w:anchor="_Toc26947651" w:history="1">
             <w:r>
               <w:rPr>
                 <w:rStyle w:val="Hyperlink"/>
                 <w:noProof/>
               </w:rPr>
-              <w:t>Table of Contents</w:t>
+              <w:t>Executive summary</w:t>
             </w:r>
             <w:r>
               <w:rPr>
@@ -126,7 +172,7 @@
                 <w:noProof/>
                 <w:webHidden/>
               </w:rPr>
-              <w:instrText xml:space="preserve"> PAGEREF _Toc24991663 \h </w:instrText>
+              <w:instrText xml:space="preserve"> PAGEREF _Toc26947651 \h </w:instrText>
             </w:r>
             <w:r>
               <w:rPr>
@@ -146,7 +192,7 @@
                 <w:noProof/>
                 <w:webHidden/>
               </w:rPr>
-              <w:t>2</w:t>
+              <w:t>3</w:t>
             </w:r>
             <w:r>
               <w:rPr>
@@ -164,16 +210,18 @@
               <w:tab w:val="right" w:leader="dot" w:pos="10456"/>
             </w:tabs>
             <w:rPr>
+              <w:rFonts w:eastAsiaTheme="minorEastAsia"/>
               <w:noProof/>
+              <w:lang w:eastAsia="en-GB"/>
             </w:rPr>
           </w:pPr>
-          <w:hyperlink w:anchor="_Toc24991664" w:history="1">
+          <w:hyperlink w:anchor="_Toc26947652" w:history="1">
             <w:r>
               <w:rPr>
                 <w:rStyle w:val="Hyperlink"/>
                 <w:noProof/>
               </w:rPr>
-              <w:t>Executive summary</w:t>
+              <w:t>Business of the company</w:t>
             </w:r>
             <w:r>
               <w:rPr>
@@ -194,7 +242,7 @@
                 <w:noProof/>
                 <w:webHidden/>
               </w:rPr>
-              <w:instrText xml:space="preserve"> PAGEREF _Toc24991664 \h </w:instrText>
+              <w:instrText xml:space="preserve"> PAGEREF _Toc26947652 \h </w:instrText>
             </w:r>
             <w:r>
               <w:rPr>
@@ -214,7 +262,217 @@
                 <w:noProof/>
                 <w:webHidden/>
               </w:rPr>
-              <w:t>2</w:t>
+              <w:t>3</w:t>
+            </w:r>
+            <w:r>
+              <w:rPr>
+                <w:noProof/>
+                <w:webHidden/>
+              </w:rPr>
+              <w:fldChar w:fldCharType="end"/>
+            </w:r>
+          </w:hyperlink>
+        </w:p>
+        <w:p>
+          <w:pPr>
+            <w:pStyle w:val="TOC2"/>
+            <w:tabs>
+              <w:tab w:val="right" w:leader="dot" w:pos="10456"/>
+            </w:tabs>
+            <w:rPr>
+              <w:rFonts w:eastAsiaTheme="minorEastAsia"/>
+              <w:noProof/>
+              <w:lang w:eastAsia="en-GB"/>
+            </w:rPr>
+          </w:pPr>
+          <w:hyperlink w:anchor="_Toc26947653" w:history="1">
+            <w:r>
+              <w:rPr>
+                <w:rStyle w:val="Hyperlink"/>
+                <w:noProof/>
+              </w:rPr>
+              <w:t>Goals and Objectives</w:t>
+            </w:r>
+            <w:r>
+              <w:rPr>
+                <w:noProof/>
+                <w:webHidden/>
+              </w:rPr>
+              <w:tab/>
+            </w:r>
+            <w:r>
+              <w:rPr>
+                <w:noProof/>
+                <w:webHidden/>
+              </w:rPr>
+              <w:fldChar w:fldCharType="begin"/>
+            </w:r>
+            <w:r>
+              <w:rPr>
+                <w:noProof/>
+                <w:webHidden/>
+              </w:rPr>
+              <w:instrText xml:space="preserve"> PAGEREF _Toc26947653 \h </w:instrText>
+            </w:r>
+            <w:r>
+              <w:rPr>
+                <w:noProof/>
+                <w:webHidden/>
+              </w:rPr>
+            </w:r>
+            <w:r>
+              <w:rPr>
+                <w:noProof/>
+                <w:webHidden/>
+              </w:rPr>
+              <w:fldChar w:fldCharType="separate"/>
+            </w:r>
+            <w:r>
+              <w:rPr>
+                <w:noProof/>
+                <w:webHidden/>
+              </w:rPr>
+              <w:t>4</w:t>
+            </w:r>
+            <w:r>
+              <w:rPr>
+                <w:noProof/>
+                <w:webHidden/>
+              </w:rPr>
+              <w:fldChar w:fldCharType="end"/>
+            </w:r>
+          </w:hyperlink>
+        </w:p>
+        <w:p>
+          <w:pPr>
+            <w:pStyle w:val="TOC3"/>
+            <w:tabs>
+              <w:tab w:val="right" w:leader="dot" w:pos="10456"/>
+            </w:tabs>
+            <w:rPr>
+              <w:rFonts w:eastAsiaTheme="minorEastAsia"/>
+              <w:noProof/>
+              <w:lang w:eastAsia="en-GB"/>
+            </w:rPr>
+          </w:pPr>
+          <w:hyperlink w:anchor="_Toc26947654" w:history="1">
+            <w:r>
+              <w:rPr>
+                <w:rStyle w:val="Hyperlink"/>
+                <w:noProof/>
+              </w:rPr>
+              <w:t>Short term objectives:</w:t>
+            </w:r>
+            <w:r>
+              <w:rPr>
+                <w:noProof/>
+                <w:webHidden/>
+              </w:rPr>
+              <w:tab/>
+            </w:r>
+            <w:r>
+              <w:rPr>
+                <w:noProof/>
+                <w:webHidden/>
+              </w:rPr>
+              <w:fldChar w:fldCharType="begin"/>
+            </w:r>
+            <w:r>
+              <w:rPr>
+                <w:noProof/>
+                <w:webHidden/>
+              </w:rPr>
+              <w:instrText xml:space="preserve"> PAGEREF _Toc26947654 \h </w:instrText>
+            </w:r>
+            <w:r>
+              <w:rPr>
+                <w:noProof/>
+                <w:webHidden/>
+              </w:rPr>
+            </w:r>
+            <w:r>
+              <w:rPr>
+                <w:noProof/>
+                <w:webHidden/>
+              </w:rPr>
+              <w:fldChar w:fldCharType="separate"/>
+            </w:r>
+            <w:r>
+              <w:rPr>
+                <w:noProof/>
+                <w:webHidden/>
+              </w:rPr>
+              <w:t>4</w:t>
+            </w:r>
+            <w:r>
+              <w:rPr>
+                <w:noProof/>
+                <w:webHidden/>
+              </w:rPr>
+              <w:fldChar w:fldCharType="end"/>
+            </w:r>
+          </w:hyperlink>
+        </w:p>
+        <w:p>
+          <w:pPr>
+            <w:pStyle w:val="TOC3"/>
+            <w:tabs>
+              <w:tab w:val="right" w:leader="dot" w:pos="10456"/>
+            </w:tabs>
+            <w:rPr>
+              <w:rFonts w:eastAsiaTheme="minorEastAsia"/>
+              <w:noProof/>
+              <w:lang w:eastAsia="en-GB"/>
+            </w:rPr>
+          </w:pPr>
+          <w:hyperlink w:anchor="_Toc26947655" w:history="1">
+            <w:r>
+              <w:rPr>
+                <w:rStyle w:val="Hyperlink"/>
+                <w:noProof/>
+              </w:rPr>
+              <w:t>Long term objectives:</w:t>
+            </w:r>
+            <w:r>
+              <w:rPr>
+                <w:noProof/>
+                <w:webHidden/>
+              </w:rPr>
+              <w:tab/>
+            </w:r>
+            <w:r>
+              <w:rPr>
+                <w:noProof/>
+                <w:webHidden/>
+              </w:rPr>
+              <w:fldChar w:fldCharType="begin"/>
+            </w:r>
+            <w:r>
+              <w:rPr>
+                <w:noProof/>
+                <w:webHidden/>
+              </w:rPr>
+              <w:instrText xml:space="preserve"> PAGEREF _Toc26947655 \h </w:instrText>
+            </w:r>
+            <w:r>
+              <w:rPr>
+                <w:noProof/>
+                <w:webHidden/>
+              </w:rPr>
+            </w:r>
+            <w:r>
+              <w:rPr>
+                <w:noProof/>
+                <w:webHidden/>
+              </w:rPr>
+              <w:fldChar w:fldCharType="separate"/>
+            </w:r>
+            <w:r>
+              <w:rPr>
+                <w:noProof/>
+                <w:webHidden/>
+              </w:rPr>
+              <w:t>4</w:t>
             </w:r>
             <w:r>
               <w:rPr>
@@ -232,16 +490,19 @@
               <w:tab w:val="right" w:leader="dot" w:pos="10456"/>
             </w:tabs>
             <w:rPr>
+              <w:rFonts w:eastAsiaTheme="minorEastAsia"/>
               <w:noProof/>
+              <w:lang w:eastAsia="en-GB"/>
             </w:rPr>
           </w:pPr>
-          <w:hyperlink w:anchor="_Toc24991665" w:history="1">
+          <w:hyperlink w:anchor="_Toc26947656" w:history="1">
             <w:r>
               <w:rPr>
                 <w:rStyle w:val="Hyperlink"/>
                 <w:noProof/>
-              </w:rPr>
-              <w:t>Business of the company</w:t>
+                <w:lang w:val="en-US"/>
+              </w:rPr>
+              <w:t>KDebug Package for Unity</w:t>
             </w:r>
             <w:r>
               <w:rPr>
@@ -262,7 +523,7 @@
                 <w:noProof/>
                 <w:webHidden/>
               </w:rPr>
-              <w:instrText xml:space="preserve"> PAGEREF _Toc24991665 \h </w:instrText>
+              <w:instrText xml:space="preserve"> PAGEREF _Toc26947656 \h </w:instrText>
             </w:r>
             <w:r>
               <w:rPr>
@@ -282,7 +543,217 @@
                 <w:noProof/>
                 <w:webHidden/>
               </w:rPr>
-              <w:t>2</w:t>
+              <w:t>4</w:t>
+            </w:r>
+            <w:r>
+              <w:rPr>
+                <w:noProof/>
+                <w:webHidden/>
+              </w:rPr>
+              <w:fldChar w:fldCharType="end"/>
+            </w:r>
+          </w:hyperlink>
+        </w:p>
+        <w:p>
+          <w:pPr>
+            <w:pStyle w:val="TOC2"/>
+            <w:tabs>
+              <w:tab w:val="right" w:leader="dot" w:pos="10456"/>
+            </w:tabs>
+            <w:rPr>
+              <w:rFonts w:eastAsiaTheme="minorEastAsia"/>
+              <w:noProof/>
+              <w:lang w:eastAsia="en-GB"/>
+            </w:rPr>
+          </w:pPr>
+          <w:hyperlink w:anchor="_Toc26947657" w:history="1">
+            <w:r>
+              <w:rPr>
+                <w:rStyle w:val="Hyperlink"/>
+                <w:noProof/>
+              </w:rPr>
+              <w:t>On Screen Developer Console</w:t>
+            </w:r>
+            <w:r>
+              <w:rPr>
+                <w:noProof/>
+                <w:webHidden/>
+              </w:rPr>
+              <w:tab/>
+            </w:r>
+            <w:r>
+              <w:rPr>
+                <w:noProof/>
+                <w:webHidden/>
+              </w:rPr>
+              <w:fldChar w:fldCharType="begin"/>
+            </w:r>
+            <w:r>
+              <w:rPr>
+                <w:noProof/>
+                <w:webHidden/>
+              </w:rPr>
+              <w:instrText xml:space="preserve"> PAGEREF _Toc26947657 \h </w:instrText>
+            </w:r>
+            <w:r>
+              <w:rPr>
+                <w:noProof/>
+                <w:webHidden/>
+              </w:rPr>
+            </w:r>
+            <w:r>
+              <w:rPr>
+                <w:noProof/>
+                <w:webHidden/>
+              </w:rPr>
+              <w:fldChar w:fldCharType="separate"/>
+            </w:r>
+            <w:r>
+              <w:rPr>
+                <w:noProof/>
+                <w:webHidden/>
+              </w:rPr>
+              <w:t>4</w:t>
+            </w:r>
+            <w:r>
+              <w:rPr>
+                <w:noProof/>
+                <w:webHidden/>
+              </w:rPr>
+              <w:fldChar w:fldCharType="end"/>
+            </w:r>
+          </w:hyperlink>
+        </w:p>
+        <w:p>
+          <w:pPr>
+            <w:pStyle w:val="TOC2"/>
+            <w:tabs>
+              <w:tab w:val="right" w:leader="dot" w:pos="10456"/>
+            </w:tabs>
+            <w:rPr>
+              <w:rFonts w:eastAsiaTheme="minorEastAsia"/>
+              <w:noProof/>
+              <w:lang w:eastAsia="en-GB"/>
+            </w:rPr>
+          </w:pPr>
+          <w:hyperlink w:anchor="_Toc26947658" w:history="1">
+            <w:r>
+              <w:rPr>
+                <w:rStyle w:val="Hyperlink"/>
+                <w:noProof/>
+              </w:rPr>
+              <w:t>Debug Displays</w:t>
+            </w:r>
+            <w:r>
+              <w:rPr>
+                <w:noProof/>
+                <w:webHidden/>
+              </w:rPr>
+              <w:tab/>
+            </w:r>
+            <w:r>
+              <w:rPr>
+                <w:noProof/>
+                <w:webHidden/>
+              </w:rPr>
+              <w:fldChar w:fldCharType="begin"/>
+            </w:r>
+            <w:r>
+              <w:rPr>
+                <w:noProof/>
+                <w:webHidden/>
+              </w:rPr>
+              <w:instrText xml:space="preserve"> PAGEREF _Toc26947658 \h </w:instrText>
+            </w:r>
+            <w:r>
+              <w:rPr>
+                <w:noProof/>
+                <w:webHidden/>
+              </w:rPr>
+            </w:r>
+            <w:r>
+              <w:rPr>
+                <w:noProof/>
+                <w:webHidden/>
+              </w:rPr>
+              <w:fldChar w:fldCharType="separate"/>
+            </w:r>
+            <w:r>
+              <w:rPr>
+                <w:noProof/>
+                <w:webHidden/>
+              </w:rPr>
+              <w:t>4</w:t>
+            </w:r>
+            <w:r>
+              <w:rPr>
+                <w:noProof/>
+                <w:webHidden/>
+              </w:rPr>
+              <w:fldChar w:fldCharType="end"/>
+            </w:r>
+          </w:hyperlink>
+        </w:p>
+        <w:p>
+          <w:pPr>
+            <w:pStyle w:val="TOC2"/>
+            <w:tabs>
+              <w:tab w:val="right" w:leader="dot" w:pos="10456"/>
+            </w:tabs>
+            <w:rPr>
+              <w:rFonts w:eastAsiaTheme="minorEastAsia"/>
+              <w:noProof/>
+              <w:lang w:eastAsia="en-GB"/>
+            </w:rPr>
+          </w:pPr>
+          <w:hyperlink w:anchor="_Toc26947659" w:history="1">
+            <w:r>
+              <w:rPr>
+                <w:rStyle w:val="Hyperlink"/>
+                <w:noProof/>
+              </w:rPr>
+              <w:t>Extended Unity Debug Interface</w:t>
+            </w:r>
+            <w:r>
+              <w:rPr>
+                <w:noProof/>
+                <w:webHidden/>
+              </w:rPr>
+              <w:tab/>
+            </w:r>
+            <w:r>
+              <w:rPr>
+                <w:noProof/>
+                <w:webHidden/>
+              </w:rPr>
+              <w:fldChar w:fldCharType="begin"/>
+            </w:r>
+            <w:r>
+              <w:rPr>
+                <w:noProof/>
+                <w:webHidden/>
+              </w:rPr>
+              <w:instrText xml:space="preserve"> PAGEREF _Toc26947659 \h </w:instrText>
+            </w:r>
+            <w:r>
+              <w:rPr>
+                <w:noProof/>
+                <w:webHidden/>
+              </w:rPr>
+            </w:r>
+            <w:r>
+              <w:rPr>
+                <w:noProof/>
+                <w:webHidden/>
+              </w:rPr>
+              <w:fldChar w:fldCharType="separate"/>
+            </w:r>
+            <w:r>
+              <w:rPr>
+                <w:noProof/>
+                <w:webHidden/>
+              </w:rPr>
+              <w:t>5</w:t>
             </w:r>
             <w:r>
               <w:rPr>
@@ -300,17 +771,19 @@
               <w:tab w:val="right" w:leader="dot" w:pos="10456"/>
             </w:tabs>
             <w:rPr>
+              <w:rFonts w:eastAsiaTheme="minorEastAsia"/>
               <w:noProof/>
+              <w:lang w:eastAsia="en-GB"/>
             </w:rPr>
           </w:pPr>
-          <w:hyperlink w:anchor="_Toc24991666" w:history="1">
+          <w:hyperlink w:anchor="_Toc26947660" w:history="1">
             <w:r>
               <w:rPr>
                 <w:rStyle w:val="Hyperlink"/>
                 <w:noProof/>
                 <w:lang w:val="en-US"/>
               </w:rPr>
-              <w:t>Product description</w:t>
+              <w:t>Market</w:t>
             </w:r>
             <w:r>
               <w:rPr>
@@ -331,7 +804,7 @@
                 <w:noProof/>
                 <w:webHidden/>
               </w:rPr>
-              <w:instrText xml:space="preserve"> PAGEREF _Toc24991666 \h </w:instrText>
+              <w:instrText xml:space="preserve"> PAGEREF _Toc26947660 \h </w:instrText>
             </w:r>
             <w:r>
               <w:rPr>
@@ -351,7 +824,7 @@
                 <w:noProof/>
                 <w:webHidden/>
               </w:rPr>
-              <w:t>2</w:t>
+              <w:t>5</w:t>
             </w:r>
             <w:r>
               <w:rPr>
@@ -369,17 +842,18 @@
               <w:tab w:val="right" w:leader="dot" w:pos="10456"/>
             </w:tabs>
             <w:rPr>
+              <w:rFonts w:eastAsiaTheme="minorEastAsia"/>
               <w:noProof/>
+              <w:lang w:eastAsia="en-GB"/>
             </w:rPr>
           </w:pPr>
-          <w:hyperlink w:anchor="_Toc24991667" w:history="1">
+          <w:hyperlink w:anchor="_Toc26947661" w:history="1">
             <w:r>
               <w:rPr>
                 <w:rStyle w:val="Hyperlink"/>
                 <w:noProof/>
-                <w:lang w:val="en-US"/>
-              </w:rPr>
-              <w:t>Market</w:t>
+              </w:rPr>
+              <w:t>Competition</w:t>
             </w:r>
             <w:r>
               <w:rPr>
@@ -400,7 +874,7 @@
                 <w:noProof/>
                 <w:webHidden/>
               </w:rPr>
-              <w:instrText xml:space="preserve"> PAGEREF _Toc24991667 \h </w:instrText>
+              <w:instrText xml:space="preserve"> PAGEREF _Toc26947661 \h </w:instrText>
             </w:r>
             <w:r>
               <w:rPr>
@@ -420,7 +894,217 @@
                 <w:noProof/>
                 <w:webHidden/>
               </w:rPr>
-              <w:t>2</w:t>
+              <w:t>6</w:t>
+            </w:r>
+            <w:r>
+              <w:rPr>
+                <w:noProof/>
+                <w:webHidden/>
+              </w:rPr>
+              <w:fldChar w:fldCharType="end"/>
+            </w:r>
+          </w:hyperlink>
+        </w:p>
+        <w:p>
+          <w:pPr>
+            <w:pStyle w:val="TOC2"/>
+            <w:tabs>
+              <w:tab w:val="right" w:leader="dot" w:pos="10456"/>
+            </w:tabs>
+            <w:rPr>
+              <w:rFonts w:eastAsiaTheme="minorEastAsia"/>
+              <w:noProof/>
+              <w:lang w:eastAsia="en-GB"/>
+            </w:rPr>
+          </w:pPr>
+          <w:hyperlink w:anchor="_Toc26947662" w:history="1">
+            <w:r>
+              <w:rPr>
+                <w:rStyle w:val="Hyperlink"/>
+                <w:noProof/>
+              </w:rPr>
+              <w:t>Direct Competitors</w:t>
+            </w:r>
+            <w:r>
+              <w:rPr>
+                <w:noProof/>
+                <w:webHidden/>
+              </w:rPr>
+              <w:tab/>
+            </w:r>
+            <w:r>
+              <w:rPr>
+                <w:noProof/>
+                <w:webHidden/>
+              </w:rPr>
+              <w:fldChar w:fldCharType="begin"/>
+            </w:r>
+            <w:r>
+              <w:rPr>
+                <w:noProof/>
+                <w:webHidden/>
+              </w:rPr>
+              <w:instrText xml:space="preserve"> PAGEREF _Toc26947662 \h </w:instrText>
+            </w:r>
+            <w:r>
+              <w:rPr>
+                <w:noProof/>
+                <w:webHidden/>
+              </w:rPr>
+            </w:r>
+            <w:r>
+              <w:rPr>
+                <w:noProof/>
+                <w:webHidden/>
+              </w:rPr>
+              <w:fldChar w:fldCharType="separate"/>
+            </w:r>
+            <w:r>
+              <w:rPr>
+                <w:noProof/>
+                <w:webHidden/>
+              </w:rPr>
+              <w:t>6</w:t>
+            </w:r>
+            <w:r>
+              <w:rPr>
+                <w:noProof/>
+                <w:webHidden/>
+              </w:rPr>
+              <w:fldChar w:fldCharType="end"/>
+            </w:r>
+          </w:hyperlink>
+        </w:p>
+        <w:p>
+          <w:pPr>
+            <w:pStyle w:val="TOC2"/>
+            <w:tabs>
+              <w:tab w:val="right" w:leader="dot" w:pos="10456"/>
+            </w:tabs>
+            <w:rPr>
+              <w:rFonts w:eastAsiaTheme="minorEastAsia"/>
+              <w:noProof/>
+              <w:lang w:eastAsia="en-GB"/>
+            </w:rPr>
+          </w:pPr>
+          <w:hyperlink w:anchor="_Toc26947663" w:history="1">
+            <w:r>
+              <w:rPr>
+                <w:rStyle w:val="Hyperlink"/>
+                <w:noProof/>
+              </w:rPr>
+              <w:t>Indirect Competitors</w:t>
+            </w:r>
+            <w:r>
+              <w:rPr>
+                <w:noProof/>
+                <w:webHidden/>
+              </w:rPr>
+              <w:tab/>
+            </w:r>
+            <w:r>
+              <w:rPr>
+                <w:noProof/>
+                <w:webHidden/>
+              </w:rPr>
+              <w:fldChar w:fldCharType="begin"/>
+            </w:r>
+            <w:r>
+              <w:rPr>
+                <w:noProof/>
+                <w:webHidden/>
+              </w:rPr>
+              <w:instrText xml:space="preserve"> PAGEREF _Toc26947663 \h </w:instrText>
+            </w:r>
+            <w:r>
+              <w:rPr>
+                <w:noProof/>
+                <w:webHidden/>
+              </w:rPr>
+            </w:r>
+            <w:r>
+              <w:rPr>
+                <w:noProof/>
+                <w:webHidden/>
+              </w:rPr>
+              <w:fldChar w:fldCharType="separate"/>
+            </w:r>
+            <w:r>
+              <w:rPr>
+                <w:noProof/>
+                <w:webHidden/>
+              </w:rPr>
+              <w:t>6</w:t>
+            </w:r>
+            <w:r>
+              <w:rPr>
+                <w:noProof/>
+                <w:webHidden/>
+              </w:rPr>
+              <w:fldChar w:fldCharType="end"/>
+            </w:r>
+          </w:hyperlink>
+        </w:p>
+        <w:p>
+          <w:pPr>
+            <w:pStyle w:val="TOC2"/>
+            <w:tabs>
+              <w:tab w:val="right" w:leader="dot" w:pos="10456"/>
+            </w:tabs>
+            <w:rPr>
+              <w:rFonts w:eastAsiaTheme="minorEastAsia"/>
+              <w:noProof/>
+              <w:lang w:eastAsia="en-GB"/>
+            </w:rPr>
+          </w:pPr>
+          <w:hyperlink w:anchor="_Toc26947664" w:history="1">
+            <w:r>
+              <w:rPr>
+                <w:rStyle w:val="Hyperlink"/>
+                <w:noProof/>
+              </w:rPr>
+              <w:t>Pricing</w:t>
+            </w:r>
+            <w:r>
+              <w:rPr>
+                <w:noProof/>
+                <w:webHidden/>
+              </w:rPr>
+              <w:tab/>
+            </w:r>
+            <w:r>
+              <w:rPr>
+                <w:noProof/>
+                <w:webHidden/>
+              </w:rPr>
+              <w:fldChar w:fldCharType="begin"/>
+            </w:r>
+            <w:r>
+              <w:rPr>
+                <w:noProof/>
+                <w:webHidden/>
+              </w:rPr>
+              <w:instrText xml:space="preserve"> PAGEREF _Toc26947664 \h </w:instrText>
+            </w:r>
+            <w:r>
+              <w:rPr>
+                <w:noProof/>
+                <w:webHidden/>
+              </w:rPr>
+            </w:r>
+            <w:r>
+              <w:rPr>
+                <w:noProof/>
+                <w:webHidden/>
+              </w:rPr>
+              <w:fldChar w:fldCharType="separate"/>
+            </w:r>
+            <w:r>
+              <w:rPr>
+                <w:noProof/>
+                <w:webHidden/>
+              </w:rPr>
+              <w:t>7</w:t>
             </w:r>
             <w:r>
               <w:rPr>
@@ -438,16 +1122,19 @@
               <w:tab w:val="right" w:leader="dot" w:pos="10456"/>
             </w:tabs>
             <w:rPr>
+              <w:rFonts w:eastAsiaTheme="minorEastAsia"/>
               <w:noProof/>
+              <w:lang w:eastAsia="en-GB"/>
             </w:rPr>
           </w:pPr>
-          <w:hyperlink w:anchor="_Toc24991668" w:history="1">
+          <w:hyperlink w:anchor="_Toc26947665" w:history="1">
             <w:r>
               <w:rPr>
                 <w:rStyle w:val="Hyperlink"/>
                 <w:noProof/>
-              </w:rPr>
-              <w:t>Competition</w:t>
+                <w:lang w:val="en-US"/>
+              </w:rPr>
+              <w:t>Marketing strategy brief</w:t>
             </w:r>
             <w:r>
               <w:rPr>
@@ -468,7 +1155,7 @@
                 <w:noProof/>
                 <w:webHidden/>
               </w:rPr>
-              <w:instrText xml:space="preserve"> PAGEREF _Toc24991668 \h </w:instrText>
+              <w:instrText xml:space="preserve"> PAGEREF _Toc26947665 \h </w:instrText>
             </w:r>
             <w:r>
               <w:rPr>
@@ -488,7 +1175,291 @@
                 <w:noProof/>
                 <w:webHidden/>
               </w:rPr>
-              <w:t>2</w:t>
+              <w:t>7</w:t>
+            </w:r>
+            <w:r>
+              <w:rPr>
+                <w:noProof/>
+                <w:webHidden/>
+              </w:rPr>
+              <w:fldChar w:fldCharType="end"/>
+            </w:r>
+          </w:hyperlink>
+        </w:p>
+        <w:p>
+          <w:pPr>
+            <w:pStyle w:val="TOC2"/>
+            <w:tabs>
+              <w:tab w:val="right" w:leader="dot" w:pos="10456"/>
+            </w:tabs>
+            <w:rPr>
+              <w:rFonts w:eastAsiaTheme="minorEastAsia"/>
+              <w:noProof/>
+              <w:lang w:eastAsia="en-GB"/>
+            </w:rPr>
+          </w:pPr>
+          <w:hyperlink w:anchor="_Toc26947666" w:history="1">
+            <w:r>
+              <w:rPr>
+                <w:rStyle w:val="Hyperlink"/>
+                <w:noProof/>
+                <w:lang w:val="en-US"/>
+              </w:rPr>
+              <w:t>Sales Strategy and Tactics</w:t>
+            </w:r>
+            <w:r>
+              <w:rPr>
+                <w:noProof/>
+                <w:webHidden/>
+              </w:rPr>
+              <w:tab/>
+            </w:r>
+            <w:r>
+              <w:rPr>
+                <w:noProof/>
+                <w:webHidden/>
+              </w:rPr>
+              <w:fldChar w:fldCharType="begin"/>
+            </w:r>
+            <w:r>
+              <w:rPr>
+                <w:noProof/>
+                <w:webHidden/>
+              </w:rPr>
+              <w:instrText xml:space="preserve"> PAGEREF _Toc26947666 \h </w:instrText>
+            </w:r>
+            <w:r>
+              <w:rPr>
+                <w:noProof/>
+                <w:webHidden/>
+              </w:rPr>
+            </w:r>
+            <w:r>
+              <w:rPr>
+                <w:noProof/>
+                <w:webHidden/>
+              </w:rPr>
+              <w:fldChar w:fldCharType="separate"/>
+            </w:r>
+            <w:r>
+              <w:rPr>
+                <w:noProof/>
+                <w:webHidden/>
+              </w:rPr>
+              <w:t>7</w:t>
+            </w:r>
+            <w:r>
+              <w:rPr>
+                <w:noProof/>
+                <w:webHidden/>
+              </w:rPr>
+              <w:fldChar w:fldCharType="end"/>
+            </w:r>
+          </w:hyperlink>
+        </w:p>
+        <w:p>
+          <w:pPr>
+            <w:pStyle w:val="TOC2"/>
+            <w:tabs>
+              <w:tab w:val="right" w:leader="dot" w:pos="10456"/>
+            </w:tabs>
+            <w:rPr>
+              <w:rFonts w:eastAsiaTheme="minorEastAsia"/>
+              <w:noProof/>
+              <w:lang w:eastAsia="en-GB"/>
+            </w:rPr>
+          </w:pPr>
+          <w:hyperlink w:anchor="_Toc26947667" w:history="1">
+            <w:r>
+              <w:rPr>
+                <w:rStyle w:val="Hyperlink"/>
+                <w:noProof/>
+                <w:lang w:val="en-US"/>
+              </w:rPr>
+              <w:t>Web Presence</w:t>
+            </w:r>
+            <w:r>
+              <w:rPr>
+                <w:noProof/>
+                <w:webHidden/>
+              </w:rPr>
+              <w:tab/>
+            </w:r>
+            <w:r>
+              <w:rPr>
+                <w:noProof/>
+                <w:webHidden/>
+              </w:rPr>
+              <w:fldChar w:fldCharType="begin"/>
+            </w:r>
+            <w:r>
+              <w:rPr>
+                <w:noProof/>
+                <w:webHidden/>
+              </w:rPr>
+              <w:instrText xml:space="preserve"> PAGEREF _Toc26947667 \h </w:instrText>
+            </w:r>
+            <w:r>
+              <w:rPr>
+                <w:noProof/>
+                <w:webHidden/>
+              </w:rPr>
+            </w:r>
+            <w:r>
+              <w:rPr>
+                <w:noProof/>
+                <w:webHidden/>
+              </w:rPr>
+              <w:fldChar w:fldCharType="separate"/>
+            </w:r>
+            <w:r>
+              <w:rPr>
+                <w:noProof/>
+                <w:webHidden/>
+              </w:rPr>
+              <w:t>7</w:t>
+            </w:r>
+            <w:r>
+              <w:rPr>
+                <w:noProof/>
+                <w:webHidden/>
+              </w:rPr>
+              <w:fldChar w:fldCharType="end"/>
+            </w:r>
+          </w:hyperlink>
+        </w:p>
+        <w:p>
+          <w:pPr>
+            <w:pStyle w:val="TOC2"/>
+            <w:tabs>
+              <w:tab w:val="right" w:leader="dot" w:pos="10456"/>
+            </w:tabs>
+            <w:rPr>
+              <w:rFonts w:eastAsiaTheme="minorEastAsia"/>
+              <w:noProof/>
+              <w:lang w:eastAsia="en-GB"/>
+            </w:rPr>
+          </w:pPr>
+          <w:hyperlink w:anchor="_Toc26947668" w:history="1">
+            <w:r>
+              <w:rPr>
+                <w:rStyle w:val="Hyperlink"/>
+                <w:noProof/>
+                <w:lang w:val="en-US"/>
+              </w:rPr>
+              <w:t>Social Media</w:t>
+            </w:r>
+            <w:r>
+              <w:rPr>
+                <w:noProof/>
+                <w:webHidden/>
+              </w:rPr>
+              <w:tab/>
+            </w:r>
+            <w:r>
+              <w:rPr>
+                <w:noProof/>
+                <w:webHidden/>
+              </w:rPr>
+              <w:fldChar w:fldCharType="begin"/>
+            </w:r>
+            <w:r>
+              <w:rPr>
+                <w:noProof/>
+                <w:webHidden/>
+              </w:rPr>
+              <w:instrText xml:space="preserve"> PAGEREF _Toc26947668 \h </w:instrText>
+            </w:r>
+            <w:r>
+              <w:rPr>
+                <w:noProof/>
+                <w:webHidden/>
+              </w:rPr>
+            </w:r>
+            <w:r>
+              <w:rPr>
+                <w:noProof/>
+                <w:webHidden/>
+              </w:rPr>
+              <w:fldChar w:fldCharType="separate"/>
+            </w:r>
+            <w:r>
+              <w:rPr>
+                <w:noProof/>
+                <w:webHidden/>
+              </w:rPr>
+              <w:t>8</w:t>
+            </w:r>
+            <w:r>
+              <w:rPr>
+                <w:noProof/>
+                <w:webHidden/>
+              </w:rPr>
+              <w:fldChar w:fldCharType="end"/>
+            </w:r>
+          </w:hyperlink>
+        </w:p>
+        <w:p>
+          <w:pPr>
+            <w:pStyle w:val="TOC2"/>
+            <w:tabs>
+              <w:tab w:val="right" w:leader="dot" w:pos="10456"/>
+            </w:tabs>
+            <w:rPr>
+              <w:rFonts w:eastAsiaTheme="minorEastAsia"/>
+              <w:noProof/>
+              <w:lang w:eastAsia="en-GB"/>
+            </w:rPr>
+          </w:pPr>
+          <w:hyperlink w:anchor="_Toc26947669" w:history="1">
+            <w:r>
+              <w:rPr>
+                <w:rStyle w:val="Hyperlink"/>
+                <w:noProof/>
+                <w:lang w:val="en-US"/>
+              </w:rPr>
+              <w:t>PR / Media</w:t>
+            </w:r>
+            <w:r>
+              <w:rPr>
+                <w:noProof/>
+                <w:webHidden/>
+              </w:rPr>
+              <w:tab/>
+            </w:r>
+            <w:r>
+              <w:rPr>
+                <w:noProof/>
+                <w:webHidden/>
+              </w:rPr>
+              <w:fldChar w:fldCharType="begin"/>
+            </w:r>
+            <w:r>
+              <w:rPr>
+                <w:noProof/>
+                <w:webHidden/>
+              </w:rPr>
+              <w:instrText xml:space="preserve"> PAGEREF _Toc26947669 \h </w:instrText>
+            </w:r>
+            <w:r>
+              <w:rPr>
+                <w:noProof/>
+                <w:webHidden/>
+              </w:rPr>
+            </w:r>
+            <w:r>
+              <w:rPr>
+                <w:noProof/>
+                <w:webHidden/>
+              </w:rPr>
+              <w:fldChar w:fldCharType="separate"/>
+            </w:r>
+            <w:r>
+              <w:rPr>
+                <w:noProof/>
+                <w:webHidden/>
+              </w:rPr>
+              <w:t>9</w:t>
             </w:r>
             <w:r>
               <w:rPr>
@@ -506,17 +1477,19 @@
               <w:tab w:val="right" w:leader="dot" w:pos="10456"/>
             </w:tabs>
             <w:rPr>
+              <w:rFonts w:eastAsiaTheme="minorEastAsia"/>
               <w:noProof/>
+              <w:lang w:eastAsia="en-GB"/>
             </w:rPr>
           </w:pPr>
-          <w:hyperlink w:anchor="_Toc24991669" w:history="1">
+          <w:hyperlink w:anchor="_Toc26947670" w:history="1">
             <w:r>
               <w:rPr>
                 <w:rStyle w:val="Hyperlink"/>
                 <w:noProof/>
                 <w:lang w:val="en-US"/>
               </w:rPr>
-              <w:t>Marketing strategy brief</w:t>
+              <w:t>References</w:t>
             </w:r>
             <w:r>
               <w:rPr>
@@ -537,7 +1510,7 @@
                 <w:noProof/>
                 <w:webHidden/>
               </w:rPr>
-              <w:instrText xml:space="preserve"> PAGEREF _Toc24991669 \h </w:instrText>
+              <w:instrText xml:space="preserve"> PAGEREF _Toc26947670 \h </w:instrText>
             </w:r>
             <w:r>
               <w:rPr>
@@ -557,7 +1530,78 @@
                 <w:noProof/>
                 <w:webHidden/>
               </w:rPr>
-              <w:t>2</w:t>
+              <w:t>9</w:t>
+            </w:r>
+            <w:r>
+              <w:rPr>
+                <w:noProof/>
+                <w:webHidden/>
+              </w:rPr>
+              <w:fldChar w:fldCharType="end"/>
+            </w:r>
+          </w:hyperlink>
+        </w:p>
+        <w:p>
+          <w:pPr>
+            <w:pStyle w:val="TOC1"/>
+            <w:tabs>
+              <w:tab w:val="right" w:leader="dot" w:pos="10456"/>
+            </w:tabs>
+            <w:rPr>
+              <w:rFonts w:eastAsiaTheme="minorEastAsia"/>
+              <w:noProof/>
+              <w:lang w:eastAsia="en-GB"/>
+            </w:rPr>
+          </w:pPr>
+          <w:hyperlink w:anchor="_Toc26947671" w:history="1">
+            <w:r>
+              <w:rPr>
+                <w:rStyle w:val="Hyperlink"/>
+                <w:noProof/>
+                <w:lang w:val="en-US"/>
+              </w:rPr>
+              <w:t>Appendix</w:t>
+            </w:r>
+            <w:r>
+              <w:rPr>
+                <w:noProof/>
+                <w:webHidden/>
+              </w:rPr>
+              <w:tab/>
+            </w:r>
+            <w:r>
+              <w:rPr>
+                <w:noProof/>
+                <w:webHidden/>
+              </w:rPr>
+              <w:fldChar w:fldCharType="begin"/>
+            </w:r>
+            <w:r>
+              <w:rPr>
+                <w:noProof/>
+                <w:webHidden/>
+              </w:rPr>
+              <w:instrText xml:space="preserve"> PAGEREF _Toc26947671 \h </w:instrText>
+            </w:r>
+            <w:r>
+              <w:rPr>
+                <w:noProof/>
+                <w:webHidden/>
+              </w:rPr>
+            </w:r>
+            <w:r>
+              <w:rPr>
+                <w:noProof/>
+                <w:webHidden/>
+              </w:rPr>
+              <w:fldChar w:fldCharType="separate"/>
+            </w:r>
+            <w:r>
+              <w:rPr>
+                <w:noProof/>
+                <w:webHidden/>
+              </w:rPr>
+              <w:t>10</w:t>
             </w:r>
             <w:r>
               <w:rPr>
@@ -590,25 +1634,13 @@
     <w:p/>
     <w:p/>
     <w:p/>
-    <w:p/>
-    <w:p/>
-    <w:p/>
-    <w:p/>
-    <w:p/>
-    <w:p/>
-    <w:p/>
-    <w:p/>
     <w:p>
       <w:pPr>
         <w:pStyle w:val="Heading1"/>
       </w:pPr>
-      <w:bookmarkStart w:id="0" w:name="_Toc24991664"/>
-    </w:p>
-    <w:p>
-      <w:pPr>
-        <w:pStyle w:val="Heading1"/>
-      </w:pPr>
-      <w:r>
+      <w:bookmarkStart w:id="0" w:name="_Toc26947651"/>
+      <w:r>
+        <w:lastRenderedPageBreak/>
         <w:t>Executive summary</w:t>
       </w:r>
       <w:bookmarkEnd w:id="0"/>
@@ -621,44 +1653,19 @@
           <w:szCs w:val="24"/>
         </w:rPr>
       </w:pPr>
-      <w:proofErr w:type="spellStart"/>
-      <w:r>
-        <w:rPr>
-          <w:sz w:val="24"/>
-          <w:szCs w:val="24"/>
-        </w:rPr>
-        <w:t>KLogic</w:t>
-      </w:r>
-      <w:proofErr w:type="spellEnd"/>
-      <w:r>
-        <w:rPr>
-          <w:sz w:val="24"/>
-          <w:szCs w:val="24"/>
-        </w:rPr>
-        <w:t xml:space="preserve"> is a game tool development company, specialising in the creation of Unity Engine </w:t>
-      </w:r>
-      <w:r>
-        <w:rPr>
-          <w:sz w:val="24"/>
-          <w:szCs w:val="24"/>
-        </w:rPr>
-        <w:t xml:space="preserve">systems and tools assets with the intent to help game developers fast track the development of their project. </w:t>
-      </w:r>
-      <w:proofErr w:type="spellStart"/>
-      <w:r>
-        <w:rPr>
-          <w:sz w:val="24"/>
-          <w:szCs w:val="24"/>
-        </w:rPr>
-        <w:t>KLogic</w:t>
-      </w:r>
-      <w:proofErr w:type="spellEnd"/>
-      <w:r>
-        <w:rPr>
-          <w:sz w:val="24"/>
-          <w:szCs w:val="24"/>
-        </w:rPr>
-        <w:t xml:space="preserve"> aims to develop valuable, high quality products for game developers, so they themselves don’t have to waste precious development time on creating core reusable tools and systems before even beginning their game.</w:t>
+      <w:r>
+        <w:rPr>
+          <w:sz w:val="24"/>
+          <w:szCs w:val="24"/>
+        </w:rPr>
+        <w:t xml:space="preserve">KLogic is a game tool development company, specialising in the creation of Unity Engine </w:t>
+      </w:r>
+      <w:r>
+        <w:rPr>
+          <w:sz w:val="24"/>
+          <w:szCs w:val="24"/>
+        </w:rPr>
+        <w:t>systems and tools assets with the intent to help game developers fast track the development of their project. KLogic aims to develop valuable, high quality products for game developers, so they themselves don’t have to waste precious development time on creating core reusable tools and systems before even beginning their game.</w:t>
       </w:r>
     </w:p>
     <w:p>
@@ -678,15 +1685,76 @@
           <w:szCs w:val="24"/>
         </w:rPr>
       </w:pPr>
-      <w:proofErr w:type="spellStart"/>
-      <w:r>
-        <w:rPr>
-          <w:sz w:val="24"/>
-          <w:szCs w:val="24"/>
-        </w:rPr>
-        <w:t>KLogic</w:t>
-      </w:r>
-      <w:proofErr w:type="spellEnd"/>
+      <w:r>
+        <w:rPr>
+          <w:sz w:val="24"/>
+          <w:szCs w:val="24"/>
+        </w:rPr>
+        <w:t xml:space="preserve">KLogic </w:t>
+      </w:r>
+      <w:r>
+        <w:rPr>
+          <w:sz w:val="24"/>
+          <w:szCs w:val="24"/>
+        </w:rPr>
+        <w:t>is</w:t>
+      </w:r>
+      <w:r>
+        <w:rPr>
+          <w:sz w:val="24"/>
+          <w:szCs w:val="24"/>
+        </w:rPr>
+        <w:t xml:space="preserve"> currently</w:t>
+      </w:r>
+      <w:r>
+        <w:rPr>
+          <w:sz w:val="24"/>
+          <w:szCs w:val="24"/>
+        </w:rPr>
+        <w:t xml:space="preserve"> registered as a sole trader, run only </w:t>
+      </w:r>
+      <w:r>
+        <w:rPr>
+          <w:sz w:val="24"/>
+          <w:szCs w:val="24"/>
+        </w:rPr>
+        <w:t>by a single person</w:t>
+      </w:r>
+      <w:r>
+        <w:rPr>
+          <w:sz w:val="24"/>
+          <w:szCs w:val="24"/>
+        </w:rPr>
+        <w:t xml:space="preserve"> whom also makes up the development team</w:t>
+      </w:r>
+      <w:r>
+        <w:rPr>
+          <w:sz w:val="24"/>
+          <w:szCs w:val="24"/>
+        </w:rPr>
+        <w:t xml:space="preserve"> but plans to </w:t>
+      </w:r>
+      <w:r>
+        <w:rPr>
+          <w:sz w:val="24"/>
+          <w:szCs w:val="24"/>
+        </w:rPr>
+        <w:t>grow</w:t>
+      </w:r>
+      <w:r>
+        <w:rPr>
+          <w:sz w:val="24"/>
+          <w:szCs w:val="24"/>
+        </w:rPr>
+        <w:t>,</w:t>
+      </w:r>
+      <w:r>
+        <w:rPr>
+          <w:sz w:val="24"/>
+          <w:szCs w:val="24"/>
+        </w:rPr>
+        <w:t xml:space="preserve"> provided the success of</w:t>
+      </w:r>
       <w:r>
         <w:rPr>
           <w:sz w:val="24"/>
@@ -699,63 +1767,7 @@
           <w:sz w:val="24"/>
           <w:szCs w:val="24"/>
         </w:rPr>
-        <w:t>is</w:t>
-      </w:r>
-      <w:r>
-        <w:rPr>
-          <w:sz w:val="24"/>
-          <w:szCs w:val="24"/>
-        </w:rPr>
-        <w:t xml:space="preserve"> currently</w:t>
-      </w:r>
-      <w:r>
-        <w:rPr>
-          <w:sz w:val="24"/>
-          <w:szCs w:val="24"/>
-        </w:rPr>
-        <w:t xml:space="preserve"> registered as a sole trader, run only </w:t>
-      </w:r>
-      <w:r>
-        <w:rPr>
-          <w:sz w:val="24"/>
-          <w:szCs w:val="24"/>
-        </w:rPr>
-        <w:t>by a single person</w:t>
-      </w:r>
-      <w:r>
-        <w:rPr>
-          <w:sz w:val="24"/>
-          <w:szCs w:val="24"/>
-        </w:rPr>
-        <w:t xml:space="preserve"> whom also makes up the development team</w:t>
-      </w:r>
-      <w:r>
-        <w:rPr>
-          <w:sz w:val="24"/>
-          <w:szCs w:val="24"/>
-        </w:rPr>
-        <w:t xml:space="preserve"> but plans to </w:t>
-      </w:r>
-      <w:r>
-        <w:rPr>
-          <w:sz w:val="24"/>
-          <w:szCs w:val="24"/>
-        </w:rPr>
-        <w:t>grow</w:t>
-      </w:r>
-      <w:r>
-        <w:rPr>
-          <w:sz w:val="24"/>
-          <w:szCs w:val="24"/>
-        </w:rPr>
-        <w:t>,</w:t>
-      </w:r>
-      <w:r>
-        <w:rPr>
-          <w:sz w:val="24"/>
-          <w:szCs w:val="24"/>
-        </w:rPr>
-        <w:t xml:space="preserve"> provided the success of</w:t>
+        <w:t>future</w:t>
       </w:r>
       <w:r>
         <w:rPr>
@@ -769,20 +1781,6 @@
           <w:sz w:val="24"/>
           <w:szCs w:val="24"/>
         </w:rPr>
-        <w:t>future</w:t>
-      </w:r>
-      <w:r>
-        <w:rPr>
-          <w:sz w:val="24"/>
-          <w:szCs w:val="24"/>
-        </w:rPr>
-        <w:t xml:space="preserve"> </w:t>
-      </w:r>
-      <w:r>
-        <w:rPr>
-          <w:sz w:val="24"/>
-          <w:szCs w:val="24"/>
-        </w:rPr>
         <w:t xml:space="preserve">and current </w:t>
       </w:r>
       <w:r>
@@ -797,23 +1795,7 @@
           <w:sz w:val="24"/>
           <w:szCs w:val="24"/>
         </w:rPr>
-        <w:t xml:space="preserve"> </w:t>
-      </w:r>
-      <w:proofErr w:type="spellStart"/>
-      <w:r>
-        <w:rPr>
-          <w:sz w:val="24"/>
-          <w:szCs w:val="24"/>
-        </w:rPr>
-        <w:t>KLogic</w:t>
-      </w:r>
-      <w:proofErr w:type="spellEnd"/>
-      <w:r>
-        <w:rPr>
-          <w:sz w:val="24"/>
-          <w:szCs w:val="24"/>
-        </w:rPr>
-        <w:t xml:space="preserve"> </w:t>
+        <w:t xml:space="preserve"> KLogic </w:t>
       </w:r>
       <w:r>
         <w:rPr>
@@ -876,7 +1858,7 @@
       <w:pPr>
         <w:pStyle w:val="Heading1"/>
       </w:pPr>
-      <w:bookmarkStart w:id="1" w:name="_Toc24991665"/>
+      <w:bookmarkStart w:id="1" w:name="_Toc26947652"/>
       <w:r>
         <w:t>Business of the c</w:t>
       </w:r>
@@ -893,21 +1875,12 @@
           <w:szCs w:val="24"/>
         </w:rPr>
       </w:pPr>
-      <w:proofErr w:type="spellStart"/>
-      <w:r>
-        <w:rPr>
-          <w:sz w:val="24"/>
-          <w:szCs w:val="24"/>
-        </w:rPr>
-        <w:t>KLogic</w:t>
-      </w:r>
-      <w:proofErr w:type="spellEnd"/>
-      <w:r>
-        <w:rPr>
-          <w:sz w:val="24"/>
-          <w:szCs w:val="24"/>
-        </w:rPr>
-        <w:t xml:space="preserve"> was formed in September 2019 </w:t>
+      <w:r>
+        <w:rPr>
+          <w:sz w:val="24"/>
+          <w:szCs w:val="24"/>
+        </w:rPr>
+        <w:t xml:space="preserve">KLogic was formed in September 2019 </w:t>
       </w:r>
       <w:r>
         <w:rPr>
@@ -928,39 +1901,7 @@
           <w:sz w:val="24"/>
           <w:szCs w:val="24"/>
         </w:rPr>
-        <w:t xml:space="preserve">to support the requirements of present and future projects. </w:t>
-      </w:r>
-      <w:proofErr w:type="spellStart"/>
-      <w:r>
-        <w:rPr>
-          <w:sz w:val="24"/>
-          <w:szCs w:val="24"/>
-        </w:rPr>
-        <w:t>KLogic</w:t>
-      </w:r>
-      <w:proofErr w:type="spellEnd"/>
-      <w:r>
-        <w:rPr>
-          <w:sz w:val="24"/>
-          <w:szCs w:val="24"/>
-        </w:rPr>
-        <w:t xml:space="preserve"> currently has its debut product under its portfolio; </w:t>
-      </w:r>
-      <w:proofErr w:type="spellStart"/>
-      <w:r>
-        <w:rPr>
-          <w:sz w:val="24"/>
-          <w:szCs w:val="24"/>
-        </w:rPr>
-        <w:t>KDebug</w:t>
-      </w:r>
-      <w:proofErr w:type="spellEnd"/>
-      <w:r>
-        <w:rPr>
-          <w:sz w:val="24"/>
-          <w:szCs w:val="24"/>
-        </w:rPr>
-        <w:t xml:space="preserve"> Package for Unity, with future feature updates.</w:t>
+        <w:t>to support the requirements of present and future projects. KLogic currently has its debut product under its portfolio; KDebug Package for Unity, with future feature updates.</w:t>
       </w:r>
     </w:p>
     <w:p>
@@ -971,21 +1912,12 @@
           <w:szCs w:val="24"/>
         </w:rPr>
       </w:pPr>
-      <w:proofErr w:type="spellStart"/>
-      <w:r>
-        <w:rPr>
-          <w:sz w:val="24"/>
-          <w:szCs w:val="24"/>
-        </w:rPr>
-        <w:t>KDebug</w:t>
-      </w:r>
-      <w:proofErr w:type="spellEnd"/>
-      <w:r>
-        <w:rPr>
-          <w:sz w:val="24"/>
-          <w:szCs w:val="24"/>
-        </w:rPr>
-        <w:t xml:space="preserve"> Package for Unity</w:t>
+      <w:r>
+        <w:rPr>
+          <w:sz w:val="24"/>
+          <w:szCs w:val="24"/>
+        </w:rPr>
+        <w:t>KDebug Package for Unity</w:t>
       </w:r>
       <w:r>
         <w:rPr>
@@ -1059,7 +1991,6 @@
           <w:szCs w:val="24"/>
         </w:rPr>
       </w:pPr>
-      <w:proofErr w:type="spellStart"/>
       <w:r>
         <w:rPr>
           <w:sz w:val="24"/>
@@ -1067,7 +1998,6 @@
         </w:rPr>
         <w:t>KLogics</w:t>
       </w:r>
-      <w:proofErr w:type="spellEnd"/>
       <w:r>
         <w:rPr>
           <w:sz w:val="24"/>
@@ -1190,12 +2120,13 @@
     </w:p>
     <w:p>
       <w:pPr>
-        <w:spacing w:line="360" w:lineRule="auto"/>
-        <w:rPr>
-          <w:sz w:val="24"/>
-          <w:szCs w:val="24"/>
-        </w:rPr>
-      </w:pPr>
+        <w:pStyle w:val="Heading2"/>
+      </w:pPr>
+      <w:bookmarkStart w:id="2" w:name="_Toc26947653"/>
+      <w:r>
+        <w:t>Goals and Objectives</w:t>
+      </w:r>
+      <w:bookmarkEnd w:id="2"/>
     </w:p>
     <w:p>
       <w:pPr>
@@ -1205,148 +2136,78 @@
           <w:szCs w:val="24"/>
         </w:rPr>
       </w:pPr>
+      <w:r>
+        <w:rPr>
+          <w:sz w:val="24"/>
+          <w:szCs w:val="24"/>
+        </w:rPr>
+        <w:t>KLogic</w:t>
+      </w:r>
+      <w:r>
+        <w:rPr>
+          <w:sz w:val="24"/>
+          <w:szCs w:val="24"/>
+        </w:rPr>
+        <w:t>’</w:t>
+      </w:r>
+      <w:r>
+        <w:rPr>
+          <w:sz w:val="24"/>
+          <w:szCs w:val="24"/>
+        </w:rPr>
+        <w:t xml:space="preserve">s goal is to release a </w:t>
+      </w:r>
+      <w:r>
+        <w:rPr>
+          <w:sz w:val="24"/>
+          <w:szCs w:val="24"/>
+        </w:rPr>
+        <w:t>high-quality</w:t>
+      </w:r>
+      <w:r>
+        <w:rPr>
+          <w:sz w:val="24"/>
+          <w:szCs w:val="24"/>
+        </w:rPr>
+        <w:t xml:space="preserve"> debut product and maintain it via planned</w:t>
+      </w:r>
+      <w:r>
+        <w:rPr>
+          <w:sz w:val="24"/>
+          <w:szCs w:val="24"/>
+        </w:rPr>
+        <w:t>, regular</w:t>
+      </w:r>
+      <w:r>
+        <w:rPr>
+          <w:sz w:val="24"/>
+          <w:szCs w:val="24"/>
+        </w:rPr>
+        <w:t xml:space="preserve"> updates with the aim of building a known trusted reputation within the Unity developer community.  In doing so, KLogic hopes to </w:t>
+      </w:r>
+      <w:r>
+        <w:rPr>
+          <w:sz w:val="24"/>
+          <w:szCs w:val="24"/>
+        </w:rPr>
+        <w:t>expand its developments in the future with new, sought after profitable projects.</w:t>
+      </w:r>
     </w:p>
     <w:p>
       <w:pPr>
-        <w:spacing w:line="360" w:lineRule="auto"/>
-      </w:pPr>
-    </w:p>
-    <w:p>
-      <w:pPr>
-        <w:pStyle w:val="Heading2"/>
-      </w:pPr>
-      <w:r>
-        <w:lastRenderedPageBreak/>
-        <w:t>Goals and Objectives</w:t>
-      </w:r>
-    </w:p>
-    <w:p>
-      <w:pPr>
-        <w:spacing w:line="360" w:lineRule="auto"/>
-        <w:rPr>
-          <w:sz w:val="24"/>
-          <w:szCs w:val="24"/>
-        </w:rPr>
-      </w:pPr>
-      <w:proofErr w:type="spellStart"/>
-      <w:r>
-        <w:rPr>
-          <w:sz w:val="24"/>
-          <w:szCs w:val="24"/>
-        </w:rPr>
-        <w:t>KLogic</w:t>
-      </w:r>
-      <w:r>
-        <w:rPr>
-          <w:sz w:val="24"/>
-          <w:szCs w:val="24"/>
-        </w:rPr>
-        <w:t>’</w:t>
-      </w:r>
-      <w:r>
-        <w:rPr>
-          <w:sz w:val="24"/>
-          <w:szCs w:val="24"/>
-        </w:rPr>
-        <w:t>s</w:t>
-      </w:r>
-      <w:proofErr w:type="spellEnd"/>
-      <w:r>
-        <w:rPr>
-          <w:sz w:val="24"/>
-          <w:szCs w:val="24"/>
-        </w:rPr>
-        <w:t xml:space="preserve"> goal is to release a </w:t>
-      </w:r>
-      <w:r>
-        <w:rPr>
-          <w:sz w:val="24"/>
-          <w:szCs w:val="24"/>
-        </w:rPr>
-        <w:t>high-quality</w:t>
-      </w:r>
-      <w:r>
-        <w:rPr>
-          <w:sz w:val="24"/>
-          <w:szCs w:val="24"/>
-        </w:rPr>
-        <w:t xml:space="preserve"> debut product and maintain it via planned</w:t>
-      </w:r>
-      <w:r>
-        <w:rPr>
-          <w:sz w:val="24"/>
-          <w:szCs w:val="24"/>
-        </w:rPr>
-        <w:t>, regular</w:t>
-      </w:r>
-      <w:r>
-        <w:rPr>
-          <w:sz w:val="24"/>
-          <w:szCs w:val="24"/>
-        </w:rPr>
-        <w:t xml:space="preserve"> updates with the aim of building a known trusted reputation within the Unity developer community.  In doing so, </w:t>
-      </w:r>
-      <w:proofErr w:type="spellStart"/>
-      <w:r>
-        <w:rPr>
-          <w:sz w:val="24"/>
-          <w:szCs w:val="24"/>
-        </w:rPr>
-        <w:t>KLogic</w:t>
-      </w:r>
-      <w:proofErr w:type="spellEnd"/>
-      <w:r>
-        <w:rPr>
-          <w:sz w:val="24"/>
-          <w:szCs w:val="24"/>
-        </w:rPr>
-        <w:t xml:space="preserve"> hopes to </w:t>
-      </w:r>
-      <w:r>
-        <w:rPr>
-          <w:sz w:val="24"/>
-          <w:szCs w:val="24"/>
-        </w:rPr>
-        <w:t>expand its developments in the future with new, sought after profitable projects.</w:t>
-      </w:r>
-    </w:p>
-    <w:p>
-      <w:pPr>
-        <w:rPr>
-          <w:sz w:val="24"/>
-          <w:szCs w:val="24"/>
-        </w:rPr>
-      </w:pPr>
-      <w:proofErr w:type="spellStart"/>
-      <w:r>
-        <w:rPr>
-          <w:sz w:val="24"/>
-          <w:szCs w:val="24"/>
-        </w:rPr>
-        <w:t>KLogics</w:t>
-      </w:r>
-      <w:proofErr w:type="spellEnd"/>
-      <w:r>
-        <w:rPr>
-          <w:sz w:val="24"/>
-          <w:szCs w:val="24"/>
-        </w:rPr>
-        <w:t xml:space="preserve"> </w:t>
-      </w:r>
-      <w:r>
-        <w:rPr>
-          <w:sz w:val="24"/>
-          <w:szCs w:val="24"/>
-        </w:rPr>
-        <w:t>short term objectives</w:t>
-      </w:r>
-      <w:r>
-        <w:rPr>
-          <w:sz w:val="24"/>
-          <w:szCs w:val="24"/>
-        </w:rPr>
+        <w:pStyle w:val="Heading3"/>
+      </w:pPr>
+      <w:bookmarkStart w:id="3" w:name="_Toc26947654"/>
+      <w:r>
+        <w:t>Short</w:t>
+      </w:r>
+      <w:r>
+        <w:t xml:space="preserve"> term objectives</w:t>
+      </w:r>
+      <w:r>
         <w:t>:</w:t>
       </w:r>
+      <w:bookmarkEnd w:id="3"/>
     </w:p>
     <w:p>
       <w:pPr>
@@ -1447,23 +2308,7 @@
           <w:sz w:val="24"/>
           <w:szCs w:val="24"/>
         </w:rPr>
-        <w:t xml:space="preserve">areas </w:t>
-      </w:r>
-      <w:proofErr w:type="spellStart"/>
-      <w:r>
-        <w:rPr>
-          <w:sz w:val="24"/>
-          <w:szCs w:val="24"/>
-        </w:rPr>
-        <w:t>KLogic</w:t>
-      </w:r>
-      <w:proofErr w:type="spellEnd"/>
-      <w:r>
-        <w:rPr>
-          <w:sz w:val="24"/>
-          <w:szCs w:val="24"/>
-        </w:rPr>
-        <w:t xml:space="preserve"> can improve their </w:t>
+        <w:t xml:space="preserve">areas KLogic can improve their </w:t>
       </w:r>
       <w:r>
         <w:rPr>
@@ -1475,27 +2320,17 @@
     </w:p>
     <w:p>
       <w:pPr>
-        <w:rPr>
-          <w:sz w:val="24"/>
-          <w:szCs w:val="24"/>
-        </w:rPr>
-      </w:pPr>
-      <w:proofErr w:type="spellStart"/>
-      <w:r>
-        <w:rPr>
-          <w:sz w:val="24"/>
-          <w:szCs w:val="24"/>
-        </w:rPr>
-        <w:t>KLogic’s</w:t>
-      </w:r>
-      <w:proofErr w:type="spellEnd"/>
-      <w:r>
-        <w:rPr>
-          <w:sz w:val="24"/>
-          <w:szCs w:val="24"/>
-        </w:rPr>
-        <w:t xml:space="preserve"> long term objectives:</w:t>
-      </w:r>
+        <w:pStyle w:val="Heading3"/>
+      </w:pPr>
+      <w:bookmarkStart w:id="4" w:name="_Toc26947655"/>
+      <w:r>
+        <w:lastRenderedPageBreak/>
+        <w:t xml:space="preserve">Long </w:t>
+      </w:r>
+      <w:r>
+        <w:t>term objectives:</w:t>
+      </w:r>
+      <w:bookmarkEnd w:id="4"/>
     </w:p>
     <w:p>
       <w:pPr>
@@ -1583,20 +2418,14 @@
       <w:pPr>
         <w:pStyle w:val="Heading1"/>
       </w:pPr>
-      <w:proofErr w:type="spellStart"/>
-      <w:r>
-        <w:rPr>
-          <w:lang w:val="en-US"/>
-        </w:rPr>
-        <w:t>KDebug</w:t>
-      </w:r>
-      <w:proofErr w:type="spellEnd"/>
-      <w:r>
-        <w:rPr>
-          <w:lang w:val="en-US"/>
-        </w:rPr>
-        <w:t xml:space="preserve"> Package for Unity</w:t>
-      </w:r>
+      <w:bookmarkStart w:id="5" w:name="_Toc26947656"/>
+      <w:r>
+        <w:rPr>
+          <w:lang w:val="en-US"/>
+        </w:rPr>
+        <w:t>KDebug Package for Unity</w:t>
+      </w:r>
+      <w:bookmarkEnd w:id="5"/>
     </w:p>
     <w:p>
       <w:pPr>
@@ -1611,39 +2440,7 @@
           <w:sz w:val="24"/>
           <w:szCs w:val="24"/>
         </w:rPr>
-        <w:t xml:space="preserve">The </w:t>
-      </w:r>
-      <w:proofErr w:type="spellStart"/>
-      <w:r>
-        <w:rPr>
-          <w:sz w:val="24"/>
-          <w:szCs w:val="24"/>
-        </w:rPr>
-        <w:t>KDebug</w:t>
-      </w:r>
-      <w:proofErr w:type="spellEnd"/>
-      <w:r>
-        <w:rPr>
-          <w:sz w:val="24"/>
-          <w:szCs w:val="24"/>
-        </w:rPr>
-        <w:t xml:space="preserve"> Package is </w:t>
-      </w:r>
-      <w:proofErr w:type="spellStart"/>
-      <w:r>
-        <w:rPr>
-          <w:sz w:val="24"/>
-          <w:szCs w:val="24"/>
-        </w:rPr>
-        <w:t>KLogics</w:t>
-      </w:r>
-      <w:proofErr w:type="spellEnd"/>
-      <w:r>
-        <w:rPr>
-          <w:sz w:val="24"/>
-          <w:szCs w:val="24"/>
-        </w:rPr>
-        <w:t xml:space="preserve"> debut asset store product and </w:t>
+        <w:t xml:space="preserve">The KDebug Package is KLogics debut asset store product and </w:t>
       </w:r>
       <w:r>
         <w:rPr>
@@ -1665,9 +2462,11 @@
         <w:pStyle w:val="Heading2"/>
         <w:spacing w:line="360" w:lineRule="auto"/>
       </w:pPr>
+      <w:bookmarkStart w:id="6" w:name="_Toc26947657"/>
       <w:r>
         <w:t>On Screen Developer Console</w:t>
       </w:r>
+      <w:bookmarkEnd w:id="6"/>
     </w:p>
     <w:p>
       <w:pPr>
@@ -1703,23 +2502,7 @@
           <w:sz w:val="24"/>
           <w:szCs w:val="24"/>
         </w:rPr>
-        <w:t xml:space="preserve">output through the new </w:t>
-      </w:r>
-      <w:proofErr w:type="spellStart"/>
-      <w:r>
-        <w:rPr>
-          <w:sz w:val="24"/>
-          <w:szCs w:val="24"/>
-        </w:rPr>
-        <w:t>KDebug</w:t>
-      </w:r>
-      <w:proofErr w:type="spellEnd"/>
-      <w:r>
-        <w:rPr>
-          <w:sz w:val="24"/>
-          <w:szCs w:val="24"/>
-        </w:rPr>
-        <w:t xml:space="preserve"> </w:t>
+        <w:t xml:space="preserve">output through the new KDebug </w:t>
       </w:r>
       <w:r>
         <w:rPr>
@@ -1878,9 +2661,11 @@
         <w:pStyle w:val="Heading2"/>
         <w:spacing w:line="360" w:lineRule="auto"/>
       </w:pPr>
+      <w:bookmarkStart w:id="7" w:name="_Toc26947658"/>
       <w:r>
         <w:t>Debug Displays</w:t>
       </w:r>
+      <w:bookmarkEnd w:id="7"/>
     </w:p>
     <w:p>
       <w:pPr>
@@ -1968,8 +2753,8 @@
         <w:pStyle w:val="Heading2"/>
         <w:spacing w:line="360" w:lineRule="auto"/>
       </w:pPr>
-      <w:r>
-        <w:lastRenderedPageBreak/>
+      <w:bookmarkStart w:id="8" w:name="_Toc26947659"/>
+      <w:r>
         <w:t>Extended</w:t>
       </w:r>
       <w:r>
@@ -1981,6 +2766,7 @@
       <w:r>
         <w:t>Interface</w:t>
       </w:r>
+      <w:bookmarkEnd w:id="8"/>
     </w:p>
     <w:p>
       <w:pPr>
@@ -1995,23 +2781,7 @@
           <w:sz w:val="24"/>
           <w:szCs w:val="24"/>
         </w:rPr>
-        <w:t xml:space="preserve">The </w:t>
-      </w:r>
-      <w:proofErr w:type="spellStart"/>
-      <w:r>
-        <w:rPr>
-          <w:sz w:val="24"/>
-          <w:szCs w:val="24"/>
-        </w:rPr>
-        <w:t>KDebug</w:t>
-      </w:r>
-      <w:proofErr w:type="spellEnd"/>
-      <w:r>
-        <w:rPr>
-          <w:sz w:val="24"/>
-          <w:szCs w:val="24"/>
-        </w:rPr>
-        <w:t xml:space="preserve"> package introduces a new interface for </w:t>
+        <w:t xml:space="preserve">The KDebug package introduces a new interface for </w:t>
       </w:r>
       <w:r>
         <w:rPr>
@@ -2032,23 +2802,7 @@
           <w:sz w:val="24"/>
           <w:szCs w:val="24"/>
         </w:rPr>
-        <w:t xml:space="preserve"> containing the existing features of Unity’s default as well as a couple more. </w:t>
-      </w:r>
-      <w:proofErr w:type="spellStart"/>
-      <w:r>
-        <w:rPr>
-          <w:sz w:val="24"/>
-          <w:szCs w:val="24"/>
-        </w:rPr>
-        <w:t>KLogic</w:t>
-      </w:r>
-      <w:proofErr w:type="spellEnd"/>
-      <w:r>
-        <w:rPr>
-          <w:sz w:val="24"/>
-          <w:szCs w:val="24"/>
-        </w:rPr>
-        <w:t xml:space="preserve"> believes a centralised expandable </w:t>
+        <w:t xml:space="preserve"> containing the existing features of Unity’s default as well as a couple more. KLogic believes a centralised expandable </w:t>
       </w:r>
       <w:r>
         <w:rPr>
@@ -2067,19 +2821,12 @@
     </w:p>
     <w:p>
       <w:pPr>
-        <w:pStyle w:val="Heading1"/>
-        <w:rPr>
-          <w:lang w:val="en-US"/>
-        </w:rPr>
-      </w:pPr>
-      <w:bookmarkStart w:id="2" w:name="_Toc24991667"/>
-      <w:r>
-        <w:rPr>
-          <w:lang w:val="en-US"/>
-        </w:rPr>
-        <w:t>Market</w:t>
-      </w:r>
-      <w:bookmarkEnd w:id="2"/>
+        <w:spacing w:line="360" w:lineRule="auto"/>
+        <w:rPr>
+          <w:sz w:val="24"/>
+          <w:szCs w:val="24"/>
+        </w:rPr>
+      </w:pPr>
     </w:p>
     <w:p>
       <w:pPr>
@@ -2087,53 +2834,8 @@
         <w:rPr>
           <w:sz w:val="24"/>
           <w:szCs w:val="24"/>
-          <w:lang w:val="en-US"/>
-        </w:rPr>
-      </w:pPr>
-      <w:proofErr w:type="spellStart"/>
-      <w:r>
-        <w:rPr>
-          <w:sz w:val="24"/>
-          <w:szCs w:val="24"/>
-          <w:lang w:val="en-US"/>
-        </w:rPr>
-        <w:t>KLogic</w:t>
-      </w:r>
-      <w:proofErr w:type="spellEnd"/>
-      <w:r>
-        <w:rPr>
-          <w:sz w:val="24"/>
-          <w:szCs w:val="24"/>
-          <w:lang w:val="en-US"/>
-        </w:rPr>
-        <w:t xml:space="preserve"> produces tools for Unity developers, specifically ones who are seeking to minimize tool development time and focus solely on game development. </w:t>
-      </w:r>
-      <w:proofErr w:type="spellStart"/>
-      <w:r>
-        <w:rPr>
-          <w:sz w:val="24"/>
-          <w:szCs w:val="24"/>
-          <w:lang w:val="en-US"/>
-        </w:rPr>
-        <w:t>KLogic’s</w:t>
-      </w:r>
-      <w:proofErr w:type="spellEnd"/>
-      <w:r>
-        <w:rPr>
-          <w:sz w:val="24"/>
-          <w:szCs w:val="24"/>
-          <w:lang w:val="en-US"/>
-        </w:rPr>
-        <w:t xml:space="preserve"> first product hits the debug tool market, widening the target audience, given any developer working on any genre of game would find </w:t>
-      </w:r>
-      <w:r>
-        <w:rPr>
-          <w:sz w:val="24"/>
-          <w:szCs w:val="24"/>
-          <w:lang w:val="en-US"/>
-        </w:rPr>
-        <w:t>utility in it.</w:t>
-      </w:r>
+        </w:rPr>
+      </w:pPr>
     </w:p>
     <w:p>
       <w:pPr>
@@ -2141,6 +2843,58 @@
         <w:rPr>
           <w:sz w:val="24"/>
           <w:szCs w:val="24"/>
+        </w:rPr>
+      </w:pPr>
+    </w:p>
+    <w:p>
+      <w:pPr>
+        <w:pStyle w:val="Heading1"/>
+        <w:rPr>
+          <w:lang w:val="en-US"/>
+        </w:rPr>
+      </w:pPr>
+      <w:bookmarkStart w:id="9" w:name="_Toc26947660"/>
+      <w:r>
+        <w:rPr>
+          <w:lang w:val="en-US"/>
+        </w:rPr>
+        <w:lastRenderedPageBreak/>
+        <w:t>Market</w:t>
+      </w:r>
+      <w:bookmarkEnd w:id="9"/>
+    </w:p>
+    <w:p>
+      <w:pPr>
+        <w:spacing w:line="360" w:lineRule="auto"/>
+        <w:rPr>
+          <w:sz w:val="24"/>
+          <w:szCs w:val="24"/>
+          <w:lang w:val="en-US"/>
+        </w:rPr>
+      </w:pPr>
+      <w:r>
+        <w:rPr>
+          <w:sz w:val="24"/>
+          <w:szCs w:val="24"/>
+          <w:lang w:val="en-US"/>
+        </w:rPr>
+        <w:t xml:space="preserve">KLogic produces tools for Unity developers, specifically ones who are seeking to minimize tool development time and focus solely on game development. KLogic’s first product hits the debug tool market, widening the target audience, given any developer working on any genre of game would find </w:t>
+      </w:r>
+      <w:r>
+        <w:rPr>
+          <w:sz w:val="24"/>
+          <w:szCs w:val="24"/>
+          <w:lang w:val="en-US"/>
+        </w:rPr>
+        <w:t>utility in it.</w:t>
+      </w:r>
+    </w:p>
+    <w:p>
+      <w:pPr>
+        <w:spacing w:line="360" w:lineRule="auto"/>
+        <w:rPr>
+          <w:sz w:val="24"/>
+          <w:szCs w:val="24"/>
           <w:lang w:val="en-US"/>
         </w:rPr>
       </w:pPr>
@@ -2158,25 +2912,7 @@
           <w:szCs w:val="24"/>
           <w:lang w:val="en-US"/>
         </w:rPr>
-        <w:t xml:space="preserve">. (Unity Technologies, 2018) It shows studios spend approximately 19% of their budget on average on software/tools. </w:t>
-      </w:r>
-      <w:proofErr w:type="spellStart"/>
-      <w:r>
-        <w:rPr>
-          <w:sz w:val="24"/>
-          <w:szCs w:val="24"/>
-          <w:lang w:val="en-US"/>
-        </w:rPr>
-        <w:t>KLogic</w:t>
-      </w:r>
-      <w:proofErr w:type="spellEnd"/>
-      <w:r>
-        <w:rPr>
-          <w:sz w:val="24"/>
-          <w:szCs w:val="24"/>
-          <w:lang w:val="en-US"/>
-        </w:rPr>
-        <w:t xml:space="preserve"> is targeting this market, hoping to develop quality high demand tools at an affordable price point hoping to appeal to developers who are seeking to reduce their own spending in this area.</w:t>
+        <w:t>. (Unity Technologies, 2018) It shows studios spend approximately 19% of their budget on average on software/tools. KLogic is targeting this market, hoping to develop quality high demand tools at an affordable price point hoping to appeal to developers who are seeking to reduce their own spending in this area.</w:t>
       </w:r>
     </w:p>
     <w:p>
@@ -2203,7 +2939,7 @@
                     <pic:cNvPicPr/>
                   </pic:nvPicPr>
                   <pic:blipFill>
-                    <a:blip r:embed="rId8"/>
+                    <a:blip r:embed="rId9"/>
                     <a:stretch>
                       <a:fillRect/>
                     </a:stretch>
@@ -2256,18 +2992,32 @@
           <w:szCs w:val="24"/>
           <w:lang w:val="en-US"/>
         </w:rPr>
-        <w:t xml:space="preserve">Developers who purchase </w:t>
-      </w:r>
-      <w:proofErr w:type="spellStart"/>
-      <w:r>
-        <w:rPr>
-          <w:sz w:val="24"/>
-          <w:szCs w:val="24"/>
-          <w:lang w:val="en-US"/>
-        </w:rPr>
-        <w:t>KLogics</w:t>
-      </w:r>
-      <w:proofErr w:type="spellEnd"/>
+        <w:t xml:space="preserve">Developers who purchase KLogics </w:t>
+      </w:r>
+      <w:r>
+        <w:rPr>
+          <w:sz w:val="24"/>
+          <w:szCs w:val="24"/>
+          <w:lang w:val="en-US"/>
+        </w:rPr>
+        <w:t>p</w:t>
+      </w:r>
+      <w:r>
+        <w:rPr>
+          <w:sz w:val="24"/>
+          <w:szCs w:val="24"/>
+          <w:lang w:val="en-US"/>
+        </w:rPr>
+        <w:t xml:space="preserve">roducts will receive post purchase technical support with regards to issues or </w:t>
+      </w:r>
+      <w:r>
+        <w:rPr>
+          <w:sz w:val="24"/>
+          <w:szCs w:val="24"/>
+          <w:lang w:val="en-US"/>
+        </w:rPr>
+        <w:t>queries regarding their products. KLogic will provide free improvements to their products over time through a user feedback process.</w:t>
+      </w:r>
       <w:r>
         <w:rPr>
           <w:sz w:val="24"/>
@@ -2282,67 +3032,7 @@
           <w:szCs w:val="24"/>
           <w:lang w:val="en-US"/>
         </w:rPr>
-        <w:t>p</w:t>
-      </w:r>
-      <w:r>
-        <w:rPr>
-          <w:sz w:val="24"/>
-          <w:szCs w:val="24"/>
-          <w:lang w:val="en-US"/>
-        </w:rPr>
-        <w:t xml:space="preserve">roducts will receive post purchase technical support with regards to issues or </w:t>
-      </w:r>
-      <w:r>
-        <w:rPr>
-          <w:sz w:val="24"/>
-          <w:szCs w:val="24"/>
-          <w:lang w:val="en-US"/>
-        </w:rPr>
-        <w:t xml:space="preserve">queries regarding their products. </w:t>
-      </w:r>
-      <w:proofErr w:type="spellStart"/>
-      <w:r>
-        <w:rPr>
-          <w:sz w:val="24"/>
-          <w:szCs w:val="24"/>
-          <w:lang w:val="en-US"/>
-        </w:rPr>
-        <w:t>KLogic</w:t>
-      </w:r>
-      <w:proofErr w:type="spellEnd"/>
-      <w:r>
-        <w:rPr>
-          <w:sz w:val="24"/>
-          <w:szCs w:val="24"/>
-          <w:lang w:val="en-US"/>
-        </w:rPr>
-        <w:t xml:space="preserve"> will provide free improvements to their products over time through a user feedback process.</w:t>
-      </w:r>
-      <w:r>
-        <w:rPr>
-          <w:sz w:val="24"/>
-          <w:szCs w:val="24"/>
-          <w:lang w:val="en-US"/>
-        </w:rPr>
-        <w:t xml:space="preserve"> </w:t>
-      </w:r>
-      <w:proofErr w:type="spellStart"/>
-      <w:r>
-        <w:rPr>
-          <w:sz w:val="24"/>
-          <w:szCs w:val="24"/>
-          <w:lang w:val="en-US"/>
-        </w:rPr>
-        <w:t>KLogic</w:t>
-      </w:r>
-      <w:proofErr w:type="spellEnd"/>
-      <w:r>
-        <w:rPr>
-          <w:sz w:val="24"/>
-          <w:szCs w:val="24"/>
-          <w:lang w:val="en-US"/>
-        </w:rPr>
-        <w:t xml:space="preserve"> understands the necessity to perform quality assurance on their released products after each new Unity Engine update</w:t>
+        <w:t>KLogic understands the necessity to perform quality assurance on their released products after each new Unity Engine update</w:t>
       </w:r>
       <w:r>
         <w:rPr>
@@ -2358,333 +3048,308 @@
           <w:szCs w:val="24"/>
           <w:lang w:val="en-US"/>
         </w:rPr>
-        <w:t xml:space="preserve">. As </w:t>
-      </w:r>
-      <w:r>
-        <w:rPr>
-          <w:sz w:val="24"/>
-          <w:szCs w:val="24"/>
-          <w:lang w:val="en-US"/>
-        </w:rPr>
-        <w:lastRenderedPageBreak/>
-        <w:t>Mallet explains, failing to do so will result in negative reviews and customers unsatisfied with their purchase. (Mallet E, 2014)</w:t>
-      </w:r>
-      <w:r>
-        <w:rPr>
-          <w:sz w:val="24"/>
-          <w:szCs w:val="24"/>
-          <w:lang w:val="en-US"/>
-        </w:rPr>
-        <w:t xml:space="preserve"> </w:t>
-      </w:r>
-      <w:proofErr w:type="spellStart"/>
-      <w:r>
-        <w:rPr>
-          <w:sz w:val="24"/>
-          <w:szCs w:val="24"/>
-          <w:lang w:val="en-US"/>
-        </w:rPr>
-        <w:t>KLogics</w:t>
-      </w:r>
-      <w:proofErr w:type="spellEnd"/>
-      <w:r>
-        <w:rPr>
-          <w:sz w:val="24"/>
-          <w:szCs w:val="24"/>
-          <w:lang w:val="en-US"/>
-        </w:rPr>
-        <w:t xml:space="preserve"> chosen distribution platform is the Unity Asset Store due to it being the primary asset and tools distribution service allowing for easy targeting and distribution specifically to Unity Developers. </w:t>
+        <w:t>. As Mallet explains, failing to do so will result in negative reviews and customers unsatisfied with their purchase. (Mallet E, 2014)</w:t>
+      </w:r>
+      <w:r>
+        <w:rPr>
+          <w:sz w:val="24"/>
+          <w:szCs w:val="24"/>
+          <w:lang w:val="en-US"/>
+        </w:rPr>
+        <w:t xml:space="preserve"> KLogics chosen distribution platform is the Unity Asset Store due to it being the primary asset and tools distribution service allowing for easy targeting and distribution specifically to Unity Developers. </w:t>
       </w:r>
     </w:p>
     <w:p>
       <w:pPr>
-        <w:pStyle w:val="ListParagraph"/>
-        <w:numPr>
-          <w:ilvl w:val="1"/>
-          <w:numId w:val="3"/>
-        </w:numPr>
-        <w:rPr>
-          <w:sz w:val="24"/>
-          <w:szCs w:val="24"/>
-        </w:rPr>
-      </w:pPr>
-      <w:r>
-        <w:rPr>
-          <w:sz w:val="24"/>
-          <w:szCs w:val="24"/>
-        </w:rPr>
-        <w:t>Rules of purchase</w:t>
-      </w:r>
+        <w:pStyle w:val="Heading1"/>
+      </w:pPr>
+      <w:bookmarkStart w:id="10" w:name="_Toc26947661"/>
+      <w:r>
+        <w:lastRenderedPageBreak/>
+        <w:t>Competition</w:t>
+      </w:r>
+      <w:bookmarkEnd w:id="10"/>
     </w:p>
     <w:p>
       <w:pPr>
-        <w:pStyle w:val="ListParagraph"/>
-        <w:numPr>
-          <w:ilvl w:val="3"/>
-          <w:numId w:val="3"/>
-        </w:numPr>
-        <w:rPr>
-          <w:sz w:val="24"/>
-          <w:szCs w:val="24"/>
-        </w:rPr>
-      </w:pPr>
-      <w:r>
-        <w:rPr>
-          <w:sz w:val="24"/>
-          <w:szCs w:val="24"/>
-        </w:rPr>
-        <w:t xml:space="preserve">Purchase Process – entire process </w:t>
-      </w:r>
-      <w:proofErr w:type="gramStart"/>
-      <w:r>
-        <w:rPr>
-          <w:sz w:val="24"/>
-          <w:szCs w:val="24"/>
-        </w:rPr>
-        <w:t>start</w:t>
-      </w:r>
-      <w:proofErr w:type="gramEnd"/>
-      <w:r>
-        <w:rPr>
-          <w:sz w:val="24"/>
-          <w:szCs w:val="24"/>
-        </w:rPr>
-        <w:t xml:space="preserve"> to finish, post support?</w:t>
+        <w:spacing w:line="360" w:lineRule="auto"/>
+      </w:pPr>
+      <w:r>
+        <w:rPr>
+          <w:sz w:val="24"/>
+          <w:szCs w:val="24"/>
+        </w:rPr>
+        <w:t>KLogic has</w:t>
+      </w:r>
+      <w:r>
+        <w:rPr>
+          <w:sz w:val="24"/>
+          <w:szCs w:val="24"/>
+        </w:rPr>
+        <w:t xml:space="preserve"> direct</w:t>
+      </w:r>
+      <w:r>
+        <w:rPr>
+          <w:sz w:val="24"/>
+          <w:szCs w:val="24"/>
+        </w:rPr>
+        <w:t xml:space="preserve"> competitors within the Asset </w:t>
+      </w:r>
+      <w:r>
+        <w:rPr>
+          <w:sz w:val="24"/>
+          <w:szCs w:val="24"/>
+        </w:rPr>
+        <w:t>S</w:t>
+      </w:r>
+      <w:r>
+        <w:rPr>
+          <w:sz w:val="24"/>
+          <w:szCs w:val="24"/>
+        </w:rPr>
+        <w:t>tore whose products will naturally compete given their similarities</w:t>
+      </w:r>
+      <w:r>
+        <w:rPr>
+          <w:sz w:val="24"/>
+          <w:szCs w:val="24"/>
+        </w:rPr>
+        <w:t xml:space="preserve"> with regards to target market and product features</w:t>
+      </w:r>
+      <w:r>
+        <w:rPr>
+          <w:sz w:val="24"/>
+          <w:szCs w:val="24"/>
+        </w:rPr>
+        <w:t xml:space="preserve">. </w:t>
+      </w:r>
+      <w:r>
+        <w:rPr>
+          <w:sz w:val="24"/>
+          <w:szCs w:val="24"/>
+        </w:rPr>
+        <w:t xml:space="preserve">Direct competitors are publishers that produce the same type of products as KLogic on the </w:t>
+      </w:r>
+      <w:r>
+        <w:rPr>
+          <w:sz w:val="24"/>
+          <w:szCs w:val="24"/>
+        </w:rPr>
+        <w:t>A</w:t>
+      </w:r>
+      <w:r>
+        <w:rPr>
+          <w:sz w:val="24"/>
+          <w:szCs w:val="24"/>
+        </w:rPr>
+        <w:t xml:space="preserve">sset </w:t>
+      </w:r>
+      <w:r>
+        <w:rPr>
+          <w:sz w:val="24"/>
+          <w:szCs w:val="24"/>
+        </w:rPr>
+        <w:t>S</w:t>
+      </w:r>
+      <w:r>
+        <w:rPr>
+          <w:sz w:val="24"/>
+          <w:szCs w:val="24"/>
+        </w:rPr>
+        <w:t>tore</w:t>
+      </w:r>
+      <w:r>
+        <w:rPr>
+          <w:sz w:val="24"/>
+          <w:szCs w:val="24"/>
+        </w:rPr>
+        <w:t xml:space="preserve"> whereas indirect competitors are those producing products which fall into a different category or target audience.</w:t>
+      </w:r>
+      <w:r>
+        <w:rPr>
+          <w:sz w:val="24"/>
+          <w:szCs w:val="24"/>
+        </w:rPr>
+        <w:t xml:space="preserve"> </w:t>
+      </w:r>
+      <w:r>
+        <w:rPr>
+          <w:sz w:val="24"/>
+          <w:szCs w:val="24"/>
+        </w:rPr>
+        <w:t>(Mirman E, 2019</w:t>
+      </w:r>
+      <w:r>
+        <w:rPr>
+          <w:sz w:val="24"/>
+          <w:szCs w:val="24"/>
+        </w:rPr>
+        <w:t xml:space="preserve">) </w:t>
+      </w:r>
+      <w:r>
+        <w:t>Both</w:t>
+      </w:r>
+      <w:r>
+        <w:rPr>
+          <w:sz w:val="24"/>
+          <w:szCs w:val="24"/>
+        </w:rPr>
+        <w:t xml:space="preserve"> types of competitor</w:t>
+      </w:r>
+      <w:r>
+        <w:t xml:space="preserve"> help make up the micro environment of the business, having an external impact on the performance of KLogic. When the competitions products sales performance is superior, it is in the interest of the company to analyse the competing products pricing and features in order to improve KLogics and compete effectively. (Oxford College of Marketing, 2014)</w:t>
       </w:r>
     </w:p>
     <w:p>
       <w:pPr>
-        <w:pStyle w:val="ListParagraph"/>
-        <w:numPr>
-          <w:ilvl w:val="1"/>
-          <w:numId w:val="3"/>
-        </w:numPr>
-        <w:rPr>
-          <w:sz w:val="24"/>
-          <w:szCs w:val="24"/>
-        </w:rPr>
-      </w:pPr>
-      <w:r>
-        <w:rPr>
-          <w:sz w:val="24"/>
-          <w:szCs w:val="24"/>
-        </w:rPr>
-        <w:t>Distribution</w:t>
-      </w:r>
+        <w:pStyle w:val="Heading2"/>
+      </w:pPr>
+      <w:bookmarkStart w:id="11" w:name="_Toc26947662"/>
+      <w:r>
+        <w:t>Direct Competitors</w:t>
+      </w:r>
+      <w:bookmarkEnd w:id="11"/>
     </w:p>
     <w:p>
       <w:pPr>
-        <w:pStyle w:val="ListParagraph"/>
-        <w:numPr>
-          <w:ilvl w:val="3"/>
-          <w:numId w:val="3"/>
-        </w:numPr>
-        <w:rPr>
-          <w:sz w:val="24"/>
-          <w:szCs w:val="24"/>
-        </w:rPr>
-      </w:pPr>
-      <w:r>
-        <w:rPr>
-          <w:sz w:val="24"/>
-          <w:szCs w:val="24"/>
-        </w:rPr>
-        <w:t>Unity Asset Store</w:t>
+        <w:rPr>
+          <w:sz w:val="24"/>
+          <w:szCs w:val="24"/>
+        </w:rPr>
+      </w:pPr>
+      <w:r>
+        <w:rPr>
+          <w:sz w:val="24"/>
+          <w:szCs w:val="24"/>
+        </w:rPr>
+        <w:t xml:space="preserve">Some examples of KLogic’s primary direct competitors and their </w:t>
+      </w:r>
+      <w:r>
+        <w:rPr>
+          <w:sz w:val="24"/>
+          <w:szCs w:val="24"/>
+        </w:rPr>
+        <w:t>products</w:t>
+      </w:r>
+      <w:r>
+        <w:rPr>
+          <w:sz w:val="24"/>
+          <w:szCs w:val="24"/>
+        </w:rPr>
+        <w:t xml:space="preserve"> right now are:</w:t>
       </w:r>
     </w:p>
     <w:p>
       <w:pPr>
-        <w:pStyle w:val="Heading1"/>
-      </w:pPr>
-      <w:bookmarkStart w:id="3" w:name="_Toc24991668"/>
-      <w:r>
-        <w:t>Competition</w:t>
-      </w:r>
-      <w:bookmarkEnd w:id="3"/>
+        <w:ind w:firstLine="720"/>
+        <w:rPr>
+          <w:sz w:val="24"/>
+          <w:szCs w:val="24"/>
+        </w:rPr>
+      </w:pPr>
+      <w:r>
+        <w:rPr>
+          <w:sz w:val="24"/>
+          <w:szCs w:val="24"/>
+        </w:rPr>
+        <w:t xml:space="preserve">- Stompy Robot Ltd, producers of </w:t>
+      </w:r>
+      <w:proofErr w:type="spellStart"/>
+      <w:r>
+        <w:rPr>
+          <w:sz w:val="24"/>
+          <w:szCs w:val="24"/>
+        </w:rPr>
+        <w:t>SRDebugger</w:t>
+      </w:r>
+      <w:proofErr w:type="spellEnd"/>
+      <w:r>
+        <w:rPr>
+          <w:sz w:val="24"/>
+          <w:szCs w:val="24"/>
+        </w:rPr>
+        <w:t>.</w:t>
+      </w:r>
+      <w:r>
+        <w:rPr>
+          <w:sz w:val="24"/>
+          <w:szCs w:val="24"/>
+        </w:rPr>
+        <w:t xml:space="preserve"> (Stompy Robot Ltd, 2019)</w:t>
+      </w:r>
     </w:p>
     <w:p>
       <w:pPr>
-        <w:spacing w:line="360" w:lineRule="auto"/>
-      </w:pPr>
-      <w:proofErr w:type="spellStart"/>
-      <w:r>
-        <w:rPr>
-          <w:sz w:val="24"/>
-          <w:szCs w:val="24"/>
-        </w:rPr>
-        <w:t>KLogic</w:t>
-      </w:r>
-      <w:proofErr w:type="spellEnd"/>
-      <w:r>
-        <w:rPr>
-          <w:sz w:val="24"/>
-          <w:szCs w:val="24"/>
-        </w:rPr>
-        <w:t xml:space="preserve"> has</w:t>
-      </w:r>
-      <w:r>
-        <w:rPr>
-          <w:sz w:val="24"/>
-          <w:szCs w:val="24"/>
-        </w:rPr>
-        <w:t xml:space="preserve"> direct</w:t>
-      </w:r>
-      <w:r>
-        <w:rPr>
-          <w:sz w:val="24"/>
-          <w:szCs w:val="24"/>
-        </w:rPr>
-        <w:t xml:space="preserve"> competitors within the Asset </w:t>
-      </w:r>
-      <w:r>
-        <w:rPr>
-          <w:sz w:val="24"/>
-          <w:szCs w:val="24"/>
-        </w:rPr>
-        <w:t>S</w:t>
-      </w:r>
-      <w:r>
-        <w:rPr>
-          <w:sz w:val="24"/>
-          <w:szCs w:val="24"/>
-        </w:rPr>
-        <w:t>tore whose products will naturally compete given their similarities</w:t>
-      </w:r>
-      <w:r>
-        <w:rPr>
-          <w:sz w:val="24"/>
-          <w:szCs w:val="24"/>
-        </w:rPr>
-        <w:t xml:space="preserve"> with regards to target market and product features</w:t>
-      </w:r>
-      <w:r>
-        <w:rPr>
-          <w:sz w:val="24"/>
-          <w:szCs w:val="24"/>
-        </w:rPr>
-        <w:t xml:space="preserve">. </w:t>
-      </w:r>
-      <w:r>
-        <w:rPr>
-          <w:sz w:val="24"/>
-          <w:szCs w:val="24"/>
-        </w:rPr>
-        <w:t xml:space="preserve">Direct competitors are publishers that produce the same type of products as </w:t>
-      </w:r>
-      <w:proofErr w:type="spellStart"/>
-      <w:r>
-        <w:rPr>
-          <w:sz w:val="24"/>
-          <w:szCs w:val="24"/>
-        </w:rPr>
-        <w:t>KLogic</w:t>
-      </w:r>
-      <w:proofErr w:type="spellEnd"/>
-      <w:r>
-        <w:rPr>
-          <w:sz w:val="24"/>
-          <w:szCs w:val="24"/>
-        </w:rPr>
-        <w:t xml:space="preserve"> on the </w:t>
-      </w:r>
-      <w:r>
-        <w:rPr>
-          <w:sz w:val="24"/>
-          <w:szCs w:val="24"/>
-        </w:rPr>
-        <w:t>A</w:t>
-      </w:r>
-      <w:r>
-        <w:rPr>
-          <w:sz w:val="24"/>
-          <w:szCs w:val="24"/>
-        </w:rPr>
-        <w:t xml:space="preserve">sset </w:t>
-      </w:r>
-      <w:r>
-        <w:rPr>
-          <w:sz w:val="24"/>
-          <w:szCs w:val="24"/>
-        </w:rPr>
-        <w:t>S</w:t>
-      </w:r>
-      <w:r>
-        <w:rPr>
-          <w:sz w:val="24"/>
-          <w:szCs w:val="24"/>
-        </w:rPr>
-        <w:t>tore</w:t>
-      </w:r>
-      <w:r>
-        <w:rPr>
-          <w:sz w:val="24"/>
-          <w:szCs w:val="24"/>
-        </w:rPr>
-        <w:t xml:space="preserve"> whereas indirect competitors are those producing products which fall into a different category or target </w:t>
-      </w:r>
-      <w:proofErr w:type="gramStart"/>
-      <w:r>
-        <w:rPr>
-          <w:sz w:val="24"/>
-          <w:szCs w:val="24"/>
-        </w:rPr>
-        <w:t>audience.</w:t>
-      </w:r>
-      <w:r>
-        <w:rPr>
-          <w:sz w:val="24"/>
-          <w:szCs w:val="24"/>
-        </w:rPr>
-        <w:t>(</w:t>
-      </w:r>
-      <w:proofErr w:type="gramEnd"/>
-      <w:r>
-        <w:rPr>
-          <w:sz w:val="24"/>
-          <w:szCs w:val="24"/>
-        </w:rPr>
-        <w:t xml:space="preserve">Mirman E, 2019) </w:t>
-      </w:r>
-      <w:r>
-        <w:t xml:space="preserve"> #REFERENCE </w:t>
+        <w:ind w:firstLine="720"/>
+        <w:rPr>
+          <w:sz w:val="24"/>
+          <w:szCs w:val="24"/>
+        </w:rPr>
+      </w:pPr>
+      <w:r>
+        <w:rPr>
+          <w:sz w:val="24"/>
+          <w:szCs w:val="24"/>
+        </w:rPr>
+        <w:t>- QFSW, developers of Quantum Console</w:t>
+      </w:r>
+      <w:r>
+        <w:rPr>
+          <w:sz w:val="24"/>
+          <w:szCs w:val="24"/>
+        </w:rPr>
+        <w:t>.</w:t>
+      </w:r>
+      <w:r>
+        <w:rPr>
+          <w:sz w:val="24"/>
+          <w:szCs w:val="24"/>
+        </w:rPr>
+        <w:t xml:space="preserve"> (QFSW, 2019)</w:t>
       </w:r>
     </w:p>
     <w:p>
-      <w:hyperlink r:id="rId9" w:history="1">
-        <w:r>
-          <w:rPr>
-            <w:rStyle w:val="Hyperlink"/>
-          </w:rPr>
-          <w:t>https://keyd</w:t>
-        </w:r>
-        <w:r>
-          <w:rPr>
-            <w:rStyle w:val="Hyperlink"/>
-          </w:rPr>
-          <w:t>i</w:t>
-        </w:r>
-        <w:r>
-          <w:rPr>
-            <w:rStyle w:val="Hyperlink"/>
-          </w:rPr>
-          <w:t>fferences.com/difference-between-micro-internal-and-macro-external-environment.html</w:t>
-        </w:r>
-      </w:hyperlink>
-    </w:p>
-    <w:p/>
-    <w:p>
-      <w:pPr>
-        <w:rPr>
-          <w:sz w:val="24"/>
-          <w:szCs w:val="24"/>
-        </w:rPr>
-      </w:pPr>
-      <w:r>
-        <w:rPr>
-          <w:sz w:val="24"/>
-          <w:szCs w:val="24"/>
-        </w:rPr>
-        <w:t xml:space="preserve">Some examples of </w:t>
+      <w:pPr>
+        <w:ind w:firstLine="720"/>
+        <w:rPr>
+          <w:sz w:val="24"/>
+          <w:szCs w:val="24"/>
+        </w:rPr>
+      </w:pPr>
+      <w:r>
+        <w:rPr>
+          <w:sz w:val="24"/>
+          <w:szCs w:val="24"/>
+        </w:rPr>
+        <w:t>-</w:t>
+      </w:r>
+      <w:r>
+        <w:rPr>
+          <w:sz w:val="24"/>
+          <w:szCs w:val="24"/>
+        </w:rPr>
+        <w:t xml:space="preserve"> </w:t>
+      </w:r>
+      <w:r>
+        <w:rPr>
+          <w:sz w:val="24"/>
+          <w:szCs w:val="24"/>
+        </w:rPr>
+        <w:t>Miro Emanuel</w:t>
+      </w:r>
+      <w:r>
+        <w:rPr>
+          <w:sz w:val="24"/>
+          <w:szCs w:val="24"/>
+        </w:rPr>
+        <w:t>, creator of Runtime Console.</w:t>
+      </w:r>
+      <w:r>
+        <w:rPr>
+          <w:sz w:val="24"/>
+          <w:szCs w:val="24"/>
+        </w:rPr>
+        <w:t xml:space="preserve"> (</w:t>
       </w:r>
       <w:proofErr w:type="spellStart"/>
       <w:r>
@@ -2692,7 +3357,7 @@
           <w:sz w:val="24"/>
           <w:szCs w:val="24"/>
         </w:rPr>
-        <w:t>KLogic’s</w:t>
+        <w:t>Miroui</w:t>
       </w:r>
       <w:proofErr w:type="spellEnd"/>
       <w:r>
@@ -2700,21 +3365,7 @@
           <w:sz w:val="24"/>
           <w:szCs w:val="24"/>
         </w:rPr>
-        <w:t xml:space="preserve"> primary direct competitors and their </w:t>
-      </w:r>
-      <w:r>
-        <w:rPr>
-          <w:sz w:val="24"/>
-          <w:szCs w:val="24"/>
-        </w:rPr>
-        <w:t>products</w:t>
-      </w:r>
-      <w:r>
-        <w:rPr>
-          <w:sz w:val="24"/>
-          <w:szCs w:val="24"/>
-        </w:rPr>
-        <w:t xml:space="preserve"> right now are:</w:t>
+        <w:t xml:space="preserve"> Emanuel, 2019)</w:t>
       </w:r>
     </w:p>
     <w:p>
@@ -2725,118 +3376,37 @@
           <w:szCs w:val="24"/>
         </w:rPr>
       </w:pPr>
-      <w:r>
-        <w:rPr>
-          <w:sz w:val="24"/>
-          <w:szCs w:val="24"/>
-        </w:rPr>
-        <w:t xml:space="preserve">- Stompy Robot Ltd, producers of </w:t>
-      </w:r>
-      <w:proofErr w:type="spellStart"/>
-      <w:r>
-        <w:rPr>
-          <w:sz w:val="24"/>
-          <w:szCs w:val="24"/>
-        </w:rPr>
-        <w:t>SRDebugger</w:t>
-      </w:r>
-      <w:proofErr w:type="spellEnd"/>
-      <w:r>
-        <w:rPr>
-          <w:sz w:val="24"/>
-          <w:szCs w:val="24"/>
-        </w:rPr>
-        <w:t>.</w:t>
-      </w:r>
-      <w:r>
-        <w:rPr>
-          <w:sz w:val="24"/>
-          <w:szCs w:val="24"/>
-        </w:rPr>
-        <w:t xml:space="preserve"> (Stompy Robot Ltd, 2019)</w:t>
-      </w:r>
     </w:p>
     <w:p>
       <w:pPr>
-        <w:ind w:firstLine="720"/>
-        <w:rPr>
-          <w:sz w:val="24"/>
-          <w:szCs w:val="24"/>
-        </w:rPr>
-      </w:pPr>
-      <w:r>
-        <w:rPr>
-          <w:sz w:val="24"/>
-          <w:szCs w:val="24"/>
-        </w:rPr>
-        <w:t>- QFSW, develo</w:t>
-      </w:r>
-      <w:bookmarkStart w:id="4" w:name="_GoBack"/>
-      <w:bookmarkEnd w:id="4"/>
-      <w:r>
-        <w:rPr>
-          <w:sz w:val="24"/>
-          <w:szCs w:val="24"/>
-        </w:rPr>
-        <w:t>pers of Quantum Console</w:t>
-      </w:r>
-      <w:r>
-        <w:rPr>
-          <w:sz w:val="24"/>
-          <w:szCs w:val="24"/>
-        </w:rPr>
-        <w:t>.</w:t>
-      </w:r>
-      <w:r>
-        <w:rPr>
-          <w:sz w:val="24"/>
-          <w:szCs w:val="24"/>
-        </w:rPr>
-        <w:t xml:space="preserve"> (QFSW, 2019)</w:t>
+        <w:spacing w:line="360" w:lineRule="auto"/>
+        <w:rPr>
+          <w:sz w:val="24"/>
+          <w:szCs w:val="24"/>
+        </w:rPr>
+      </w:pPr>
+      <w:r>
+        <w:rPr>
+          <w:sz w:val="24"/>
+          <w:szCs w:val="24"/>
+        </w:rPr>
+        <w:t xml:space="preserve">Direct Competitors can be broken down further by categorising them into relative competition through comparing the number of features/quality of products and price to KLogics product. </w:t>
       </w:r>
     </w:p>
     <w:p>
       <w:pPr>
-        <w:ind w:firstLine="720"/>
-        <w:rPr>
-          <w:sz w:val="24"/>
-          <w:szCs w:val="24"/>
-        </w:rPr>
-      </w:pPr>
-      <w:r>
-        <w:rPr>
-          <w:sz w:val="24"/>
-          <w:szCs w:val="24"/>
-        </w:rPr>
-        <w:t>-</w:t>
-      </w:r>
-      <w:r>
-        <w:rPr>
-          <w:sz w:val="24"/>
-          <w:szCs w:val="24"/>
-        </w:rPr>
-        <w:t xml:space="preserve"> </w:t>
-      </w:r>
-      <w:r>
-        <w:rPr>
-          <w:sz w:val="24"/>
-          <w:szCs w:val="24"/>
-        </w:rPr>
-        <w:t>Miro Emanuel</w:t>
-      </w:r>
-      <w:r>
-        <w:rPr>
-          <w:sz w:val="24"/>
-          <w:szCs w:val="24"/>
-        </w:rPr>
-        <w:t>, creator of Runtime Console.</w:t>
-      </w:r>
-      <w:r>
-        <w:rPr>
-          <w:sz w:val="24"/>
-          <w:szCs w:val="24"/>
-        </w:rPr>
-        <w:t xml:space="preserve"> (</w:t>
+        <w:spacing w:line="360" w:lineRule="auto"/>
+        <w:rPr>
+          <w:sz w:val="24"/>
+          <w:szCs w:val="24"/>
+        </w:rPr>
+      </w:pPr>
+      <w:r>
+        <w:rPr>
+          <w:sz w:val="24"/>
+          <w:szCs w:val="24"/>
+        </w:rPr>
+        <w:t xml:space="preserve">Stompy Robot Ltd and QFSW’s assets can be viewed as higher tier products in comparison to KLogics Debug Package, with Miro Emanuel’s runtime console being closest feature wise. The </w:t>
       </w:r>
       <w:proofErr w:type="spellStart"/>
       <w:r>
@@ -2844,7 +3414,7 @@
           <w:sz w:val="24"/>
           <w:szCs w:val="24"/>
         </w:rPr>
-        <w:t>Miroui</w:t>
+        <w:t>SRDebugger</w:t>
       </w:r>
       <w:proofErr w:type="spellEnd"/>
       <w:r>
@@ -2852,311 +3422,1022 @@
           <w:sz w:val="24"/>
           <w:szCs w:val="24"/>
         </w:rPr>
-        <w:t xml:space="preserve"> Emanuel, 2019)</w:t>
+        <w:t xml:space="preserve"> and Quantum Console are higher tier due to their larger breadth of features with examples being, a </w:t>
+      </w:r>
+      <w:r>
+        <w:rPr>
+          <w:sz w:val="24"/>
+          <w:szCs w:val="24"/>
+        </w:rPr>
+        <w:t>built-in</w:t>
+      </w:r>
+      <w:r>
+        <w:rPr>
+          <w:sz w:val="24"/>
+          <w:szCs w:val="24"/>
+        </w:rPr>
+        <w:t xml:space="preserve"> profiler, window docking and a console command whitelist system. Through release of future updates KLogic aims to improve and add additional features to the KDebug Package in order to eventually </w:t>
+      </w:r>
+      <w:r>
+        <w:rPr>
+          <w:sz w:val="24"/>
+          <w:szCs w:val="24"/>
+        </w:rPr>
+        <w:t>have a product which can compete with the higher competition.</w:t>
       </w:r>
     </w:p>
     <w:p>
       <w:pPr>
-        <w:ind w:firstLine="720"/>
-        <w:rPr>
-          <w:sz w:val="24"/>
-          <w:szCs w:val="24"/>
-        </w:rPr>
-      </w:pPr>
+        <w:pStyle w:val="Heading2"/>
+      </w:pPr>
+      <w:bookmarkStart w:id="12" w:name="_Toc26947663"/>
+      <w:r>
+        <w:t>Indirect Competitors</w:t>
+      </w:r>
+      <w:bookmarkEnd w:id="12"/>
     </w:p>
     <w:p>
       <w:pPr>
-        <w:rPr>
-          <w:sz w:val="24"/>
-          <w:szCs w:val="24"/>
-        </w:rPr>
-      </w:pPr>
-      <w:r>
-        <w:rPr>
-          <w:sz w:val="24"/>
-          <w:szCs w:val="24"/>
-        </w:rPr>
-        <w:t xml:space="preserve">Direct Competitors can be broken down further by categorising them into relative competition through comparing the number of features/quality of products and price to </w:t>
-      </w:r>
-      <w:proofErr w:type="spellStart"/>
-      <w:r>
-        <w:rPr>
-          <w:sz w:val="24"/>
-          <w:szCs w:val="24"/>
-        </w:rPr>
-        <w:t>KLogics</w:t>
-      </w:r>
-      <w:proofErr w:type="spellEnd"/>
-      <w:r>
-        <w:rPr>
-          <w:sz w:val="24"/>
-          <w:szCs w:val="24"/>
-        </w:rPr>
-        <w:t xml:space="preserve"> product. </w:t>
+        <w:spacing w:line="360" w:lineRule="auto"/>
+        <w:rPr>
+          <w:sz w:val="24"/>
+          <w:szCs w:val="24"/>
+        </w:rPr>
+      </w:pPr>
+      <w:r>
+        <w:rPr>
+          <w:sz w:val="24"/>
+          <w:szCs w:val="24"/>
+        </w:rPr>
+        <w:t xml:space="preserve">With </w:t>
+      </w:r>
+      <w:r>
+        <w:rPr>
+          <w:sz w:val="24"/>
+          <w:szCs w:val="24"/>
+        </w:rPr>
+        <w:t>d</w:t>
+      </w:r>
+      <w:r>
+        <w:rPr>
+          <w:sz w:val="24"/>
+          <w:szCs w:val="24"/>
+        </w:rPr>
+        <w:t xml:space="preserve">irect </w:t>
+      </w:r>
+      <w:r>
+        <w:rPr>
+          <w:sz w:val="24"/>
+          <w:szCs w:val="24"/>
+        </w:rPr>
+        <w:t>c</w:t>
+      </w:r>
+      <w:r>
+        <w:rPr>
+          <w:sz w:val="24"/>
+          <w:szCs w:val="24"/>
+        </w:rPr>
+        <w:t>ompetitor’s</w:t>
+      </w:r>
+      <w:r>
+        <w:rPr>
+          <w:sz w:val="24"/>
+          <w:szCs w:val="24"/>
+        </w:rPr>
+        <w:t xml:space="preserve"> products being very similar, </w:t>
+      </w:r>
+      <w:r>
+        <w:rPr>
+          <w:sz w:val="24"/>
+          <w:szCs w:val="24"/>
+        </w:rPr>
+        <w:t>i</w:t>
+      </w:r>
+      <w:r>
+        <w:rPr>
+          <w:sz w:val="24"/>
+          <w:szCs w:val="24"/>
+        </w:rPr>
+        <w:t xml:space="preserve">ndirect </w:t>
+      </w:r>
+      <w:r>
+        <w:rPr>
+          <w:sz w:val="24"/>
+          <w:szCs w:val="24"/>
+        </w:rPr>
+        <w:t>c</w:t>
+      </w:r>
+      <w:r>
+        <w:rPr>
+          <w:sz w:val="24"/>
+          <w:szCs w:val="24"/>
+        </w:rPr>
+        <w:t xml:space="preserve">ompetitors are businesses which produce products within the same market </w:t>
+      </w:r>
+      <w:proofErr w:type="gramStart"/>
+      <w:r>
+        <w:rPr>
+          <w:sz w:val="24"/>
+          <w:szCs w:val="24"/>
+        </w:rPr>
+        <w:t>place</w:t>
+      </w:r>
+      <w:proofErr w:type="gramEnd"/>
+      <w:r>
+        <w:rPr>
+          <w:sz w:val="24"/>
+          <w:szCs w:val="24"/>
+        </w:rPr>
+        <w:t xml:space="preserve"> but which fall under a different category to that of KLogics. </w:t>
+      </w:r>
+      <w:r>
+        <w:rPr>
+          <w:sz w:val="24"/>
+          <w:szCs w:val="24"/>
+        </w:rPr>
+        <w:t>Therefore,</w:t>
+      </w:r>
+      <w:r>
+        <w:rPr>
+          <w:sz w:val="24"/>
+          <w:szCs w:val="24"/>
+        </w:rPr>
+        <w:t xml:space="preserve"> any</w:t>
+      </w:r>
+      <w:r>
+        <w:rPr>
+          <w:sz w:val="24"/>
+          <w:szCs w:val="24"/>
+        </w:rPr>
+        <w:t xml:space="preserve"> asset store publisher whose products are not in direct competition to KLogics will fall under this classification. The business needs to be aware of the indirect </w:t>
+      </w:r>
+      <w:r>
+        <w:rPr>
+          <w:sz w:val="24"/>
+          <w:szCs w:val="24"/>
+        </w:rPr>
+        <w:t>competition’s</w:t>
+      </w:r>
+      <w:r>
+        <w:rPr>
+          <w:sz w:val="24"/>
+          <w:szCs w:val="24"/>
+        </w:rPr>
+        <w:t xml:space="preserve"> </w:t>
+      </w:r>
+      <w:r>
+        <w:rPr>
+          <w:sz w:val="24"/>
+          <w:szCs w:val="24"/>
+        </w:rPr>
+        <w:t>products</w:t>
+      </w:r>
+      <w:r>
+        <w:rPr>
+          <w:sz w:val="24"/>
+          <w:szCs w:val="24"/>
+        </w:rPr>
+        <w:t>, since emerging submarkets within the asset store can sometimes leave some products and tools redundant which would indirectly negatively affect the sales of KLogics products.</w:t>
       </w:r>
     </w:p>
     <w:p>
       <w:pPr>
-        <w:ind w:firstLine="720"/>
-      </w:pPr>
+        <w:pStyle w:val="Heading2"/>
+      </w:pPr>
+      <w:bookmarkStart w:id="13" w:name="_Toc26947664"/>
+      <w:r>
+        <w:lastRenderedPageBreak/>
+        <w:t>Pricing</w:t>
+      </w:r>
+      <w:bookmarkEnd w:id="13"/>
     </w:p>
     <w:p>
-      <w:r>
-        <w:t>https://simplicable.com/new/competitor</w:t>
+      <w:pPr>
+        <w:spacing w:line="360" w:lineRule="auto"/>
+        <w:rPr>
+          <w:sz w:val="24"/>
+          <w:szCs w:val="24"/>
+        </w:rPr>
+      </w:pPr>
+      <w:r>
+        <w:rPr>
+          <w:sz w:val="24"/>
+          <w:szCs w:val="24"/>
+        </w:rPr>
+        <w:t>KLogic understands it is a new publisher within the asset store market place therefore before being able to take on higher tier competing products in both price and features it needs to establish a reputation first. The KDebug Package will be sold on the asset store initially for 6$, undercutting each direct competitor mentioned earlier</w:t>
+      </w:r>
+      <w:r>
+        <w:rPr>
+          <w:sz w:val="24"/>
+          <w:szCs w:val="24"/>
+        </w:rPr>
+        <w:t>, returning a sum of £3.2 per sale with the 70/30 revenue split. (Unity Technologies, 2019)</w:t>
+      </w:r>
+      <w:r>
+        <w:rPr>
+          <w:sz w:val="24"/>
+          <w:szCs w:val="24"/>
+        </w:rPr>
+        <w:t xml:space="preserve"> The aim of this is to appeal to customers with a cheaper product with a good size of core features. With this strategy, the business aims to generate initial sales and receive constructive feedback in order to further update the product post initial release. As mentioned within the business strategy, upon release of subsequent updates and features, the company will revaluate the price of its products in </w:t>
+      </w:r>
+      <w:r>
+        <w:rPr>
+          <w:sz w:val="24"/>
+          <w:szCs w:val="24"/>
+        </w:rPr>
+        <w:t>relation</w:t>
+      </w:r>
+      <w:r>
+        <w:rPr>
+          <w:sz w:val="24"/>
+          <w:szCs w:val="24"/>
+        </w:rPr>
+        <w:t xml:space="preserve"> to the competition </w:t>
+      </w:r>
+      <w:r>
+        <w:rPr>
+          <w:sz w:val="24"/>
+          <w:szCs w:val="24"/>
+        </w:rPr>
+        <w:t>to maximise potential revenue with hopes of eventually standing a product against the higher tier direct competitors regarding pricing.</w:t>
       </w:r>
     </w:p>
     <w:p>
       <w:pPr>
-        <w:pStyle w:val="ListParagraph"/>
-        <w:numPr>
-          <w:ilvl w:val="1"/>
-          <w:numId w:val="3"/>
-        </w:numPr>
-      </w:pPr>
-      <w:r>
-        <w:t xml:space="preserve">Indirect competitors </w:t>
-      </w:r>
+        <w:pStyle w:val="Heading1"/>
+        <w:rPr>
+          <w:lang w:val="en-US"/>
+        </w:rPr>
+      </w:pPr>
+      <w:bookmarkStart w:id="14" w:name="_Toc26947665"/>
+      <w:r>
+        <w:rPr>
+          <w:lang w:val="en-US"/>
+        </w:rPr>
+        <w:t>Marketing</w:t>
+      </w:r>
+      <w:r>
+        <w:rPr>
+          <w:lang w:val="en-US"/>
+        </w:rPr>
+        <w:t xml:space="preserve"> strategy</w:t>
+      </w:r>
+      <w:r>
+        <w:rPr>
+          <w:lang w:val="en-US"/>
+        </w:rPr>
+        <w:t xml:space="preserve"> brief</w:t>
+      </w:r>
+      <w:bookmarkEnd w:id="14"/>
     </w:p>
     <w:p>
       <w:pPr>
-        <w:pStyle w:val="ListParagraph"/>
-        <w:numPr>
-          <w:ilvl w:val="1"/>
-          <w:numId w:val="3"/>
-        </w:numPr>
-      </w:pPr>
-      <w:r>
-        <w:t>Pricing</w:t>
-      </w:r>
+        <w:pStyle w:val="Heading2"/>
+        <w:rPr>
+          <w:lang w:val="en-US"/>
+        </w:rPr>
+      </w:pPr>
+      <w:bookmarkStart w:id="15" w:name="_Toc26947666"/>
+      <w:r>
+        <w:rPr>
+          <w:lang w:val="en-US"/>
+        </w:rPr>
+        <w:t>Sales Strategy and Tactics</w:t>
+      </w:r>
+      <w:bookmarkEnd w:id="15"/>
     </w:p>
     <w:p>
       <w:pPr>
-        <w:pStyle w:val="ListParagraph"/>
-        <w:ind w:left="1440"/>
-      </w:pPr>
+        <w:spacing w:line="360" w:lineRule="auto"/>
+        <w:rPr>
+          <w:sz w:val="24"/>
+          <w:szCs w:val="24"/>
+          <w:lang w:val="en-US"/>
+        </w:rPr>
+      </w:pPr>
+      <w:r>
+        <w:rPr>
+          <w:sz w:val="24"/>
+          <w:szCs w:val="24"/>
+          <w:lang w:val="en-US"/>
+        </w:rPr>
+        <w:t xml:space="preserve">KLogics is hoping to position itself as a </w:t>
+      </w:r>
+      <w:r>
+        <w:rPr>
+          <w:sz w:val="24"/>
+          <w:szCs w:val="24"/>
+          <w:lang w:val="en-US"/>
+        </w:rPr>
+        <w:t>highly reputable</w:t>
+      </w:r>
+      <w:r>
+        <w:rPr>
+          <w:sz w:val="24"/>
+          <w:szCs w:val="24"/>
+          <w:lang w:val="en-US"/>
+        </w:rPr>
+        <w:t xml:space="preserve"> </w:t>
+      </w:r>
+      <w:r>
+        <w:rPr>
+          <w:sz w:val="24"/>
+          <w:szCs w:val="24"/>
+          <w:lang w:val="en-US"/>
+        </w:rPr>
+        <w:t>t</w:t>
+      </w:r>
+      <w:r>
+        <w:rPr>
+          <w:sz w:val="24"/>
+          <w:szCs w:val="24"/>
+          <w:lang w:val="en-US"/>
+        </w:rPr>
+        <w:t xml:space="preserve">ools </w:t>
+      </w:r>
+      <w:r>
+        <w:rPr>
+          <w:sz w:val="24"/>
+          <w:szCs w:val="24"/>
+          <w:lang w:val="en-US"/>
+        </w:rPr>
+        <w:t>d</w:t>
+      </w:r>
+      <w:r>
+        <w:rPr>
+          <w:sz w:val="24"/>
+          <w:szCs w:val="24"/>
+          <w:lang w:val="en-US"/>
+        </w:rPr>
+        <w:t>eveloper for a wide arrange of Unity developers from sole developers to small and medium ind</w:t>
+      </w:r>
+      <w:r>
+        <w:rPr>
+          <w:sz w:val="24"/>
+          <w:szCs w:val="24"/>
+          <w:lang w:val="en-US"/>
+        </w:rPr>
+        <w:t>ie studios. Through releasing several sought-after products, the company aims to secure its reputation via thorough product documentation, post release updates and support to its customers. As such the company adopts a differentiation business strategy, aiming to produce products which stand out in the above areas when compared to similar competitors.</w:t>
+      </w:r>
+      <w:r>
+        <w:rPr>
+          <w:sz w:val="24"/>
+          <w:szCs w:val="24"/>
+          <w:lang w:val="en-US"/>
+        </w:rPr>
+        <w:t xml:space="preserve"> (Wilkinson J, 2013)</w:t>
+      </w:r>
+      <w:r>
+        <w:rPr>
+          <w:sz w:val="24"/>
+          <w:szCs w:val="24"/>
+          <w:lang w:val="en-US"/>
+        </w:rPr>
+        <w:t xml:space="preserve"> This type of strategy aims to increase the customer spending on KLogic products when customers learn to know what to expect from them. KLogic aims to do this through its core company values as well as careful market analysis not only on competitors but emerging markets within Unity Tool Assets. </w:t>
+      </w:r>
     </w:p>
     <w:p>
       <w:pPr>
-        <w:pStyle w:val="Heading1"/>
-        <w:rPr>
-          <w:lang w:val="en-US"/>
-        </w:rPr>
-      </w:pPr>
-      <w:bookmarkStart w:id="5" w:name="_Toc24991669"/>
-      <w:r>
-        <w:rPr>
-          <w:lang w:val="en-US"/>
-        </w:rPr>
-        <w:t>Marketing</w:t>
-      </w:r>
-      <w:r>
-        <w:rPr>
-          <w:lang w:val="en-US"/>
-        </w:rPr>
-        <w:t xml:space="preserve"> strategy</w:t>
-      </w:r>
-      <w:r>
-        <w:rPr>
-          <w:lang w:val="en-US"/>
-        </w:rPr>
-        <w:t xml:space="preserve"> brief</w:t>
-      </w:r>
-      <w:bookmarkEnd w:id="5"/>
+        <w:pStyle w:val="Heading2"/>
+        <w:rPr>
+          <w:lang w:val="en-US"/>
+        </w:rPr>
+      </w:pPr>
+      <w:bookmarkStart w:id="16" w:name="_Toc26947667"/>
+      <w:r>
+        <w:rPr>
+          <w:lang w:val="en-US"/>
+        </w:rPr>
+        <w:t>Web Presence</w:t>
+      </w:r>
+      <w:bookmarkEnd w:id="16"/>
     </w:p>
     <w:p>
       <w:pPr>
         <w:spacing w:line="360" w:lineRule="auto"/>
         <w:rPr>
-          <w:lang w:val="en-US"/>
-        </w:rPr>
-      </w:pPr>
-      <w:proofErr w:type="spellStart"/>
-      <w:r>
-        <w:rPr>
-          <w:lang w:val="en-US"/>
-        </w:rPr>
-        <w:t>KLogics</w:t>
-      </w:r>
-      <w:proofErr w:type="spellEnd"/>
-      <w:r>
-        <w:rPr>
-          <w:lang w:val="en-US"/>
-        </w:rPr>
-        <w:t xml:space="preserve"> is hoping to position itself as a </w:t>
-      </w:r>
-      <w:r>
-        <w:rPr>
-          <w:lang w:val="en-US"/>
-        </w:rPr>
-        <w:t>highly reputable</w:t>
-      </w:r>
-      <w:r>
-        <w:rPr>
-          <w:lang w:val="en-US"/>
-        </w:rPr>
-        <w:t xml:space="preserve"> </w:t>
-      </w:r>
-      <w:r>
-        <w:rPr>
-          <w:lang w:val="en-US"/>
-        </w:rPr>
-        <w:t>t</w:t>
-      </w:r>
-      <w:r>
-        <w:rPr>
-          <w:lang w:val="en-US"/>
-        </w:rPr>
-        <w:t xml:space="preserve">ools </w:t>
-      </w:r>
-      <w:r>
-        <w:rPr>
-          <w:lang w:val="en-US"/>
-        </w:rPr>
-        <w:t>d</w:t>
-      </w:r>
-      <w:r>
-        <w:rPr>
-          <w:lang w:val="en-US"/>
-        </w:rPr>
-        <w:t>eveloper for a wide arrange of Unity developers from sole developers to small and medium ind</w:t>
-      </w:r>
-      <w:r>
-        <w:rPr>
-          <w:lang w:val="en-US"/>
-        </w:rPr>
-        <w:t xml:space="preserve">ie studios. Through releasing several sought-after products, the company aims to secure its reputation via thorough product documentation, post release updates and support to its </w:t>
-      </w:r>
-      <w:r>
-        <w:rPr>
-          <w:lang w:val="en-US"/>
-        </w:rPr>
-        <w:lastRenderedPageBreak/>
-        <w:t>customers. As such the company adopts a differentiation business strategy, aiming to produce products which stand out in the above areas when compared to similar competitors.</w:t>
-      </w:r>
-      <w:r>
-        <w:rPr>
-          <w:lang w:val="en-US"/>
-        </w:rPr>
-        <w:t xml:space="preserve"> (Wilkinson J, 2013)</w:t>
-      </w:r>
-      <w:r>
-        <w:rPr>
-          <w:lang w:val="en-US"/>
-        </w:rPr>
-        <w:t xml:space="preserve"> This type of strategy aims to increase the customer spending on </w:t>
-      </w:r>
-      <w:proofErr w:type="spellStart"/>
-      <w:r>
-        <w:rPr>
-          <w:lang w:val="en-US"/>
-        </w:rPr>
-        <w:t>KLogic</w:t>
-      </w:r>
-      <w:proofErr w:type="spellEnd"/>
-      <w:r>
-        <w:rPr>
-          <w:lang w:val="en-US"/>
-        </w:rPr>
-        <w:t xml:space="preserve"> products when customers learn to know what to expect from them. </w:t>
-      </w:r>
-      <w:proofErr w:type="spellStart"/>
-      <w:r>
-        <w:rPr>
-          <w:lang w:val="en-US"/>
-        </w:rPr>
-        <w:t>KLogic</w:t>
-      </w:r>
-      <w:proofErr w:type="spellEnd"/>
-      <w:r>
-        <w:rPr>
-          <w:lang w:val="en-US"/>
-        </w:rPr>
-        <w:t xml:space="preserve"> aims to do this through its core company values as well as careful market analysis not only on competitors but emerging markets within Unity Tool Assets. </w:t>
+          <w:sz w:val="24"/>
+          <w:szCs w:val="24"/>
+          <w:lang w:val="en-US"/>
+        </w:rPr>
+      </w:pPr>
+      <w:r>
+        <w:rPr>
+          <w:sz w:val="24"/>
+          <w:szCs w:val="24"/>
+          <w:lang w:val="en-US"/>
+        </w:rPr>
+        <w:t xml:space="preserve">With KLogics products being entirely digital, it makes sense for the company to have a web presence, with the asset store encouraging publishers to have their own website before beginning to sell assets. </w:t>
+      </w:r>
+      <w:r>
+        <w:rPr>
+          <w:sz w:val="24"/>
+          <w:szCs w:val="24"/>
+          <w:lang w:val="en-US"/>
+        </w:rPr>
+        <w:t>Below is an image of KLogics website.</w:t>
       </w:r>
     </w:p>
     <w:p>
       <w:pPr>
-        <w:pStyle w:val="ListParagraph"/>
-        <w:numPr>
-          <w:ilvl w:val="1"/>
-          <w:numId w:val="3"/>
-        </w:numPr>
-      </w:pPr>
-      <w:r>
-        <w:t>Sales strategy and tactics</w:t>
-      </w:r>
+        <w:spacing w:line="360" w:lineRule="auto"/>
+        <w:rPr>
+          <w:sz w:val="24"/>
+          <w:szCs w:val="24"/>
+          <w:lang w:val="en-US"/>
+        </w:rPr>
+      </w:pPr>
     </w:p>
     <w:p>
       <w:pPr>
-        <w:pStyle w:val="ListParagraph"/>
-        <w:numPr>
-          <w:ilvl w:val="1"/>
-          <w:numId w:val="3"/>
-        </w:numPr>
-      </w:pPr>
-      <w:r>
-        <w:t>Web p</w:t>
-      </w:r>
-      <w:r>
-        <w:t>resence</w:t>
+        <w:spacing w:line="360" w:lineRule="auto"/>
+        <w:rPr>
+          <w:sz w:val="24"/>
+          <w:szCs w:val="24"/>
+          <w:lang w:val="en-US"/>
+        </w:rPr>
+      </w:pPr>
+      <w:r>
+        <w:rPr>
+          <w:noProof/>
+        </w:rPr>
+        <w:lastRenderedPageBreak/>
+        <mc:AlternateContent>
+          <mc:Choice Requires="wps">
+            <w:drawing>
+              <wp:anchor distT="0" distB="0" distL="114300" distR="114300" simplePos="0" relativeHeight="251660288" behindDoc="1" locked="0" layoutInCell="1" allowOverlap="1" wp14:anchorId="17B755AF" wp14:editId="4683753F">
+                <wp:simplePos x="0" y="0"/>
+                <wp:positionH relativeFrom="column">
+                  <wp:posOffset>631190</wp:posOffset>
+                </wp:positionH>
+                <wp:positionV relativeFrom="paragraph">
+                  <wp:posOffset>3948430</wp:posOffset>
+                </wp:positionV>
+                <wp:extent cx="5302250" cy="635"/>
+                <wp:effectExtent l="0" t="0" r="0" b="0"/>
+                <wp:wrapTight wrapText="bothSides">
+                  <wp:wrapPolygon edited="0">
+                    <wp:start x="0" y="0"/>
+                    <wp:lineTo x="0" y="21600"/>
+                    <wp:lineTo x="21600" y="21600"/>
+                    <wp:lineTo x="21600" y="0"/>
+                  </wp:wrapPolygon>
+                </wp:wrapTight>
+                <wp:docPr id="4" name="Text Box 4"/>
+                <wp:cNvGraphicFramePr/>
+                <a:graphic xmlns:a="http://schemas.openxmlformats.org/drawingml/2006/main">
+                  <a:graphicData uri="http://schemas.microsoft.com/office/word/2010/wordprocessingShape">
+                    <wps:wsp>
+                      <wps:cNvSpPr txBox="1"/>
+                      <wps:spPr>
+                        <a:xfrm>
+                          <a:off x="0" y="0"/>
+                          <a:ext cx="5302250" cy="635"/>
+                        </a:xfrm>
+                        <a:prstGeom prst="rect">
+                          <a:avLst/>
+                        </a:prstGeom>
+                        <a:solidFill>
+                          <a:prstClr val="white"/>
+                        </a:solidFill>
+                        <a:ln>
+                          <a:noFill/>
+                        </a:ln>
+                      </wps:spPr>
+                      <wps:txbx>
+                        <w:txbxContent>
+                          <w:p>
+                            <w:pPr>
+                              <w:pStyle w:val="Caption"/>
+                              <w:rPr>
+                                <w:noProof/>
+                              </w:rPr>
+                            </w:pPr>
+                            <w:r>
+                              <w:t>KLogics Website (</w:t>
+                            </w:r>
+                            <w:r>
+                              <w:t>https://klogicuk.weebly.com/</w:t>
+                            </w:r>
+                            <w:r>
+                              <w:t>) (Kitching A, 2019)</w:t>
+                            </w:r>
+                          </w:p>
+                        </w:txbxContent>
+                      </wps:txbx>
+                      <wps:bodyPr rot="0" spcFirstLastPara="0" vertOverflow="overflow" horzOverflow="overflow" vert="horz" wrap="square" lIns="0" tIns="0" rIns="0" bIns="0" numCol="1" spcCol="0" rtlCol="0" fromWordArt="0" anchor="t" anchorCtr="0" forceAA="0" compatLnSpc="1">
+                        <a:prstTxWarp prst="textNoShape">
+                          <a:avLst/>
+                        </a:prstTxWarp>
+                        <a:spAutoFit/>
+                      </wps:bodyPr>
+                    </wps:wsp>
+                  </a:graphicData>
+                </a:graphic>
+              </wp:anchor>
+            </w:drawing>
+          </mc:Choice>
+          <mc:Fallback>
+            <w:pict>
+              <v:shapetype w14:anchorId="17B755AF" id="_x0000_t202" coordsize="21600,21600" o:spt="202" path="m,l,21600r21600,l21600,xe">
+                <v:stroke joinstyle="miter"/>
+                <v:path gradientshapeok="t" o:connecttype="rect"/>
+              </v:shapetype>
+              <v:shape id="Text Box 4" o:spid="_x0000_s1026" type="#_x0000_t202" style="position:absolute;margin-left:49.7pt;margin-top:310.9pt;width:417.5pt;height:.05pt;z-index:-251656192;visibility:visible;mso-wrap-style:square;mso-wrap-distance-left:9pt;mso-wrap-distance-top:0;mso-wrap-distance-right:9pt;mso-wrap-distance-bottom:0;mso-position-horizontal:absolute;mso-position-horizontal-relative:text;mso-position-vertical:absolute;mso-position-vertical-relative:text;v-text-anchor:top" o:gfxdata="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" stroked="f">
+                <v:textbox style="mso-fit-shape-to-text:t" inset="0,0,0,0">
+                  <w:txbxContent>
+                    <w:p>
+                      <w:pPr>
+                        <w:pStyle w:val="Caption"/>
+                        <w:rPr>
+                          <w:noProof/>
+                        </w:rPr>
+                      </w:pPr>
+                      <w:r>
+                        <w:t>KLogics Website (</w:t>
+                      </w:r>
+                      <w:r>
+                        <w:t>https://klogicuk.weebly.com/</w:t>
+                      </w:r>
+                      <w:r>
+                        <w:t>) (Kitching A, 2019)</w:t>
+                      </w:r>
+                    </w:p>
+                  </w:txbxContent>
+                </v:textbox>
+                <w10:wrap type="tight"/>
+              </v:shape>
+            </w:pict>
+          </mc:Fallback>
+        </mc:AlternateContent>
+      </w:r>
+      <w:r>
+        <w:rPr>
+          <w:noProof/>
+        </w:rPr>
+        <w:drawing>
+          <wp:anchor distT="0" distB="0" distL="114300" distR="114300" simplePos="0" relativeHeight="251658240" behindDoc="1" locked="0" layoutInCell="1" allowOverlap="1" wp14:anchorId="5050DDC3" wp14:editId="394CA451">
+            <wp:simplePos x="0" y="0"/>
+            <wp:positionH relativeFrom="column">
+              <wp:posOffset>631190</wp:posOffset>
+            </wp:positionH>
+            <wp:positionV relativeFrom="paragraph">
+              <wp:posOffset>43180</wp:posOffset>
+            </wp:positionV>
+            <wp:extent cx="5302250" cy="3848100"/>
+            <wp:effectExtent l="0" t="0" r="0" b="0"/>
+            <wp:wrapTight wrapText="bothSides">
+              <wp:wrapPolygon edited="0">
+                <wp:start x="0" y="0"/>
+                <wp:lineTo x="0" y="21493"/>
+                <wp:lineTo x="21497" y="21493"/>
+                <wp:lineTo x="21497" y="0"/>
+                <wp:lineTo x="0" y="0"/>
+              </wp:wrapPolygon>
+            </wp:wrapTight>
+            <wp:docPr id="3" name="Picture 3"/>
+            <wp:cNvGraphicFramePr>
+              <a:graphicFrameLocks xmlns:a="http://schemas.openxmlformats.org/drawingml/2006/main" noChangeAspect="1"/>
+            </wp:cNvGraphicFramePr>
+            <a:graphic xmlns:a="http://schemas.openxmlformats.org/drawingml/2006/main">
+              <a:graphicData uri="http://schemas.openxmlformats.org/drawingml/2006/picture">
+                <pic:pic xmlns:pic="http://schemas.openxmlformats.org/drawingml/2006/picture">
+                  <pic:nvPicPr>
+                    <pic:cNvPr id="1" name=""/>
+                    <pic:cNvPicPr/>
+                  </pic:nvPicPr>
+                  <pic:blipFill>
+                    <a:blip r:embed="rId10">
+                      <a:extLst>
+                        <a:ext uri="{28A0092B-C50C-407E-A947-70E740481C1C}">
+                          <a14:useLocalDpi xmlns:a14="http://schemas.microsoft.com/office/drawing/2010/main" val="0"/>
+                        </a:ext>
+                      </a:extLst>
+                    </a:blip>
+                    <a:stretch>
+                      <a:fillRect/>
+                    </a:stretch>
+                  </pic:blipFill>
+                  <pic:spPr>
+                    <a:xfrm>
+                      <a:off x="0" y="0"/>
+                      <a:ext cx="5302250" cy="3848100"/>
+                    </a:xfrm>
+                    <a:prstGeom prst="rect">
+                      <a:avLst/>
+                    </a:prstGeom>
+                  </pic:spPr>
+                </pic:pic>
+              </a:graphicData>
+            </a:graphic>
+            <wp14:sizeRelH relativeFrom="page">
+              <wp14:pctWidth>0</wp14:pctWidth>
+            </wp14:sizeRelH>
+            <wp14:sizeRelV relativeFrom="page">
+              <wp14:pctHeight>0</wp14:pctHeight>
+            </wp14:sizeRelV>
+          </wp:anchor>
+        </w:drawing>
       </w:r>
     </w:p>
     <w:p>
       <w:pPr>
-        <w:pStyle w:val="ListParagraph"/>
-        <w:numPr>
-          <w:ilvl w:val="1"/>
-          <w:numId w:val="3"/>
-        </w:numPr>
-      </w:pPr>
-      <w:r>
-        <w:t>Social media</w:t>
-      </w:r>
+        <w:spacing w:line="360" w:lineRule="auto"/>
+        <w:rPr>
+          <w:sz w:val="24"/>
+          <w:szCs w:val="24"/>
+          <w:lang w:val="en-US"/>
+        </w:rPr>
+      </w:pPr>
     </w:p>
     <w:p>
       <w:pPr>
-        <w:pStyle w:val="ListParagraph"/>
-        <w:numPr>
-          <w:ilvl w:val="1"/>
-          <w:numId w:val="3"/>
-        </w:numPr>
-      </w:pPr>
-      <w:r>
-        <w:t>PR / Media</w:t>
-      </w:r>
+        <w:spacing w:line="360" w:lineRule="auto"/>
+        <w:rPr>
+          <w:sz w:val="24"/>
+          <w:szCs w:val="24"/>
+          <w:lang w:val="en-US"/>
+        </w:rPr>
+      </w:pPr>
     </w:p>
     <w:p>
       <w:pPr>
-        <w:pStyle w:val="ListParagraph"/>
-        <w:numPr>
-          <w:ilvl w:val="1"/>
-          <w:numId w:val="3"/>
-        </w:numPr>
-      </w:pPr>
-      <w:r>
-        <w:t>List of keywo</w:t>
-      </w:r>
-      <w:r>
-        <w:t>rds / slogans that describe the</w:t>
-      </w:r>
-      <w:r>
-        <w:t xml:space="preserve"> game</w:t>
-      </w:r>
+        <w:spacing w:line="360" w:lineRule="auto"/>
+        <w:rPr>
+          <w:sz w:val="24"/>
+          <w:szCs w:val="24"/>
+          <w:lang w:val="en-US"/>
+        </w:rPr>
+      </w:pPr>
     </w:p>
-    <w:p/>
     <w:p>
       <w:pPr>
+        <w:spacing w:line="360" w:lineRule="auto"/>
+        <w:rPr>
+          <w:sz w:val="24"/>
+          <w:szCs w:val="24"/>
+          <w:lang w:val="en-US"/>
+        </w:rPr>
+      </w:pPr>
+    </w:p>
+    <w:p>
+      <w:pPr>
+        <w:spacing w:line="360" w:lineRule="auto"/>
+        <w:rPr>
+          <w:sz w:val="24"/>
+          <w:szCs w:val="24"/>
+          <w:lang w:val="en-US"/>
+        </w:rPr>
+      </w:pPr>
+    </w:p>
+    <w:p>
+      <w:pPr>
+        <w:spacing w:line="360" w:lineRule="auto"/>
+        <w:rPr>
+          <w:sz w:val="24"/>
+          <w:szCs w:val="24"/>
+          <w:lang w:val="en-US"/>
+        </w:rPr>
+      </w:pPr>
+    </w:p>
+    <w:p>
+      <w:pPr>
+        <w:spacing w:line="360" w:lineRule="auto"/>
+        <w:rPr>
+          <w:sz w:val="24"/>
+          <w:szCs w:val="24"/>
+          <w:lang w:val="en-US"/>
+        </w:rPr>
+      </w:pPr>
+    </w:p>
+    <w:p>
+      <w:pPr>
+        <w:spacing w:line="360" w:lineRule="auto"/>
+        <w:rPr>
+          <w:sz w:val="24"/>
+          <w:szCs w:val="24"/>
+          <w:lang w:val="en-US"/>
+        </w:rPr>
+      </w:pPr>
+    </w:p>
+    <w:p>
+      <w:pPr>
+        <w:spacing w:line="360" w:lineRule="auto"/>
+        <w:rPr>
+          <w:sz w:val="24"/>
+          <w:szCs w:val="24"/>
+          <w:lang w:val="en-US"/>
+        </w:rPr>
+      </w:pPr>
+    </w:p>
+    <w:p>
+      <w:pPr>
+        <w:spacing w:line="360" w:lineRule="auto"/>
+        <w:rPr>
+          <w:sz w:val="24"/>
+          <w:szCs w:val="24"/>
+          <w:lang w:val="en-US"/>
+        </w:rPr>
+      </w:pPr>
+    </w:p>
+    <w:p>
+      <w:pPr>
+        <w:spacing w:line="360" w:lineRule="auto"/>
+        <w:rPr>
+          <w:sz w:val="24"/>
+          <w:szCs w:val="24"/>
+          <w:lang w:val="en-US"/>
+        </w:rPr>
+      </w:pPr>
+      <w:r>
+        <w:rPr>
+          <w:sz w:val="24"/>
+          <w:szCs w:val="24"/>
+          <w:lang w:val="en-US"/>
+        </w:rPr>
+        <w:t>KLogic</w:t>
+      </w:r>
+      <w:r>
+        <w:rPr>
+          <w:sz w:val="24"/>
+          <w:szCs w:val="24"/>
+          <w:lang w:val="en-US"/>
+        </w:rPr>
+        <w:t>’</w:t>
+      </w:r>
+      <w:bookmarkStart w:id="17" w:name="_GoBack"/>
+      <w:bookmarkEnd w:id="17"/>
+      <w:r>
+        <w:rPr>
+          <w:sz w:val="24"/>
+          <w:szCs w:val="24"/>
+          <w:lang w:val="en-US"/>
+        </w:rPr>
+        <w:t>s website provides potential customers w</w:t>
+      </w:r>
+      <w:r>
+        <w:rPr>
+          <w:sz w:val="24"/>
+          <w:szCs w:val="24"/>
+          <w:lang w:val="en-US"/>
+        </w:rPr>
+        <w:t>ith information about current and future products, detailing their primary features alongside marketing images to appeal to potential customers. The website also contains a dev blog section in which the developers periodically share work in progress updates on future products alongside other posts. KLogic understands the appeal of giving customers and insight into the development process of the company as it not only shows the progress of projects, but it also helps assist in building trust between the business and customer. Contact details for KLogic are also found on the website for any customers with queries or suggestions regarding KLogic products.</w:t>
+      </w:r>
+    </w:p>
+    <w:p>
+      <w:pPr>
+        <w:pStyle w:val="Heading2"/>
+        <w:rPr>
+          <w:lang w:val="en-US"/>
+        </w:rPr>
+      </w:pPr>
+      <w:bookmarkStart w:id="18" w:name="_Toc26947668"/>
+      <w:r>
+        <w:rPr>
+          <w:lang w:val="en-US"/>
+        </w:rPr>
+        <w:t>Social Media</w:t>
+      </w:r>
+      <w:bookmarkEnd w:id="18"/>
+    </w:p>
+    <w:p>
+      <w:pPr>
+        <w:spacing w:line="360" w:lineRule="auto"/>
+        <w:rPr>
+          <w:sz w:val="24"/>
+          <w:szCs w:val="24"/>
+          <w:lang w:val="en-US"/>
+        </w:rPr>
+      </w:pPr>
+      <w:r>
+        <w:rPr>
+          <w:sz w:val="24"/>
+          <w:szCs w:val="24"/>
+          <w:lang w:val="en-US"/>
+        </w:rPr>
+        <w:t>With the</w:t>
+      </w:r>
+      <w:r>
+        <w:rPr>
+          <w:sz w:val="24"/>
+          <w:szCs w:val="24"/>
+          <w:lang w:val="en-US"/>
+        </w:rPr>
+        <w:t xml:space="preserve"> widespread use of social media in todays society, KLogic aims to establish itself within primary social media platforms in order to maximize potential reach as well as being an effective way to communicate with the community.</w:t>
+      </w:r>
+      <w:r>
+        <w:rPr>
+          <w:sz w:val="24"/>
+          <w:szCs w:val="24"/>
+          <w:lang w:val="en-US"/>
+        </w:rPr>
+        <w:t xml:space="preserve"> As </w:t>
+      </w:r>
+      <w:proofErr w:type="spellStart"/>
+      <w:r>
+        <w:rPr>
+          <w:sz w:val="24"/>
+          <w:szCs w:val="24"/>
+          <w:lang w:val="en-US"/>
+        </w:rPr>
+        <w:t>Zarella</w:t>
+      </w:r>
+      <w:proofErr w:type="spellEnd"/>
+      <w:r>
+        <w:rPr>
+          <w:sz w:val="24"/>
+          <w:szCs w:val="24"/>
+          <w:lang w:val="en-US"/>
+        </w:rPr>
+        <w:t xml:space="preserve"> writes, many small businesses can and have previously, vastly increased their products reach through effective use of social media with use of both promotional images and videos. (</w:t>
+      </w:r>
+      <w:proofErr w:type="spellStart"/>
+      <w:r>
+        <w:rPr>
+          <w:sz w:val="24"/>
+          <w:szCs w:val="24"/>
+          <w:lang w:val="en-US"/>
+        </w:rPr>
+        <w:t>Zarella</w:t>
+      </w:r>
+      <w:proofErr w:type="spellEnd"/>
+      <w:r>
+        <w:rPr>
+          <w:sz w:val="24"/>
+          <w:szCs w:val="24"/>
+          <w:lang w:val="en-US"/>
+        </w:rPr>
+        <w:t xml:space="preserve"> D, 2009) With millions of users every day KLogic has chosen to </w:t>
+      </w:r>
+      <w:r>
+        <w:rPr>
+          <w:sz w:val="24"/>
+          <w:szCs w:val="24"/>
+          <w:lang w:val="en-US"/>
+        </w:rPr>
+        <w:t>setup both a Twitter and Facebook account for the business allowing it to freely post marketing material and updates to followers on a regular basis. With a platform to increase product visibility and reach the business is hoping social media will play a positive role in increasing product sales and establishing a reputable name for the business.</w:t>
+      </w:r>
+    </w:p>
+    <w:p>
+      <w:pPr>
+        <w:pStyle w:val="Heading2"/>
+        <w:rPr>
+          <w:lang w:val="en-US"/>
+        </w:rPr>
+      </w:pPr>
+      <w:bookmarkStart w:id="19" w:name="_Toc26947669"/>
+      <w:r>
+        <w:rPr>
+          <w:lang w:val="en-US"/>
+        </w:rPr>
+        <w:lastRenderedPageBreak/>
+        <w:t>PR / Media</w:t>
+      </w:r>
+      <w:bookmarkEnd w:id="19"/>
+    </w:p>
+    <w:p>
+      <w:pPr>
+        <w:spacing w:line="360" w:lineRule="auto"/>
+        <w:rPr>
+          <w:sz w:val="24"/>
+          <w:szCs w:val="24"/>
+          <w:lang w:val="en-US"/>
+        </w:rPr>
+      </w:pPr>
+      <w:r>
+        <w:rPr>
+          <w:sz w:val="24"/>
+          <w:szCs w:val="24"/>
+          <w:lang w:val="en-US"/>
+        </w:rPr>
+        <w:t xml:space="preserve">Not only is KLogic taking advantage of social media, it is also aware of other forms of online media and how they can be used such as YouTube for example. YouTube is home to many content creators, some of which whom test and review game assets on their channel, not only providing feedback to the developers but also serving as way for potential customers to gain an insight and second opinion on products before they purchase. One example of a popular content creator of this type on YouTube is </w:t>
+      </w:r>
+      <w:proofErr w:type="spellStart"/>
+      <w:r>
+        <w:rPr>
+          <w:sz w:val="24"/>
+          <w:szCs w:val="24"/>
+          <w:lang w:val="en-US"/>
+        </w:rPr>
+        <w:t>Sykoo</w:t>
+      </w:r>
+      <w:proofErr w:type="spellEnd"/>
+      <w:r>
+        <w:rPr>
+          <w:sz w:val="24"/>
+          <w:szCs w:val="24"/>
+          <w:lang w:val="en-US"/>
+        </w:rPr>
+        <w:t xml:space="preserve">, who produces content like this for his 171k subscribers to view with many videos of this type returning thousands of hits. </w:t>
+      </w:r>
+      <w:r>
+        <w:rPr>
+          <w:sz w:val="24"/>
+          <w:szCs w:val="24"/>
+          <w:lang w:val="en-US"/>
+        </w:rPr>
+        <w:t>(</w:t>
+      </w:r>
+      <w:proofErr w:type="spellStart"/>
+      <w:r>
+        <w:rPr>
+          <w:sz w:val="24"/>
+          <w:szCs w:val="24"/>
+          <w:lang w:val="en-US"/>
+        </w:rPr>
+        <w:t>Sykoo</w:t>
+      </w:r>
+      <w:proofErr w:type="spellEnd"/>
+      <w:r>
+        <w:rPr>
+          <w:sz w:val="24"/>
+          <w:szCs w:val="24"/>
+          <w:lang w:val="en-US"/>
+        </w:rPr>
+        <w:t xml:space="preserve">, 2019) </w:t>
+      </w:r>
+      <w:r>
+        <w:rPr>
+          <w:sz w:val="24"/>
+          <w:szCs w:val="24"/>
+          <w:lang w:val="en-US"/>
+        </w:rPr>
+        <w:t>As a business</w:t>
+      </w:r>
+      <w:r>
+        <w:rPr>
+          <w:sz w:val="24"/>
+          <w:szCs w:val="24"/>
+          <w:lang w:val="en-US"/>
+        </w:rPr>
+        <w:t>,</w:t>
+      </w:r>
+      <w:r>
+        <w:rPr>
+          <w:sz w:val="24"/>
+          <w:szCs w:val="24"/>
+          <w:lang w:val="en-US"/>
+        </w:rPr>
+        <w:t xml:space="preserve"> KLogic </w:t>
+      </w:r>
+      <w:r>
+        <w:rPr>
+          <w:sz w:val="24"/>
+          <w:szCs w:val="24"/>
+          <w:lang w:val="en-US"/>
+        </w:rPr>
+        <w:t xml:space="preserve">sees the potential and positive impact this type of media can have on its product’s sales performance and therefore plans to reach out </w:t>
+      </w:r>
+      <w:proofErr w:type="gramStart"/>
+      <w:r>
+        <w:rPr>
+          <w:sz w:val="24"/>
+          <w:szCs w:val="24"/>
+          <w:lang w:val="en-US"/>
+        </w:rPr>
+        <w:t>to</w:t>
+      </w:r>
+      <w:proofErr w:type="gramEnd"/>
+      <w:r>
+        <w:rPr>
+          <w:sz w:val="24"/>
+          <w:szCs w:val="24"/>
+          <w:lang w:val="en-US"/>
+        </w:rPr>
+        <w:t xml:space="preserve"> many of these types of ‘influencers’. KLogic would request they review their product by providing them with a free copy in order to do so. This form of media is a cheap effective way of increasing reach through another follower base, providing the reviews and feedback are positive. However, it can backfire, with negative reviews or feedback resulting in an adverse effect, spreading a negative opinion</w:t>
+      </w:r>
+      <w:r>
+        <w:rPr>
+          <w:sz w:val="24"/>
+          <w:szCs w:val="24"/>
+          <w:lang w:val="en-US"/>
+        </w:rPr>
+        <w:t xml:space="preserve"> to potential customers</w:t>
+      </w:r>
+      <w:r>
+        <w:rPr>
+          <w:sz w:val="24"/>
+          <w:szCs w:val="24"/>
+          <w:lang w:val="en-US"/>
+        </w:rPr>
+        <w:t>.</w:t>
+      </w:r>
+    </w:p>
+    <w:p>
+      <w:pPr>
         <w:pStyle w:val="Heading1"/>
         <w:rPr>
           <w:lang w:val="en-US"/>
         </w:rPr>
       </w:pPr>
+      <w:bookmarkStart w:id="20" w:name="_Toc26947670"/>
       <w:r>
         <w:rPr>
           <w:lang w:val="en-US"/>
         </w:rPr>
         <w:t>References</w:t>
       </w:r>
+      <w:bookmarkEnd w:id="20"/>
     </w:p>
     <w:p>
       <w:pPr>
@@ -3165,33 +4446,36 @@
           <w:ilvl w:val="0"/>
           <w:numId w:val="34"/>
         </w:numPr>
-        <w:rPr>
-          <w:lang w:val="en-US"/>
-        </w:rPr>
-      </w:pPr>
-      <w:r>
-        <w:rPr>
+        <w:spacing w:line="360" w:lineRule="auto"/>
+        <w:rPr>
+          <w:sz w:val="24"/>
+          <w:szCs w:val="24"/>
+          <w:lang w:val="en-US"/>
+        </w:rPr>
+      </w:pPr>
+      <w:r>
+        <w:rPr>
+          <w:sz w:val="24"/>
+          <w:szCs w:val="24"/>
           <w:lang w:val="en-US"/>
         </w:rPr>
         <w:t>Economics Online. (2019) What is enterprise</w:t>
       </w:r>
       <w:r>
         <w:rPr>
+          <w:sz w:val="24"/>
+          <w:szCs w:val="24"/>
           <w:lang w:val="en-US"/>
         </w:rPr>
         <w:t>.</w:t>
       </w:r>
       <w:r>
         <w:rPr>
-          <w:lang w:val="en-US"/>
-        </w:rPr>
-        <w:t xml:space="preserve"> Available from: &lt;https://www.economicsonline.co.uk/Business_economics/What_is_enterprise.html&gt;</w:t>
-      </w:r>
-      <w:r>
-        <w:rPr>
-          <w:lang w:val="en-US"/>
-        </w:rPr>
-        <w:t xml:space="preserve"> [Accessed: 19 November 2019]</w:t>
+          <w:sz w:val="24"/>
+          <w:szCs w:val="24"/>
+          <w:lang w:val="en-US"/>
+        </w:rPr>
+        <w:t xml:space="preserve"> Available from: &lt;https://www.economicsonline.co.uk/Business_economics/What_is_enterprise.html&gt; [Accessed: 19 November 2019]</w:t>
       </w:r>
     </w:p>
     <w:p>
@@ -3201,27 +4485,20 @@
           <w:ilvl w:val="0"/>
           <w:numId w:val="34"/>
         </w:numPr>
-        <w:rPr>
-          <w:lang w:val="en-US"/>
-        </w:rPr>
-      </w:pPr>
-      <w:r>
-        <w:rPr>
-          <w:lang w:val="en-US"/>
-        </w:rPr>
-        <w:t>Mallet, Ernest. (2014) Selling on the Unity Asset Store. Available from: &lt;</w:t>
-      </w:r>
-      <w:r>
-        <w:rPr>
-          <w:lang w:val="en-US"/>
-        </w:rPr>
-        <w:t>https://www.gamasutra.com/blogs/ErnestMallett/20140326/214014/Selling_on_the_Unity_Asset_Store.php</w:t>
-      </w:r>
-      <w:r>
-        <w:rPr>
-          <w:lang w:val="en-US"/>
-        </w:rPr>
-        <w:t>&gt; [Accessed: 8 December 2019]</w:t>
+        <w:spacing w:line="360" w:lineRule="auto"/>
+        <w:rPr>
+          <w:sz w:val="24"/>
+          <w:szCs w:val="24"/>
+          <w:lang w:val="en-US"/>
+        </w:rPr>
+      </w:pPr>
+      <w:r>
+        <w:rPr>
+          <w:sz w:val="24"/>
+          <w:szCs w:val="24"/>
+          <w:lang w:val="en-US"/>
+        </w:rPr>
+        <w:t>Kitching, A. (2019) KLogic Website. Available from: &lt;https://klogicuk.weebly.com/&gt; [Accessed: 10 December 2019]</w:t>
       </w:r>
     </w:p>
     <w:p>
@@ -3231,27 +4508,36 @@
           <w:ilvl w:val="0"/>
           <w:numId w:val="34"/>
         </w:numPr>
-        <w:rPr>
-          <w:lang w:val="en-US"/>
-        </w:rPr>
-      </w:pPr>
-      <w:r>
-        <w:rPr>
-          <w:lang w:val="en-US"/>
-        </w:rPr>
-        <w:t>Mirman, Ellie (2019) Competitor Tiers: How to Break Down Your Competitive Landscape. Available from: &lt;</w:t>
-      </w:r>
-      <w:r>
-        <w:rPr>
-          <w:lang w:val="en-US"/>
-        </w:rPr>
-        <w:t>https://www.crayon.co/blog/competitor-tiers-how-to-break-down-your-competitive-landscape</w:t>
-      </w:r>
-      <w:r>
-        <w:rPr>
-          <w:lang w:val="en-US"/>
-        </w:rPr>
-        <w:t>&gt; [Accessed: 8 December 2019]</w:t>
+        <w:spacing w:line="360" w:lineRule="auto"/>
+        <w:rPr>
+          <w:sz w:val="24"/>
+          <w:szCs w:val="24"/>
+          <w:lang w:val="en-US"/>
+        </w:rPr>
+      </w:pPr>
+      <w:r>
+        <w:rPr>
+          <w:sz w:val="24"/>
+          <w:szCs w:val="24"/>
+          <w:lang w:val="en-US"/>
+        </w:rPr>
+        <w:t xml:space="preserve">Mallet, </w:t>
+      </w:r>
+      <w:r>
+        <w:rPr>
+          <w:sz w:val="24"/>
+          <w:szCs w:val="24"/>
+          <w:lang w:val="en-US"/>
+        </w:rPr>
+        <w:t>E</w:t>
+      </w:r>
+      <w:r>
+        <w:rPr>
+          <w:sz w:val="24"/>
+          <w:szCs w:val="24"/>
+          <w:lang w:val="en-US"/>
+        </w:rPr>
+        <w:t>. (2014) Selling on the Unity Asset Store. Available from: &lt;https://www.gamasutra.com/blogs/ErnestMallett/20140326/214014/Selling_on_the_Unity_Asset_Store.php&gt; [Accessed: 8 December 2019]</w:t>
       </w:r>
     </w:p>
     <w:p>
@@ -3261,41 +4547,36 @@
           <w:ilvl w:val="0"/>
           <w:numId w:val="34"/>
         </w:numPr>
-        <w:rPr>
-          <w:lang w:val="en-US"/>
-        </w:rPr>
-      </w:pPr>
-      <w:proofErr w:type="spellStart"/>
-      <w:r>
-        <w:rPr>
-          <w:lang w:val="en-US"/>
-        </w:rPr>
-        <w:t>Miroui</w:t>
-      </w:r>
-      <w:proofErr w:type="spellEnd"/>
-      <w:r>
-        <w:rPr>
-          <w:lang w:val="en-US"/>
-        </w:rPr>
-        <w:t xml:space="preserve"> Emanuel. (2019) Runtime Console. </w:t>
-      </w:r>
-      <w:r>
-        <w:rPr>
-          <w:lang w:val="en-US"/>
-        </w:rPr>
-        <w:t>Available from: &lt;</w:t>
-      </w:r>
-      <w:r>
-        <w:rPr>
-          <w:lang w:val="en-US"/>
-        </w:rPr>
-        <w:t>https://assetstore.unity.com/packages/tools/gui/runtime-console-85795</w:t>
-      </w:r>
-      <w:r>
-        <w:rPr>
-          <w:lang w:val="en-US"/>
-        </w:rPr>
-        <w:t xml:space="preserve">&gt; [Accessed: 22 November 2019] </w:t>
+        <w:spacing w:line="360" w:lineRule="auto"/>
+        <w:rPr>
+          <w:sz w:val="24"/>
+          <w:szCs w:val="24"/>
+          <w:lang w:val="en-US"/>
+        </w:rPr>
+      </w:pPr>
+      <w:r>
+        <w:rPr>
+          <w:sz w:val="24"/>
+          <w:szCs w:val="24"/>
+          <w:lang w:val="en-US"/>
+        </w:rPr>
+        <w:t xml:space="preserve">Mirman, </w:t>
+      </w:r>
+      <w:r>
+        <w:rPr>
+          <w:sz w:val="24"/>
+          <w:szCs w:val="24"/>
+          <w:lang w:val="en-US"/>
+        </w:rPr>
+        <w:t>E</w:t>
+      </w:r>
+      <w:r>
+        <w:rPr>
+          <w:sz w:val="24"/>
+          <w:szCs w:val="24"/>
+          <w:lang w:val="en-US"/>
+        </w:rPr>
+        <w:t xml:space="preserve"> (2019) Competitor Tiers: How to Break Down Your Competitive Landscape. Available from: &lt;https://www.crayon.co/blog/competitor-tiers-how-to-break-down-your-competitive-landscape&gt; [Accessed: 8 December 2019]</w:t>
       </w:r>
     </w:p>
     <w:p>
@@ -3305,39 +4586,54 @@
           <w:ilvl w:val="0"/>
           <w:numId w:val="34"/>
         </w:numPr>
-        <w:rPr>
-          <w:lang w:val="en-US"/>
-        </w:rPr>
-      </w:pPr>
-      <w:r>
-        <w:rPr>
-          <w:lang w:val="en-US"/>
-        </w:rPr>
-        <w:t>QFSW. (2019) Quantum Console. Available from: &lt;</w:t>
-      </w:r>
-      <w:r>
-        <w:rPr>
-          <w:lang w:val="en-US"/>
-        </w:rPr>
-        <w:t>https://assetstore.unity.com/packages/tools/utilities/quantum-console-128881</w:t>
-      </w:r>
-      <w:r>
-        <w:rPr>
-          <w:lang w:val="en-US"/>
-        </w:rPr>
-        <w:t>&gt;</w:t>
-      </w:r>
-      <w:r>
-        <w:rPr>
+        <w:spacing w:line="360" w:lineRule="auto"/>
+        <w:rPr>
+          <w:sz w:val="24"/>
+          <w:szCs w:val="24"/>
+          <w:lang w:val="en-US"/>
+        </w:rPr>
+      </w:pPr>
+      <w:proofErr w:type="spellStart"/>
+      <w:r>
+        <w:rPr>
+          <w:sz w:val="24"/>
+          <w:szCs w:val="24"/>
+          <w:lang w:val="en-US"/>
+        </w:rPr>
+        <w:t>Miroui</w:t>
+      </w:r>
+      <w:proofErr w:type="spellEnd"/>
+      <w:r>
+        <w:rPr>
+          <w:sz w:val="24"/>
+          <w:szCs w:val="24"/>
           <w:lang w:val="en-US"/>
         </w:rPr>
         <w:t xml:space="preserve"> </w:t>
       </w:r>
       <w:r>
         <w:rPr>
-          <w:lang w:val="en-US"/>
-        </w:rPr>
-        <w:t>[Accessed: 22 November 2019]</w:t>
+          <w:sz w:val="24"/>
+          <w:szCs w:val="24"/>
+          <w:lang w:val="en-US"/>
+        </w:rPr>
+        <w:t>E</w:t>
+      </w:r>
+      <w:r>
+        <w:rPr>
+          <w:sz w:val="24"/>
+          <w:szCs w:val="24"/>
+          <w:lang w:val="en-US"/>
+        </w:rPr>
+        <w:t xml:space="preserve">. (2019) Runtime Console. </w:t>
+      </w:r>
+      <w:r>
+        <w:rPr>
+          <w:sz w:val="24"/>
+          <w:szCs w:val="24"/>
+          <w:lang w:val="en-US"/>
+        </w:rPr>
+        <w:t xml:space="preserve">Available from: &lt;https://assetstore.unity.com/packages/tools/gui/runtime-console-85795&gt; [Accessed: 22 November 2019] </w:t>
       </w:r>
     </w:p>
     <w:p>
@@ -3347,41 +4643,38 @@
           <w:ilvl w:val="0"/>
           <w:numId w:val="34"/>
         </w:numPr>
-        <w:rPr>
-          <w:lang w:val="en-US"/>
-        </w:rPr>
-      </w:pPr>
-      <w:r>
-        <w:rPr>
-          <w:lang w:val="en-US"/>
-        </w:rPr>
-        <w:t xml:space="preserve">Stompy Robot Ltd. (2019) </w:t>
-      </w:r>
-      <w:proofErr w:type="spellStart"/>
-      <w:r>
-        <w:rPr>
-          <w:lang w:val="en-US"/>
-        </w:rPr>
-        <w:t>SRDebugger</w:t>
-      </w:r>
-      <w:proofErr w:type="spellEnd"/>
-      <w:r>
-        <w:rPr>
-          <w:lang w:val="en-US"/>
-        </w:rPr>
-        <w:t xml:space="preserve"> – Console &amp; Tools On-Device. Available from: &lt;</w:t>
-      </w:r>
-      <w:r>
-        <w:rPr>
-          <w:lang w:val="en-US"/>
-        </w:rPr>
-        <w:t>https://assetstore.unity.com/packages/tools/gui/srdebugger-console-tools-on-device-27688</w:t>
-      </w:r>
-      <w:r>
-        <w:rPr>
-          <w:lang w:val="en-US"/>
-        </w:rPr>
-        <w:t>&gt; [Accessed: 22 November 2019]</w:t>
+        <w:spacing w:line="360" w:lineRule="auto"/>
+        <w:rPr>
+          <w:sz w:val="24"/>
+          <w:szCs w:val="24"/>
+          <w:lang w:val="en-US"/>
+        </w:rPr>
+      </w:pPr>
+      <w:r>
+        <w:rPr>
+          <w:sz w:val="24"/>
+          <w:szCs w:val="24"/>
+          <w:lang w:val="en-US"/>
+        </w:rPr>
+        <w:t xml:space="preserve">Oxford College of Marketing. (2014) The Impact of Micro and Macro Environment Factors </w:t>
+      </w:r>
+      <w:proofErr w:type="gramStart"/>
+      <w:r>
+        <w:rPr>
+          <w:sz w:val="24"/>
+          <w:szCs w:val="24"/>
+          <w:lang w:val="en-US"/>
+        </w:rPr>
+        <w:t>On</w:t>
+      </w:r>
+      <w:proofErr w:type="gramEnd"/>
+      <w:r>
+        <w:rPr>
+          <w:sz w:val="24"/>
+          <w:szCs w:val="24"/>
+          <w:lang w:val="en-US"/>
+        </w:rPr>
+        <w:t xml:space="preserve"> Marketing. Available from: &lt;https://blog.oxfordcollegeofmarketing.com/2014/11/04/the-impact-of-micro-and-macro-environment-factors-on-marketing/&gt; [Accessed: 10 December 2019]</w:t>
       </w:r>
     </w:p>
     <w:p>
@@ -3391,27 +4684,53 @@
           <w:ilvl w:val="0"/>
           <w:numId w:val="34"/>
         </w:numPr>
-        <w:rPr>
-          <w:lang w:val="en-US"/>
-        </w:rPr>
-      </w:pPr>
-      <w:r>
-        <w:rPr>
-          <w:lang w:val="en-US"/>
-        </w:rPr>
-        <w:t>Unity Technologies. (2018) Game Studio Report 2018. Available from: &lt;</w:t>
-      </w:r>
-      <w:r>
-        <w:rPr>
-          <w:lang w:val="en-US"/>
-        </w:rPr>
-        <w:t>https://unity3d.com/game-studio-report-2018</w:t>
-      </w:r>
-      <w:r>
-        <w:rPr>
-          <w:lang w:val="en-US"/>
-        </w:rPr>
-        <w:t>&gt; [Accessed: 8 December 2019]</w:t>
+        <w:spacing w:line="360" w:lineRule="auto"/>
+        <w:rPr>
+          <w:sz w:val="24"/>
+          <w:szCs w:val="24"/>
+          <w:lang w:val="en-US"/>
+        </w:rPr>
+      </w:pPr>
+      <w:r>
+        <w:rPr>
+          <w:sz w:val="24"/>
+          <w:szCs w:val="24"/>
+          <w:lang w:val="en-US"/>
+        </w:rPr>
+        <w:lastRenderedPageBreak/>
+        <w:t>QFSW. (2019) Quantum Console. Available from: &lt;</w:t>
+      </w:r>
+      <w:r>
+        <w:rPr>
+          <w:sz w:val="24"/>
+          <w:szCs w:val="24"/>
+          <w:lang w:val="en-US"/>
+        </w:rPr>
+        <w:t>https://assetstore.unity.com/packages/tools/utilities/quantum-console-128881</w:t>
+      </w:r>
+      <w:r>
+        <w:rPr>
+          <w:sz w:val="24"/>
+          <w:szCs w:val="24"/>
+          <w:lang w:val="en-US"/>
+        </w:rPr>
+        <w:t>&gt;</w:t>
+      </w:r>
+      <w:r>
+        <w:rPr>
+          <w:sz w:val="24"/>
+          <w:szCs w:val="24"/>
+          <w:lang w:val="en-US"/>
+        </w:rPr>
+        <w:t xml:space="preserve"> </w:t>
+      </w:r>
+      <w:r>
+        <w:rPr>
+          <w:sz w:val="24"/>
+          <w:szCs w:val="24"/>
+          <w:lang w:val="en-US"/>
+        </w:rPr>
+        <w:t>[Accessed: 22 November 2019]</w:t>
       </w:r>
     </w:p>
     <w:p>
@@ -3421,120 +4740,323 @@
           <w:ilvl w:val="0"/>
           <w:numId w:val="34"/>
         </w:numPr>
-        <w:rPr>
-          <w:lang w:val="en-US"/>
-        </w:rPr>
-      </w:pPr>
+        <w:spacing w:line="360" w:lineRule="auto"/>
+        <w:rPr>
+          <w:sz w:val="24"/>
+          <w:szCs w:val="24"/>
+          <w:lang w:val="en-US"/>
+        </w:rPr>
+      </w:pPr>
+      <w:r>
+        <w:rPr>
+          <w:sz w:val="24"/>
+          <w:szCs w:val="24"/>
+          <w:lang w:val="en-US"/>
+        </w:rPr>
+        <w:t xml:space="preserve">Stompy Robot Ltd. (2019) </w:t>
+      </w:r>
       <w:proofErr w:type="spellStart"/>
       <w:r>
         <w:rPr>
-          <w:lang w:val="en-US"/>
-        </w:rPr>
-        <w:t>Willkinson</w:t>
+          <w:sz w:val="24"/>
+          <w:szCs w:val="24"/>
+          <w:lang w:val="en-US"/>
+        </w:rPr>
+        <w:t>SRDebugger</w:t>
       </w:r>
       <w:proofErr w:type="spellEnd"/>
       <w:r>
         <w:rPr>
-          <w:lang w:val="en-US"/>
-        </w:rPr>
-        <w:t>, Jim (2013) Market Positioning. Available from: &lt;</w:t>
-      </w:r>
-      <w:r>
-        <w:rPr>
-          <w:lang w:val="en-US"/>
-        </w:rPr>
-        <w:t>https://strategiccfo.com/market-positioning/</w:t>
-      </w:r>
-      <w:r>
-        <w:rPr>
-          <w:lang w:val="en-US"/>
-        </w:rPr>
-        <w:t xml:space="preserve">&gt; [Accessed: 8 December 2019] </w:t>
+          <w:sz w:val="24"/>
+          <w:szCs w:val="24"/>
+          <w:lang w:val="en-US"/>
+        </w:rPr>
+        <w:t xml:space="preserve"> – Console &amp; Tools On-Device. Available from: &lt;https://assetstore.unity.com/packages/tools/gui/srdebugger-console-tools-on-device-27688&gt; [Accessed: 22 November 2019]</w:t>
       </w:r>
     </w:p>
     <w:p>
       <w:pPr>
-        <w:pStyle w:val="Heading1"/>
-      </w:pPr>
-      <w:r>
-        <w:rPr>
-          <w:lang w:val="en-US"/>
-        </w:rPr>
-        <w:t>Appendix</w:t>
+        <w:pStyle w:val="ListParagraph"/>
+        <w:numPr>
+          <w:ilvl w:val="0"/>
+          <w:numId w:val="34"/>
+        </w:numPr>
+        <w:spacing w:line="360" w:lineRule="auto"/>
+        <w:rPr>
+          <w:sz w:val="24"/>
+          <w:szCs w:val="24"/>
+          <w:lang w:val="en-US"/>
+        </w:rPr>
+      </w:pPr>
+      <w:proofErr w:type="spellStart"/>
+      <w:r>
+        <w:rPr>
+          <w:sz w:val="24"/>
+          <w:szCs w:val="24"/>
+          <w:lang w:val="en-US"/>
+        </w:rPr>
+        <w:t>Sykoo</w:t>
+      </w:r>
+      <w:proofErr w:type="spellEnd"/>
+      <w:r>
+        <w:rPr>
+          <w:sz w:val="24"/>
+          <w:szCs w:val="24"/>
+          <w:lang w:val="en-US"/>
+        </w:rPr>
+        <w:t xml:space="preserve">. (2019) </w:t>
+      </w:r>
+      <w:proofErr w:type="spellStart"/>
+      <w:r>
+        <w:rPr>
+          <w:sz w:val="24"/>
+          <w:szCs w:val="24"/>
+          <w:lang w:val="en-US"/>
+        </w:rPr>
+        <w:t>Sykoo’s</w:t>
+      </w:r>
+      <w:proofErr w:type="spellEnd"/>
+      <w:r>
+        <w:rPr>
+          <w:sz w:val="24"/>
+          <w:szCs w:val="24"/>
+          <w:lang w:val="en-US"/>
+        </w:rPr>
+        <w:t xml:space="preserve"> </w:t>
+      </w:r>
+      <w:proofErr w:type="spellStart"/>
+      <w:r>
+        <w:rPr>
+          <w:sz w:val="24"/>
+          <w:szCs w:val="24"/>
+          <w:lang w:val="en-US"/>
+        </w:rPr>
+        <w:t>Youtube</w:t>
+      </w:r>
+      <w:proofErr w:type="spellEnd"/>
+      <w:r>
+        <w:rPr>
+          <w:sz w:val="24"/>
+          <w:szCs w:val="24"/>
+          <w:lang w:val="en-US"/>
+        </w:rPr>
+        <w:t xml:space="preserve"> Channel. Available from: &lt;</w:t>
+      </w:r>
+      <w:r>
+        <w:rPr>
+          <w:sz w:val="24"/>
+          <w:szCs w:val="24"/>
+          <w:lang w:val="en-US"/>
+        </w:rPr>
+        <w:t>https://www.youtube.com/user/SykooTV</w:t>
+      </w:r>
+      <w:r>
+        <w:rPr>
+          <w:sz w:val="24"/>
+          <w:szCs w:val="24"/>
+          <w:lang w:val="en-US"/>
+        </w:rPr>
+        <w:t>&gt; [Accessed: 10 December 2019]</w:t>
       </w:r>
     </w:p>
     <w:p>
       <w:pPr>
-        <w:ind w:left="284"/>
-        <w:rPr>
-          <w:lang w:val="en-US"/>
-        </w:rPr>
-      </w:pPr>
-      <w:r>
-        <w:rPr>
-          <w:lang w:val="en-US"/>
-        </w:rPr>
-        <w:tab/>
-        <w:t>Progress screenshots</w:t>
+        <w:pStyle w:val="ListParagraph"/>
+        <w:numPr>
+          <w:ilvl w:val="0"/>
+          <w:numId w:val="34"/>
+        </w:numPr>
+        <w:spacing w:line="360" w:lineRule="auto"/>
+        <w:rPr>
+          <w:sz w:val="24"/>
+          <w:szCs w:val="24"/>
+          <w:lang w:val="en-US"/>
+        </w:rPr>
+      </w:pPr>
+      <w:r>
+        <w:rPr>
+          <w:sz w:val="24"/>
+          <w:szCs w:val="24"/>
+          <w:lang w:val="en-US"/>
+        </w:rPr>
+        <w:t>Unity Technologies. (2018) Game Studio Report 2018. Available from: &lt;https://unity3d.com/game-studio-report-2018&gt; [Accessed: 8 December 2019]</w:t>
       </w:r>
     </w:p>
     <w:p>
       <w:pPr>
-        <w:ind w:left="284"/>
-        <w:rPr>
-          <w:lang w:val="en-US"/>
-        </w:rPr>
-      </w:pPr>
-      <w:r>
-        <w:rPr>
-          <w:lang w:val="en-US"/>
-        </w:rPr>
-        <w:tab/>
-      </w:r>
-      <w:r>
-        <w:rPr>
-          <w:lang w:val="en-US"/>
-        </w:rPr>
-        <w:t>Indie g</w:t>
-      </w:r>
-      <w:r>
-        <w:rPr>
-          <w:lang w:val="en-US"/>
-        </w:rPr>
-        <w:t>ame</w:t>
-      </w:r>
-      <w:r>
-        <w:rPr>
-          <w:lang w:val="en-US"/>
-        </w:rPr>
-        <w:t xml:space="preserve"> planning</w:t>
+        <w:pStyle w:val="ListParagraph"/>
+        <w:numPr>
+          <w:ilvl w:val="0"/>
+          <w:numId w:val="34"/>
+        </w:numPr>
+        <w:spacing w:line="360" w:lineRule="auto"/>
+        <w:rPr>
+          <w:sz w:val="24"/>
+          <w:szCs w:val="24"/>
+          <w:lang w:val="en-US"/>
+        </w:rPr>
+      </w:pPr>
+      <w:r>
+        <w:rPr>
+          <w:sz w:val="24"/>
+          <w:szCs w:val="24"/>
+          <w:lang w:val="en-US"/>
+        </w:rPr>
+        <w:t>Unity Technologies. (2019) Asset Store Publisher Revenue Split. Available from &lt;https://unity3d.com/asset-store/sell-assets&gt; [Accessed: 10 December 2019]</w:t>
       </w:r>
     </w:p>
     <w:p>
       <w:pPr>
-        <w:rPr>
-          <w:lang w:val="en-US"/>
-        </w:rPr>
-      </w:pPr>
-      <w:r>
-        <w:rPr>
-          <w:lang w:val="en-US"/>
-        </w:rPr>
-        <w:br w:type="page"/>
+        <w:pStyle w:val="ListParagraph"/>
+        <w:numPr>
+          <w:ilvl w:val="0"/>
+          <w:numId w:val="34"/>
+        </w:numPr>
+        <w:spacing w:line="360" w:lineRule="auto"/>
+        <w:rPr>
+          <w:sz w:val="24"/>
+          <w:szCs w:val="24"/>
+          <w:lang w:val="en-US"/>
+        </w:rPr>
+      </w:pPr>
+      <w:proofErr w:type="spellStart"/>
+      <w:r>
+        <w:rPr>
+          <w:sz w:val="24"/>
+          <w:szCs w:val="24"/>
+          <w:lang w:val="en-US"/>
+        </w:rPr>
+        <w:t>Willkinson</w:t>
+      </w:r>
+      <w:proofErr w:type="spellEnd"/>
+      <w:r>
+        <w:rPr>
+          <w:sz w:val="24"/>
+          <w:szCs w:val="24"/>
+          <w:lang w:val="en-US"/>
+        </w:rPr>
+        <w:t xml:space="preserve">, </w:t>
+      </w:r>
+      <w:r>
+        <w:rPr>
+          <w:sz w:val="24"/>
+          <w:szCs w:val="24"/>
+          <w:lang w:val="en-US"/>
+        </w:rPr>
+        <w:t>J</w:t>
+      </w:r>
+      <w:r>
+        <w:rPr>
+          <w:sz w:val="24"/>
+          <w:szCs w:val="24"/>
+          <w:lang w:val="en-US"/>
+        </w:rPr>
+        <w:t xml:space="preserve"> (2013) Market Positioning. Available from: &lt;https://strategiccfo.com/market-positioning/&gt; [Accessed: 8 December 2019] </w:t>
       </w:r>
     </w:p>
     <w:p>
       <w:pPr>
+        <w:pStyle w:val="ListParagraph"/>
+        <w:numPr>
+          <w:ilvl w:val="0"/>
+          <w:numId w:val="34"/>
+        </w:numPr>
+        <w:spacing w:line="360" w:lineRule="auto"/>
+        <w:rPr>
+          <w:i/>
+          <w:sz w:val="24"/>
+          <w:szCs w:val="24"/>
+          <w:lang w:val="en-US"/>
+        </w:rPr>
+      </w:pPr>
+      <w:proofErr w:type="spellStart"/>
+      <w:r>
+        <w:rPr>
+          <w:sz w:val="24"/>
+          <w:szCs w:val="24"/>
+          <w:lang w:val="en-US"/>
+        </w:rPr>
+        <w:t>Zarella</w:t>
+      </w:r>
+      <w:proofErr w:type="spellEnd"/>
+      <w:r>
+        <w:rPr>
+          <w:sz w:val="24"/>
+          <w:szCs w:val="24"/>
+          <w:lang w:val="en-US"/>
+        </w:rPr>
+        <w:t xml:space="preserve">, D (2009) </w:t>
+      </w:r>
+      <w:r>
+        <w:rPr>
+          <w:i/>
+          <w:sz w:val="24"/>
+          <w:szCs w:val="24"/>
+          <w:lang w:val="en-US"/>
+        </w:rPr>
+        <w:t>The Social Media Marketing Book</w:t>
+      </w:r>
+      <w:r>
+        <w:rPr>
+          <w:i/>
+          <w:sz w:val="24"/>
+          <w:szCs w:val="24"/>
+          <w:lang w:val="en-US"/>
+        </w:rPr>
+        <w:t xml:space="preserve">, </w:t>
+      </w:r>
+      <w:r>
+        <w:rPr>
+          <w:sz w:val="24"/>
+          <w:szCs w:val="24"/>
+          <w:lang w:val="en-US"/>
+        </w:rPr>
+        <w:t>O’Reilly Media, p.7</w:t>
+      </w:r>
+    </w:p>
+    <w:p>
+      <w:pPr>
+        <w:pStyle w:val="Heading1"/>
+      </w:pPr>
+      <w:bookmarkStart w:id="21" w:name="_Toc26947671"/>
+      <w:r>
+        <w:rPr>
+          <w:lang w:val="en-US"/>
+        </w:rPr>
+        <w:t>Appendix</w:t>
+      </w:r>
+      <w:bookmarkEnd w:id="21"/>
+    </w:p>
+    <w:p>
+      <w:pPr>
         <w:ind w:left="284"/>
         <w:rPr>
           <w:lang w:val="en-US"/>
         </w:rPr>
       </w:pPr>
+      <w:r>
+        <w:rPr>
+          <w:lang w:val="en-US"/>
+        </w:rPr>
+        <w:t>In-</w:t>
+      </w:r>
+      <w:r>
+        <w:rPr>
+          <w:lang w:val="en-US"/>
+        </w:rPr>
+        <w:t>Progress screenshots</w:t>
+      </w:r>
+      <w:r>
+        <w:rPr>
+          <w:lang w:val="en-US"/>
+        </w:rPr>
+        <w:t xml:space="preserve"> can be found on KLogics website listed within the references, underneath the dev blog section. </w:t>
+      </w:r>
     </w:p>
     <w:sectPr>
-      <w:headerReference w:type="default" r:id="rId10"/>
-      <w:footerReference w:type="even" r:id="rId11"/>
-      <w:footerReference w:type="default" r:id="rId12"/>
+      <w:headerReference w:type="default" r:id="rId11"/>
+      <w:footerReference w:type="even" r:id="rId12"/>
+      <w:footerReference w:type="default" r:id="rId13"/>
       <w:pgSz w:w="11906" w:h="16838"/>
       <w:pgMar w:top="720" w:right="720" w:bottom="720" w:left="720" w:header="708" w:footer="708" w:gutter="0"/>
       <w:cols w:space="708"/>
@@ -3706,8 +5228,6 @@
     </w:r>
     <w:r>
       <w:tab/>
-    </w:r>
-    <w:r>
       <w:t>S1600732</w:t>
     </w:r>
     <w:r>
@@ -8291,10 +9811,31 @@
       <w:szCs w:val="26"/>
     </w:rPr>
   </w:style>
+  <w:style w:type="paragraph" w:styleId="Heading3">
+    <w:name w:val="heading 3"/>
+    <w:basedOn w:val="Normal"/>
+    <w:next w:val="Normal"/>
+    <w:link w:val="Heading3Char"/>
+    <w:uiPriority w:val="9"/>
+    <w:unhideWhenUsed/>
+    <w:qFormat/>
+    <w:rsid w:val="00637FF3"/>
+    <w:pPr>
+      <w:keepNext/>
+      <w:keepLines/>
+      <w:spacing w:before="40" w:after="0"/>
+      <w:outlineLvl w:val="2"/>
+    </w:pPr>
+    <w:rPr>
+      <w:rFonts w:asciiTheme="majorHAnsi" w:eastAsiaTheme="majorEastAsia" w:hAnsiTheme="majorHAnsi" w:cstheme="majorBidi"/>
+      <w:color w:val="243F60" w:themeColor="accent1" w:themeShade="7F"/>
+      <w:sz w:val="24"/>
+      <w:szCs w:val="24"/>
+    </w:rPr>
+  </w:style>
   <w:style w:type="character" w:default="1" w:styleId="DefaultParagraphFont">
     <w:name w:val="Default Paragraph Font"/>
     <w:uiPriority w:val="1"/>
-    <w:semiHidden/>
     <w:unhideWhenUsed/>
   </w:style>
   <w:style w:type="table" w:default="1" w:styleId="TableNormal">
@@ -8635,6 +10176,45 @@
       <w:szCs w:val="18"/>
     </w:rPr>
   </w:style>
+  <w:style w:type="paragraph" w:styleId="TOC2">
+    <w:name w:val="toc 2"/>
+    <w:basedOn w:val="Normal"/>
+    <w:next w:val="Normal"/>
+    <w:autoRedefine/>
+    <w:uiPriority w:val="39"/>
+    <w:unhideWhenUsed/>
+    <w:rsid w:val="00637FF3"/>
+    <w:pPr>
+      <w:spacing w:after="100"/>
+      <w:ind w:left="220"/>
+    </w:pPr>
+  </w:style>
+  <w:style w:type="character" w:customStyle="1" w:styleId="Heading3Char">
+    <w:name w:val="Heading 3 Char"/>
+    <w:basedOn w:val="DefaultParagraphFont"/>
+    <w:link w:val="Heading3"/>
+    <w:uiPriority w:val="9"/>
+    <w:rsid w:val="00637FF3"/>
+    <w:rPr>
+      <w:rFonts w:asciiTheme="majorHAnsi" w:eastAsiaTheme="majorEastAsia" w:hAnsiTheme="majorHAnsi" w:cstheme="majorBidi"/>
+      <w:color w:val="243F60" w:themeColor="accent1" w:themeShade="7F"/>
+      <w:sz w:val="24"/>
+      <w:szCs w:val="24"/>
+    </w:rPr>
+  </w:style>
+  <w:style w:type="paragraph" w:styleId="TOC3">
+    <w:name w:val="toc 3"/>
+    <w:basedOn w:val="Normal"/>
+    <w:next w:val="Normal"/>
+    <w:autoRedefine/>
+    <w:uiPriority w:val="39"/>
+    <w:unhideWhenUsed/>
+    <w:rsid w:val="00B51696"/>
+    <w:pPr>
+      <w:spacing w:after="100"/>
+      <w:ind w:left="440"/>
+    </w:pPr>
+  </w:style>
 </w:styles>
 </file>
 
@@ -8928,7 +10508,7 @@
 </file>
 
 <file path=customXml/itemProps1.xml><?xml version="1.0" encoding="utf-8"?>
-<ds:datastoreItem xmlns:ds="http://schemas.openxmlformats.org/officeDocument/2006/customXml" ds:itemID="{0C647FE6-77F0-4469-95E9-7BE8F6B89EC5}">
+<ds:datastoreItem xmlns:ds="http://schemas.openxmlformats.org/officeDocument/2006/customXml" ds:itemID="{83767385-5D6C-4025-9512-74A580B566AD}">
   <ds:schemaRefs>
     <ds:schemaRef ds:uri="http://schemas.openxmlformats.org/officeDocument/2006/bibliography"/>
   </ds:schemaRefs>

--- a/Business and Marketing Plan.docx
+++ b/Business and Marketing Plan.docx
@@ -4165,8 +4165,6 @@
         </w:rPr>
         <w:t>’</w:t>
       </w:r>
-      <w:bookmarkStart w:id="17" w:name="_GoBack"/>
-      <w:bookmarkEnd w:id="17"/>
       <w:r>
         <w:rPr>
           <w:sz w:val="24"/>
@@ -4191,12 +4189,107 @@
           <w:lang w:val="en-US"/>
         </w:rPr>
       </w:pPr>
-      <w:bookmarkStart w:id="18" w:name="_Toc26947668"/>
+      <w:bookmarkStart w:id="17" w:name="_Toc26947668"/>
       <w:r>
         <w:rPr>
           <w:lang w:val="en-US"/>
         </w:rPr>
         <w:t>Social Media</w:t>
+      </w:r>
+      <w:bookmarkEnd w:id="17"/>
+    </w:p>
+    <w:p>
+      <w:pPr>
+        <w:spacing w:line="360" w:lineRule="auto"/>
+        <w:rPr>
+          <w:sz w:val="24"/>
+          <w:szCs w:val="24"/>
+          <w:lang w:val="en-US"/>
+        </w:rPr>
+      </w:pPr>
+      <w:r>
+        <w:rPr>
+          <w:sz w:val="24"/>
+          <w:szCs w:val="24"/>
+          <w:lang w:val="en-US"/>
+        </w:rPr>
+        <w:t>With the</w:t>
+      </w:r>
+      <w:r>
+        <w:rPr>
+          <w:sz w:val="24"/>
+          <w:szCs w:val="24"/>
+          <w:lang w:val="en-US"/>
+        </w:rPr>
+        <w:t xml:space="preserve"> widespread use of social media in todays society, KLogic aims to establish itself within primary social media platforms in order to maximize potential reach as well as being an effective way to communicate with the community.</w:t>
+      </w:r>
+      <w:r>
+        <w:rPr>
+          <w:sz w:val="24"/>
+          <w:szCs w:val="24"/>
+          <w:lang w:val="en-US"/>
+        </w:rPr>
+        <w:t xml:space="preserve"> As </w:t>
+      </w:r>
+      <w:proofErr w:type="spellStart"/>
+      <w:r>
+        <w:rPr>
+          <w:sz w:val="24"/>
+          <w:szCs w:val="24"/>
+          <w:lang w:val="en-US"/>
+        </w:rPr>
+        <w:t>Zarella</w:t>
+      </w:r>
+      <w:proofErr w:type="spellEnd"/>
+      <w:r>
+        <w:rPr>
+          <w:sz w:val="24"/>
+          <w:szCs w:val="24"/>
+          <w:lang w:val="en-US"/>
+        </w:rPr>
+        <w:t xml:space="preserve"> writes, many small businesses can and have previously, vastly increased their products reach through effective use of social media with use of both promotional images and videos. (</w:t>
+      </w:r>
+      <w:proofErr w:type="spellStart"/>
+      <w:r>
+        <w:rPr>
+          <w:sz w:val="24"/>
+          <w:szCs w:val="24"/>
+          <w:lang w:val="en-US"/>
+        </w:rPr>
+        <w:t>Zarella</w:t>
+      </w:r>
+      <w:proofErr w:type="spellEnd"/>
+      <w:r>
+        <w:rPr>
+          <w:sz w:val="24"/>
+          <w:szCs w:val="24"/>
+          <w:lang w:val="en-US"/>
+        </w:rPr>
+        <w:t xml:space="preserve"> D, 2009) With millions of users every day KLogic has chosen to </w:t>
+      </w:r>
+      <w:r>
+        <w:rPr>
+          <w:sz w:val="24"/>
+          <w:szCs w:val="24"/>
+          <w:lang w:val="en-US"/>
+        </w:rPr>
+        <w:t>setup both a Twitter and Facebook account for the business allowing it to freely post marketing material and updates to followers on a regular basis. With a platform to increase product visibility and reach the business is hoping social media will play a positive role in increasing product sales and establishing a reputable name for the business.</w:t>
+      </w:r>
+    </w:p>
+    <w:p>
+      <w:pPr>
+        <w:pStyle w:val="Heading2"/>
+        <w:rPr>
+          <w:lang w:val="en-US"/>
+        </w:rPr>
+      </w:pPr>
+      <w:bookmarkStart w:id="18" w:name="_Toc26947669"/>
+      <w:r>
+        <w:rPr>
+          <w:lang w:val="en-US"/>
+        </w:rPr>
+        <w:lastRenderedPageBreak/>
+        <w:t>PR / Media</w:t>
       </w:r>
       <w:bookmarkEnd w:id="18"/>
     </w:p>
@@ -4215,23 +4308,7 @@
           <w:szCs w:val="24"/>
           <w:lang w:val="en-US"/>
         </w:rPr>
-        <w:t>With the</w:t>
-      </w:r>
-      <w:r>
-        <w:rPr>
-          <w:sz w:val="24"/>
-          <w:szCs w:val="24"/>
-          <w:lang w:val="en-US"/>
-        </w:rPr>
-        <w:t xml:space="preserve"> widespread use of social media in todays society, KLogic aims to establish itself within primary social media platforms in order to maximize potential reach as well as being an effective way to communicate with the community.</w:t>
-      </w:r>
-      <w:r>
-        <w:rPr>
-          <w:sz w:val="24"/>
-          <w:szCs w:val="24"/>
-          <w:lang w:val="en-US"/>
-        </w:rPr>
-        <w:t xml:space="preserve"> As </w:t>
+        <w:t xml:space="preserve">Not only is KLogic taking advantage of social media, it is also aware of other forms of online media and how they can be used such as YouTube for example. YouTube is home to many content creators, some of which whom test and review game assets on their channel, not only providing feedback to the developers but also serving as way for potential customers to gain an insight and second opinion on products before they purchase. One example of a popular content creator of this type on YouTube is </w:t>
       </w:r>
       <w:proofErr w:type="spellStart"/>
       <w:r>
@@ -4240,7 +4317,7 @@
           <w:szCs w:val="24"/>
           <w:lang w:val="en-US"/>
         </w:rPr>
-        <w:t>Zarella</w:t>
+        <w:t>Sykoo</w:t>
       </w:r>
       <w:proofErr w:type="spellEnd"/>
       <w:r>
@@ -4249,7 +4326,15 @@
           <w:szCs w:val="24"/>
           <w:lang w:val="en-US"/>
         </w:rPr>
-        <w:t xml:space="preserve"> writes, many small businesses can and have previously, vastly increased their products reach through effective use of social media with use of both promotional images and videos. (</w:t>
+        <w:t xml:space="preserve">, who produces content like this for his 171k subscribers to view with many videos of this type returning thousands of hits. </w:t>
+      </w:r>
+      <w:r>
+        <w:rPr>
+          <w:sz w:val="24"/>
+          <w:szCs w:val="24"/>
+          <w:lang w:val="en-US"/>
+        </w:rPr>
+        <w:t>(</w:t>
       </w:r>
       <w:proofErr w:type="spellStart"/>
       <w:r>
@@ -4258,7 +4343,7 @@
           <w:szCs w:val="24"/>
           <w:lang w:val="en-US"/>
         </w:rPr>
-        <w:t>Zarella</w:t>
+        <w:t>Sykoo</w:t>
       </w:r>
       <w:proofErr w:type="spellEnd"/>
       <w:r>
@@ -4267,177 +4352,90 @@
           <w:szCs w:val="24"/>
           <w:lang w:val="en-US"/>
         </w:rPr>
-        <w:t xml:space="preserve"> D, 2009) With millions of users every day KLogic has chosen to </w:t>
-      </w:r>
-      <w:r>
-        <w:rPr>
-          <w:sz w:val="24"/>
-          <w:szCs w:val="24"/>
-          <w:lang w:val="en-US"/>
-        </w:rPr>
-        <w:t>setup both a Twitter and Facebook account for the business allowing it to freely post marketing material and updates to followers on a regular basis. With a platform to increase product visibility and reach the business is hoping social media will play a positive role in increasing product sales and establishing a reputable name for the business.</w:t>
+        <w:t xml:space="preserve">, 2019) </w:t>
+      </w:r>
+      <w:r>
+        <w:rPr>
+          <w:sz w:val="24"/>
+          <w:szCs w:val="24"/>
+          <w:lang w:val="en-US"/>
+        </w:rPr>
+        <w:t>As a business</w:t>
+      </w:r>
+      <w:r>
+        <w:rPr>
+          <w:sz w:val="24"/>
+          <w:szCs w:val="24"/>
+          <w:lang w:val="en-US"/>
+        </w:rPr>
+        <w:t>,</w:t>
+      </w:r>
+      <w:r>
+        <w:rPr>
+          <w:sz w:val="24"/>
+          <w:szCs w:val="24"/>
+          <w:lang w:val="en-US"/>
+        </w:rPr>
+        <w:t xml:space="preserve"> KLogic </w:t>
+      </w:r>
+      <w:r>
+        <w:rPr>
+          <w:sz w:val="24"/>
+          <w:szCs w:val="24"/>
+          <w:lang w:val="en-US"/>
+        </w:rPr>
+        <w:t xml:space="preserve">sees the potential and positive impact this type of media can have on its product’s sales performance and therefore plans to reach out </w:t>
+      </w:r>
+      <w:proofErr w:type="gramStart"/>
+      <w:r>
+        <w:rPr>
+          <w:sz w:val="24"/>
+          <w:szCs w:val="24"/>
+          <w:lang w:val="en-US"/>
+        </w:rPr>
+        <w:t>to</w:t>
+      </w:r>
+      <w:proofErr w:type="gramEnd"/>
+      <w:r>
+        <w:rPr>
+          <w:sz w:val="24"/>
+          <w:szCs w:val="24"/>
+          <w:lang w:val="en-US"/>
+        </w:rPr>
+        <w:t xml:space="preserve"> many of these types of ‘influencers’. KLogic would request they review their product by providing them with a free copy in order to do so. This form of media is a cheap effective way of increasing reach through another follower base, providing the reviews and feedback are positive. However, it can backfire, with negative reviews or feedback resulting in an adverse effect, spreading a negative opinion</w:t>
+      </w:r>
+      <w:r>
+        <w:rPr>
+          <w:sz w:val="24"/>
+          <w:szCs w:val="24"/>
+          <w:lang w:val="en-US"/>
+        </w:rPr>
+        <w:t xml:space="preserve"> to potential customers</w:t>
+      </w:r>
+      <w:r>
+        <w:rPr>
+          <w:sz w:val="24"/>
+          <w:szCs w:val="24"/>
+          <w:lang w:val="en-US"/>
+        </w:rPr>
+        <w:t>.</w:t>
       </w:r>
     </w:p>
     <w:p>
       <w:pPr>
-        <w:pStyle w:val="Heading2"/>
-        <w:rPr>
-          <w:lang w:val="en-US"/>
-        </w:rPr>
-      </w:pPr>
-      <w:bookmarkStart w:id="19" w:name="_Toc26947669"/>
-      <w:r>
-        <w:rPr>
-          <w:lang w:val="en-US"/>
-        </w:rPr>
-        <w:lastRenderedPageBreak/>
-        <w:t>PR / Media</w:t>
+        <w:pStyle w:val="Heading1"/>
+        <w:rPr>
+          <w:lang w:val="en-US"/>
+        </w:rPr>
+      </w:pPr>
+      <w:bookmarkStart w:id="19" w:name="_Toc26947670"/>
+      <w:r>
+        <w:rPr>
+          <w:lang w:val="en-US"/>
+        </w:rPr>
+        <w:t>References</w:t>
       </w:r>
       <w:bookmarkEnd w:id="19"/>
-    </w:p>
-    <w:p>
-      <w:pPr>
-        <w:spacing w:line="360" w:lineRule="auto"/>
-        <w:rPr>
-          <w:sz w:val="24"/>
-          <w:szCs w:val="24"/>
-          <w:lang w:val="en-US"/>
-        </w:rPr>
-      </w:pPr>
-      <w:r>
-        <w:rPr>
-          <w:sz w:val="24"/>
-          <w:szCs w:val="24"/>
-          <w:lang w:val="en-US"/>
-        </w:rPr>
-        <w:t xml:space="preserve">Not only is KLogic taking advantage of social media, it is also aware of other forms of online media and how they can be used such as YouTube for example. YouTube is home to many content creators, some of which whom test and review game assets on their channel, not only providing feedback to the developers but also serving as way for potential customers to gain an insight and second opinion on products before they purchase. One example of a popular content creator of this type on YouTube is </w:t>
-      </w:r>
-      <w:proofErr w:type="spellStart"/>
-      <w:r>
-        <w:rPr>
-          <w:sz w:val="24"/>
-          <w:szCs w:val="24"/>
-          <w:lang w:val="en-US"/>
-        </w:rPr>
-        <w:t>Sykoo</w:t>
-      </w:r>
-      <w:proofErr w:type="spellEnd"/>
-      <w:r>
-        <w:rPr>
-          <w:sz w:val="24"/>
-          <w:szCs w:val="24"/>
-          <w:lang w:val="en-US"/>
-        </w:rPr>
-        <w:t xml:space="preserve">, who produces content like this for his 171k subscribers to view with many videos of this type returning thousands of hits. </w:t>
-      </w:r>
-      <w:r>
-        <w:rPr>
-          <w:sz w:val="24"/>
-          <w:szCs w:val="24"/>
-          <w:lang w:val="en-US"/>
-        </w:rPr>
-        <w:t>(</w:t>
-      </w:r>
-      <w:proofErr w:type="spellStart"/>
-      <w:r>
-        <w:rPr>
-          <w:sz w:val="24"/>
-          <w:szCs w:val="24"/>
-          <w:lang w:val="en-US"/>
-        </w:rPr>
-        <w:t>Sykoo</w:t>
-      </w:r>
-      <w:proofErr w:type="spellEnd"/>
-      <w:r>
-        <w:rPr>
-          <w:sz w:val="24"/>
-          <w:szCs w:val="24"/>
-          <w:lang w:val="en-US"/>
-        </w:rPr>
-        <w:t xml:space="preserve">, 2019) </w:t>
-      </w:r>
-      <w:r>
-        <w:rPr>
-          <w:sz w:val="24"/>
-          <w:szCs w:val="24"/>
-          <w:lang w:val="en-US"/>
-        </w:rPr>
-        <w:t>As a business</w:t>
-      </w:r>
-      <w:r>
-        <w:rPr>
-          <w:sz w:val="24"/>
-          <w:szCs w:val="24"/>
-          <w:lang w:val="en-US"/>
-        </w:rPr>
-        <w:t>,</w:t>
-      </w:r>
-      <w:r>
-        <w:rPr>
-          <w:sz w:val="24"/>
-          <w:szCs w:val="24"/>
-          <w:lang w:val="en-US"/>
-        </w:rPr>
-        <w:t xml:space="preserve"> KLogic </w:t>
-      </w:r>
-      <w:r>
-        <w:rPr>
-          <w:sz w:val="24"/>
-          <w:szCs w:val="24"/>
-          <w:lang w:val="en-US"/>
-        </w:rPr>
-        <w:t xml:space="preserve">sees the potential and positive impact this type of media can have on its product’s sales performance and therefore plans to reach out </w:t>
-      </w:r>
-      <w:proofErr w:type="gramStart"/>
-      <w:r>
-        <w:rPr>
-          <w:sz w:val="24"/>
-          <w:szCs w:val="24"/>
-          <w:lang w:val="en-US"/>
-        </w:rPr>
-        <w:t>to</w:t>
-      </w:r>
-      <w:proofErr w:type="gramEnd"/>
-      <w:r>
-        <w:rPr>
-          <w:sz w:val="24"/>
-          <w:szCs w:val="24"/>
-          <w:lang w:val="en-US"/>
-        </w:rPr>
-        <w:t xml:space="preserve"> many of these types of ‘influencers’. KLogic would request they review their product by providing them with a free copy in order to do so. This form of media is a cheap effective way of increasing reach through another follower base, providing the reviews and feedback are positive. However, it can backfire, with negative reviews or feedback resulting in an adverse effect, spreading a negative opinion</w:t>
-      </w:r>
-      <w:r>
-        <w:rPr>
-          <w:sz w:val="24"/>
-          <w:szCs w:val="24"/>
-          <w:lang w:val="en-US"/>
-        </w:rPr>
-        <w:t xml:space="preserve"> to potential customers</w:t>
-      </w:r>
-      <w:r>
-        <w:rPr>
-          <w:sz w:val="24"/>
-          <w:szCs w:val="24"/>
-          <w:lang w:val="en-US"/>
-        </w:rPr>
-        <w:t>.</w:t>
-      </w:r>
-    </w:p>
-    <w:p>
-      <w:pPr>
-        <w:pStyle w:val="Heading1"/>
-        <w:rPr>
-          <w:lang w:val="en-US"/>
-        </w:rPr>
-      </w:pPr>
-      <w:bookmarkStart w:id="20" w:name="_Toc26947670"/>
-      <w:r>
-        <w:rPr>
-          <w:lang w:val="en-US"/>
-        </w:rPr>
-        <w:t>References</w:t>
-      </w:r>
-      <w:bookmarkEnd w:id="20"/>
     </w:p>
     <w:p>
       <w:pPr>
@@ -5018,13 +5016,49 @@
       <w:pPr>
         <w:pStyle w:val="Heading1"/>
       </w:pPr>
-      <w:bookmarkStart w:id="21" w:name="_Toc26947671"/>
+      <w:bookmarkStart w:id="20" w:name="_Toc26947671"/>
       <w:r>
         <w:rPr>
           <w:lang w:val="en-US"/>
         </w:rPr>
         <w:t>Appendix</w:t>
       </w:r>
+      <w:bookmarkEnd w:id="20"/>
+    </w:p>
+    <w:p>
+      <w:pPr>
+        <w:ind w:left="284"/>
+        <w:rPr>
+          <w:lang w:val="en-US"/>
+        </w:rPr>
+      </w:pPr>
+      <w:r>
+        <w:rPr>
+          <w:lang w:val="en-US"/>
+        </w:rPr>
+        <w:t>In-</w:t>
+      </w:r>
+      <w:r>
+        <w:rPr>
+          <w:lang w:val="en-US"/>
+        </w:rPr>
+        <w:t>Progress screenshots</w:t>
+      </w:r>
+      <w:r>
+        <w:rPr>
+          <w:lang w:val="en-US"/>
+        </w:rPr>
+        <w:t xml:space="preserve"> can be found on KLogics website listed within the references, underneath the dev blog section. </w:t>
+      </w:r>
+    </w:p>
+    <w:p>
+      <w:pPr>
+        <w:ind w:left="284"/>
+        <w:rPr>
+          <w:lang w:val="en-US"/>
+        </w:rPr>
+      </w:pPr>
+      <w:bookmarkStart w:id="21" w:name="_GoBack"/>
       <w:bookmarkEnd w:id="21"/>
     </w:p>
     <w:p>
@@ -5034,23 +5068,25 @@
           <w:lang w:val="en-US"/>
         </w:rPr>
       </w:pPr>
-      <w:r>
-        <w:rPr>
-          <w:lang w:val="en-US"/>
-        </w:rPr>
-        <w:t>In-</w:t>
-      </w:r>
-      <w:r>
-        <w:rPr>
-          <w:lang w:val="en-US"/>
-        </w:rPr>
-        <w:t>Progress screenshots</w:t>
-      </w:r>
-      <w:r>
-        <w:rPr>
-          <w:lang w:val="en-US"/>
-        </w:rPr>
-        <w:t xml:space="preserve"> can be found on KLogics website listed within the references, underneath the dev blog section. </w:t>
+      <w:proofErr w:type="spellStart"/>
+      <w:r>
+        <w:rPr>
+          <w:lang w:val="en-US"/>
+        </w:rPr>
+        <w:t>Github</w:t>
+      </w:r>
+      <w:proofErr w:type="spellEnd"/>
+      <w:r>
+        <w:rPr>
+          <w:lang w:val="en-US"/>
+        </w:rPr>
+        <w:t xml:space="preserve"> repo for the project source files: </w:t>
+      </w:r>
+      <w:r>
+        <w:rPr>
+          <w:lang w:val="en-US"/>
+        </w:rPr>
+        <w:t>https://github.com/alexkitching/UnityDebugPackage</w:t>
       </w:r>
     </w:p>
     <w:sectPr>
@@ -9836,6 +9872,7 @@
   <w:style w:type="character" w:default="1" w:styleId="DefaultParagraphFont">
     <w:name w:val="Default Paragraph Font"/>
     <w:uiPriority w:val="1"/>
+    <w:semiHidden/>
     <w:unhideWhenUsed/>
   </w:style>
   <w:style w:type="table" w:default="1" w:styleId="TableNormal">
@@ -10508,7 +10545,7 @@
 </file>
 
 <file path=customXml/itemProps1.xml><?xml version="1.0" encoding="utf-8"?>
-<ds:datastoreItem xmlns:ds="http://schemas.openxmlformats.org/officeDocument/2006/customXml" ds:itemID="{83767385-5D6C-4025-9512-74A580B566AD}">
+<ds:datastoreItem xmlns:ds="http://schemas.openxmlformats.org/officeDocument/2006/customXml" ds:itemID="{0D3F10C0-708D-4264-8A87-84CB235ECAB7}">
   <ds:schemaRefs>
     <ds:schemaRef ds:uri="http://schemas.openxmlformats.org/officeDocument/2006/bibliography"/>
   </ds:schemaRefs>
